--- a/documents/NoSQL Whitepaper.docx
+++ b/documents/NoSQL Whitepaper.docx
@@ -23,7 +23,7 @@
             <mc:AlternateContent>
               <mc:Choice Requires="wpg">
                 <w:drawing>
-                  <wp:anchor distT="0" distB="0" distL="114300" distR="114300" simplePos="0" relativeHeight="251660288" behindDoc="0" locked="0" layoutInCell="0" allowOverlap="1" wp14:anchorId="6B855949" wp14:editId="75BF48F1">
+                  <wp:anchor distT="0" distB="0" distL="114300" distR="114300" simplePos="0" relativeHeight="251660288" behindDoc="0" locked="0" layoutInCell="0" allowOverlap="1" wp14:anchorId="6B43C6D5" wp14:editId="222FC3C7">
                     <wp:simplePos x="0" y="0"/>
                     <wp:positionH relativeFrom="page">
                       <wp:align>center</wp:align>
@@ -1000,53 +1000,13 @@
                                       <w:szCs w:val="96"/>
                                     </w:rPr>
                                   </w:pPr>
-                                  <w:del w:id="0" w:author="Johnnie Harris" w:date="2014-11-24T15:35:00Z">
-                                    <w:r>
-                                      <w:rPr>
-                                        <w:sz w:val="56"/>
-                                        <w:szCs w:val="96"/>
-                                      </w:rPr>
-                                      <w:fldChar w:fldCharType="begin"/>
-                                    </w:r>
-                                    <w:r>
-                                      <w:rPr>
-                                        <w:sz w:val="56"/>
-                                        <w:szCs w:val="96"/>
-                                      </w:rPr>
-                                      <w:delInstrText xml:space="preserve"> CREATEDATE  \@ "d MMMM yyyy"  \* MERGEFORMAT </w:delInstrText>
-                                    </w:r>
-                                    <w:r>
-                                      <w:rPr>
-                                        <w:sz w:val="56"/>
-                                        <w:szCs w:val="96"/>
-                                      </w:rPr>
-                                      <w:fldChar w:fldCharType="separate"/>
-                                    </w:r>
-                                    <w:r>
-                                      <w:rPr>
-                                        <w:noProof/>
-                                        <w:sz w:val="56"/>
-                                        <w:szCs w:val="96"/>
-                                      </w:rPr>
-                                      <w:delText>10 January 2013</w:delText>
-                                    </w:r>
-                                    <w:r>
-                                      <w:rPr>
-                                        <w:sz w:val="56"/>
-                                        <w:szCs w:val="96"/>
-                                      </w:rPr>
-                                      <w:fldChar w:fldCharType="end"/>
-                                    </w:r>
-                                  </w:del>
-                                  <w:ins w:id="1" w:author="Johnnie Harris" w:date="2014-11-24T15:35:00Z">
-                                    <w:r>
-                                      <w:rPr>
-                                        <w:sz w:val="56"/>
-                                        <w:szCs w:val="96"/>
-                                      </w:rPr>
-                                      <w:t>28 November 2014</w:t>
-                                    </w:r>
-                                  </w:ins>
+                                  <w:r>
+                                    <w:rPr>
+                                      <w:sz w:val="56"/>
+                                      <w:szCs w:val="96"/>
+                                    </w:rPr>
+                                    <w:t>28 November 2014</w:t>
+                                  </w:r>
                                 </w:p>
                               </w:txbxContent>
                             </wps:txbx>
@@ -1107,6 +1067,7 @@
                                     <w:dataBinding w:prefixMappings="xmlns:ns0='http://schemas.openxmlformats.org/package/2006/metadata/core-properties' xmlns:ns1='http://purl.org/dc/elements/1.1/'" w:xpath="/ns0:coreProperties[1]/ns1:title[1]" w:storeItemID="{6C3C8BC8-F283-45AE-878A-BAB7291924A1}"/>
                                     <w:text/>
                                   </w:sdtPr>
+                                  <w:sdtEndPr/>
                                   <w:sdtContent>
                                     <w:p>
                                       <w:pPr>
@@ -1119,40 +1080,26 @@
                                           <w:szCs w:val="72"/>
                                         </w:rPr>
                                       </w:pPr>
-                                      <w:del w:id="2" w:author="Johnnie Harris" w:date="2014-11-24T15:35:00Z">
-                                        <w:r>
-                                          <w:rPr>
-                                            <w:b/>
-                                            <w:bCs/>
-                                            <w:color w:val="1F497D" w:themeColor="text2"/>
-                                            <w:sz w:val="44"/>
-                                            <w:szCs w:val="72"/>
-                                          </w:rPr>
-                                          <w:delText>Enterprise Architecture Executive Summary</w:delText>
-                                        </w:r>
-                                      </w:del>
-                                      <w:ins w:id="3" w:author="Johnnie Harris" w:date="2014-11-24T15:35:00Z">
-                                        <w:r>
-                                          <w:rPr>
-                                            <w:b/>
-                                            <w:bCs/>
-                                            <w:color w:val="1F497D" w:themeColor="text2"/>
-                                            <w:sz w:val="44"/>
-                                            <w:szCs w:val="72"/>
-                                          </w:rPr>
-                                          <w:t xml:space="preserve">Enterprise Architecture </w:t>
-                                        </w:r>
-                                        <w:r>
-                                          <w:rPr>
-                                            <w:b/>
-                                            <w:bCs/>
-                                            <w:color w:val="1F497D" w:themeColor="text2"/>
-                                            <w:sz w:val="44"/>
-                                            <w:szCs w:val="72"/>
-                                          </w:rPr>
-                                          <w:t>White Paper</w:t>
-                                        </w:r>
-                                      </w:ins>
+                                      <w:r>
+                                        <w:rPr>
+                                          <w:b/>
+                                          <w:bCs/>
+                                          <w:color w:val="1F497D" w:themeColor="text2"/>
+                                          <w:sz w:val="44"/>
+                                          <w:szCs w:val="72"/>
+                                        </w:rPr>
+                                        <w:t xml:space="preserve">Enterprise Architecture </w:t>
+                                      </w:r>
+                                      <w:r>
+                                        <w:rPr>
+                                          <w:b/>
+                                          <w:bCs/>
+                                          <w:color w:val="1F497D" w:themeColor="text2"/>
+                                          <w:sz w:val="44"/>
+                                          <w:szCs w:val="72"/>
+                                        </w:rPr>
+                                        <w:t>White Paper</w:t>
+                                      </w:r>
                                     </w:p>
                                   </w:sdtContent>
                                 </w:sdt>
@@ -1170,6 +1117,7 @@
                                     <w:dataBinding w:prefixMappings="xmlns:ns0='http://schemas.openxmlformats.org/package/2006/metadata/core-properties' xmlns:ns1='http://purl.org/dc/elements/1.1/'" w:xpath="/ns0:coreProperties[1]/ns1:subject[1]" w:storeItemID="{6C3C8BC8-F283-45AE-878A-BAB7291924A1}"/>
                                     <w:text/>
                                   </w:sdtPr>
+                                  <w:sdtEndPr/>
                                   <w:sdtContent>
                                     <w:p>
                                       <w:pPr>
@@ -1181,18 +1129,6 @@
                                           <w:szCs w:val="40"/>
                                         </w:rPr>
                                       </w:pPr>
-                                      <w:ins w:id="4" w:author="Johnnie Harris" w:date="2014-11-24T15:37:00Z">
-                                        <w:r>
-                                          <w:rPr>
-                                            <w:b/>
-                                            <w:bCs/>
-                                            <w:color w:val="4F81BD" w:themeColor="accent1"/>
-                                            <w:sz w:val="32"/>
-                                            <w:szCs w:val="40"/>
-                                          </w:rPr>
-                                          <w:t xml:space="preserve">The Role </w:t>
-                                        </w:r>
-                                      </w:ins>
                                       <w:r>
                                         <w:rPr>
                                           <w:b/>
@@ -1201,78 +1137,8 @@
                                           <w:sz w:val="32"/>
                                           <w:szCs w:val="40"/>
                                         </w:rPr>
-                                        <w:t>of</w:t>
+                                        <w:t>The Role of NoSQL at Intermountain Healthcare</w:t>
                                       </w:r>
-                                      <w:ins w:id="5" w:author="Johnnie Harris" w:date="2014-11-24T15:37:00Z">
-                                        <w:r>
-                                          <w:rPr>
-                                            <w:b/>
-                                            <w:bCs/>
-                                            <w:color w:val="4F81BD" w:themeColor="accent1"/>
-                                            <w:sz w:val="32"/>
-                                            <w:szCs w:val="40"/>
-                                          </w:rPr>
-                                          <w:t xml:space="preserve"> </w:t>
-                                        </w:r>
-                                      </w:ins>
-                                      <w:del w:id="6" w:author="Johnnie Harris" w:date="2014-11-24T15:35:00Z">
-                                        <w:r>
-                                          <w:rPr>
-                                            <w:b/>
-                                            <w:bCs/>
-                                            <w:color w:val="4F81BD" w:themeColor="accent1"/>
-                                            <w:sz w:val="32"/>
-                                            <w:szCs w:val="40"/>
-                                          </w:rPr>
-                                          <w:delText>Subversion as the SCCM for PTC Integrity ALM</w:delText>
-                                        </w:r>
-                                      </w:del>
-                                      <w:ins w:id="7" w:author="Johnnie Harris" w:date="2014-11-24T15:35:00Z">
-                                        <w:r>
-                                          <w:rPr>
-                                            <w:b/>
-                                            <w:bCs/>
-                                            <w:color w:val="4F81BD" w:themeColor="accent1"/>
-                                            <w:sz w:val="32"/>
-                                            <w:szCs w:val="40"/>
-                                          </w:rPr>
-                                          <w:t>NoSQL</w:t>
-                                        </w:r>
-                                      </w:ins>
-                                      <w:ins w:id="8" w:author="Johnnie Harris" w:date="2014-11-24T15:37:00Z">
-                                        <w:r>
-                                          <w:rPr>
-                                            <w:b/>
-                                            <w:bCs/>
-                                            <w:color w:val="4F81BD" w:themeColor="accent1"/>
-                                            <w:sz w:val="32"/>
-                                            <w:szCs w:val="40"/>
-                                          </w:rPr>
-                                          <w:t xml:space="preserve"> </w:t>
-                                        </w:r>
-                                      </w:ins>
-                                      <w:r>
-                                        <w:rPr>
-                                          <w:b/>
-                                          <w:bCs/>
-                                          <w:color w:val="4F81BD" w:themeColor="accent1"/>
-                                          <w:sz w:val="32"/>
-                                          <w:szCs w:val="40"/>
-                                        </w:rPr>
-                                        <w:t>at</w:t>
-                                      </w:r>
-                                      <w:ins w:id="9" w:author="Johnnie Harris" w:date="2014-11-24T15:37:00Z">
-                                        <w:r>
-                                          <w:rPr>
-                                            <w:b/>
-                                            <w:bCs/>
-                                            <w:color w:val="4F81BD" w:themeColor="accent1"/>
-                                            <w:sz w:val="32"/>
-                                            <w:szCs w:val="40"/>
-                                          </w:rPr>
-                                          <w:t xml:space="preserve"> Intermountain Healthcare</w:t>
-                                        </w:r>
-                                      </w:ins>
                                     </w:p>
                                   </w:sdtContent>
                                 </w:sdt>
@@ -1357,7 +1223,7 @@
               </mc:Choice>
               <mc:Fallback>
                 <w:pict>
-                  <v:group w14:anchorId="6B855949" id="Group 19" o:spid="_x0000_s1026" style="position:absolute;left:0;text-align:left;margin-left:0;margin-top:0;width:611.95pt;height:670.25pt;z-index:251660288;mso-width-percent:1000;mso-position-horizontal:center;mso-position-horizontal-relative:page;mso-position-vertical:center;mso-position-vertical-relative:margin;mso-width-percent:1000;mso-height-relative:margin" coordorigin=",1440" coordsize="12239,13018" o:gfxdata="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" o:allowincell="f">
+                  <v:group w14:anchorId="6B43C6D5" id="Group 19" o:spid="_x0000_s1026" style="position:absolute;left:0;text-align:left;margin-left:0;margin-top:0;width:611.95pt;height:670.25pt;z-index:251660288;mso-width-percent:1000;mso-position-horizontal:center;mso-position-horizontal-relative:page;mso-position-vertical:center;mso-position-vertical-relative:margin;mso-width-percent:1000;mso-height-relative:margin" coordorigin=",1440" coordsize="12239,13018" o:gfxdata="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" o:allowincell="f">
                     <v:group id="Group 20" o:spid="_x0000_s1027" style="position:absolute;top:9661;width:12239;height:4797" coordorigin="-6,3399" coordsize="12197,4305" o:gfxdata="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">
                       <v:group id="Group 21" o:spid="_x0000_s1028" style="position:absolute;left:-6;top:3717;width:12189;height:3550" coordorigin="18,7468" coordsize="12189,3550" o:gfxdata="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">
                         <v:shape id="Freeform 22" o:spid="_x0000_s1029" style="position:absolute;left:18;top:7837;width:7132;height:2863;visibility:visible;mso-wrap-style:square;v-text-anchor:top" coordsize="7132,2863" o:gfxdata="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" path="m,l17,2863,7132,2578r,-2378l,xe" fillcolor="#a7bfde [1620]" stroked="f">
@@ -1424,53 +1290,13 @@
                                 <w:szCs w:val="96"/>
                               </w:rPr>
                             </w:pPr>
-                            <w:del w:id="10" w:author="Johnnie Harris" w:date="2014-11-24T15:35:00Z">
-                              <w:r>
-                                <w:rPr>
-                                  <w:sz w:val="56"/>
-                                  <w:szCs w:val="96"/>
-                                </w:rPr>
-                                <w:fldChar w:fldCharType="begin"/>
-                              </w:r>
-                              <w:r>
-                                <w:rPr>
-                                  <w:sz w:val="56"/>
-                                  <w:szCs w:val="96"/>
-                                </w:rPr>
-                                <w:delInstrText xml:space="preserve"> CREATEDATE  \@ "d MMMM yyyy"  \* MERGEFORMAT </w:delInstrText>
-                              </w:r>
-                              <w:r>
-                                <w:rPr>
-                                  <w:sz w:val="56"/>
-                                  <w:szCs w:val="96"/>
-                                </w:rPr>
-                                <w:fldChar w:fldCharType="separate"/>
-                              </w:r>
-                              <w:r>
-                                <w:rPr>
-                                  <w:noProof/>
-                                  <w:sz w:val="56"/>
-                                  <w:szCs w:val="96"/>
-                                </w:rPr>
-                                <w:delText>10 January 2013</w:delText>
-                              </w:r>
-                              <w:r>
-                                <w:rPr>
-                                  <w:sz w:val="56"/>
-                                  <w:szCs w:val="96"/>
-                                </w:rPr>
-                                <w:fldChar w:fldCharType="end"/>
-                              </w:r>
-                            </w:del>
-                            <w:ins w:id="11" w:author="Johnnie Harris" w:date="2014-11-24T15:35:00Z">
-                              <w:r>
-                                <w:rPr>
-                                  <w:sz w:val="56"/>
-                                  <w:szCs w:val="96"/>
-                                </w:rPr>
-                                <w:t>28 November 2014</w:t>
-                              </w:r>
-                            </w:ins>
+                            <w:r>
+                              <w:rPr>
+                                <w:sz w:val="56"/>
+                                <w:szCs w:val="96"/>
+                              </w:rPr>
+                              <w:t>28 November 2014</w:t>
+                            </w:r>
                           </w:p>
                         </w:txbxContent>
                       </v:textbox>
@@ -1492,6 +1318,7 @@
                               <w:dataBinding w:prefixMappings="xmlns:ns0='http://schemas.openxmlformats.org/package/2006/metadata/core-properties' xmlns:ns1='http://purl.org/dc/elements/1.1/'" w:xpath="/ns0:coreProperties[1]/ns1:title[1]" w:storeItemID="{6C3C8BC8-F283-45AE-878A-BAB7291924A1}"/>
                               <w:text/>
                             </w:sdtPr>
+                            <w:sdtEndPr/>
                             <w:sdtContent>
                               <w:p>
                                 <w:pPr>
@@ -1504,40 +1331,26 @@
                                     <w:szCs w:val="72"/>
                                   </w:rPr>
                                 </w:pPr>
-                                <w:del w:id="12" w:author="Johnnie Harris" w:date="2014-11-24T15:35:00Z">
-                                  <w:r>
-                                    <w:rPr>
-                                      <w:b/>
-                                      <w:bCs/>
-                                      <w:color w:val="1F497D" w:themeColor="text2"/>
-                                      <w:sz w:val="44"/>
-                                      <w:szCs w:val="72"/>
-                                    </w:rPr>
-                                    <w:delText>Enterprise Architecture Executive Summary</w:delText>
-                                  </w:r>
-                                </w:del>
-                                <w:ins w:id="13" w:author="Johnnie Harris" w:date="2014-11-24T15:35:00Z">
-                                  <w:r>
-                                    <w:rPr>
-                                      <w:b/>
-                                      <w:bCs/>
-                                      <w:color w:val="1F497D" w:themeColor="text2"/>
-                                      <w:sz w:val="44"/>
-                                      <w:szCs w:val="72"/>
-                                    </w:rPr>
-                                    <w:t xml:space="preserve">Enterprise Architecture </w:t>
-                                  </w:r>
-                                  <w:r>
-                                    <w:rPr>
-                                      <w:b/>
-                                      <w:bCs/>
-                                      <w:color w:val="1F497D" w:themeColor="text2"/>
-                                      <w:sz w:val="44"/>
-                                      <w:szCs w:val="72"/>
-                                    </w:rPr>
-                                    <w:t>White Paper</w:t>
-                                  </w:r>
-                                </w:ins>
+                                <w:r>
+                                  <w:rPr>
+                                    <w:b/>
+                                    <w:bCs/>
+                                    <w:color w:val="1F497D" w:themeColor="text2"/>
+                                    <w:sz w:val="44"/>
+                                    <w:szCs w:val="72"/>
+                                  </w:rPr>
+                                  <w:t xml:space="preserve">Enterprise Architecture </w:t>
+                                </w:r>
+                                <w:r>
+                                  <w:rPr>
+                                    <w:b/>
+                                    <w:bCs/>
+                                    <w:color w:val="1F497D" w:themeColor="text2"/>
+                                    <w:sz w:val="44"/>
+                                    <w:szCs w:val="72"/>
+                                  </w:rPr>
+                                  <w:t>White Paper</w:t>
+                                </w:r>
                               </w:p>
                             </w:sdtContent>
                           </w:sdt>
@@ -1555,6 +1368,7 @@
                               <w:dataBinding w:prefixMappings="xmlns:ns0='http://schemas.openxmlformats.org/package/2006/metadata/core-properties' xmlns:ns1='http://purl.org/dc/elements/1.1/'" w:xpath="/ns0:coreProperties[1]/ns1:subject[1]" w:storeItemID="{6C3C8BC8-F283-45AE-878A-BAB7291924A1}"/>
                               <w:text/>
                             </w:sdtPr>
+                            <w:sdtEndPr/>
                             <w:sdtContent>
                               <w:p>
                                 <w:pPr>
@@ -1566,18 +1380,6 @@
                                     <w:szCs w:val="40"/>
                                   </w:rPr>
                                 </w:pPr>
-                                <w:ins w:id="14" w:author="Johnnie Harris" w:date="2014-11-24T15:37:00Z">
-                                  <w:r>
-                                    <w:rPr>
-                                      <w:b/>
-                                      <w:bCs/>
-                                      <w:color w:val="4F81BD" w:themeColor="accent1"/>
-                                      <w:sz w:val="32"/>
-                                      <w:szCs w:val="40"/>
-                                    </w:rPr>
-                                    <w:t xml:space="preserve">The Role </w:t>
-                                  </w:r>
-                                </w:ins>
                                 <w:r>
                                   <w:rPr>
                                     <w:b/>
@@ -1586,78 +1388,8 @@
                                     <w:sz w:val="32"/>
                                     <w:szCs w:val="40"/>
                                   </w:rPr>
-                                  <w:t>of</w:t>
+                                  <w:t>The Role of NoSQL at Intermountain Healthcare</w:t>
                                 </w:r>
-                                <w:ins w:id="15" w:author="Johnnie Harris" w:date="2014-11-24T15:37:00Z">
-                                  <w:r>
-                                    <w:rPr>
-                                      <w:b/>
-                                      <w:bCs/>
-                                      <w:color w:val="4F81BD" w:themeColor="accent1"/>
-                                      <w:sz w:val="32"/>
-                                      <w:szCs w:val="40"/>
-                                    </w:rPr>
-                                    <w:t xml:space="preserve"> </w:t>
-                                  </w:r>
-                                </w:ins>
-                                <w:del w:id="16" w:author="Johnnie Harris" w:date="2014-11-24T15:35:00Z">
-                                  <w:r>
-                                    <w:rPr>
-                                      <w:b/>
-                                      <w:bCs/>
-                                      <w:color w:val="4F81BD" w:themeColor="accent1"/>
-                                      <w:sz w:val="32"/>
-                                      <w:szCs w:val="40"/>
-                                    </w:rPr>
-                                    <w:delText>Subversion as the SCCM for PTC Integrity ALM</w:delText>
-                                  </w:r>
-                                </w:del>
-                                <w:ins w:id="17" w:author="Johnnie Harris" w:date="2014-11-24T15:35:00Z">
-                                  <w:r>
-                                    <w:rPr>
-                                      <w:b/>
-                                      <w:bCs/>
-                                      <w:color w:val="4F81BD" w:themeColor="accent1"/>
-                                      <w:sz w:val="32"/>
-                                      <w:szCs w:val="40"/>
-                                    </w:rPr>
-                                    <w:t>NoSQL</w:t>
-                                  </w:r>
-                                </w:ins>
-                                <w:ins w:id="18" w:author="Johnnie Harris" w:date="2014-11-24T15:37:00Z">
-                                  <w:r>
-                                    <w:rPr>
-                                      <w:b/>
-                                      <w:bCs/>
-                                      <w:color w:val="4F81BD" w:themeColor="accent1"/>
-                                      <w:sz w:val="32"/>
-                                      <w:szCs w:val="40"/>
-                                    </w:rPr>
-                                    <w:t xml:space="preserve"> </w:t>
-                                  </w:r>
-                                </w:ins>
-                                <w:r>
-                                  <w:rPr>
-                                    <w:b/>
-                                    <w:bCs/>
-                                    <w:color w:val="4F81BD" w:themeColor="accent1"/>
-                                    <w:sz w:val="32"/>
-                                    <w:szCs w:val="40"/>
-                                  </w:rPr>
-                                  <w:t>at</w:t>
-                                </w:r>
-                                <w:ins w:id="19" w:author="Johnnie Harris" w:date="2014-11-24T15:37:00Z">
-                                  <w:r>
-                                    <w:rPr>
-                                      <w:b/>
-                                      <w:bCs/>
-                                      <w:color w:val="4F81BD" w:themeColor="accent1"/>
-                                      <w:sz w:val="32"/>
-                                      <w:szCs w:val="40"/>
-                                    </w:rPr>
-                                    <w:t xml:space="preserve"> Intermountain Healthcare</w:t>
-                                  </w:r>
-                                </w:ins>
                               </w:p>
                             </w:sdtContent>
                           </w:sdt>
@@ -1752,10 +1484,10 @@
                 <v:path o:extrusionok="f" gradientshapeok="t" o:connecttype="rect"/>
                 <o:lock v:ext="edit" aspectratio="t"/>
               </v:shapetype>
-              <v:shape id="_x0000_i1025" type="#_x0000_t75" style="width:293.5pt;height:181.5pt" o:ole="">
+              <v:shape id="_x0000_i1025" type="#_x0000_t75" style="width:293.55pt;height:181.55pt" o:ole="">
                 <v:imagedata r:id="rId12" o:title=""/>
               </v:shape>
-              <o:OLEObject Type="Embed" ProgID="Visio.Drawing.11" ShapeID="_x0000_i1025" DrawAspect="Content" ObjectID="_1478349700" r:id="rId13"/>
+              <o:OLEObject Type="Embed" ProgID="Visio.Drawing.11" ShapeID="_x0000_i1025" DrawAspect="Content" ObjectID="_1478431318" r:id="rId13"/>
             </w:object>
           </w:r>
         </w:p>
@@ -1778,6 +1510,8 @@
           <w:lang w:val="en-GB"/>
         </w:rPr>
       </w:pPr>
+      <w:bookmarkStart w:id="0" w:name="_GoBack"/>
+      <w:bookmarkEnd w:id="0"/>
     </w:p>
     <w:p>
       <w:pPr>
@@ -1861,7 +1595,7 @@
           <w:r>
             <w:fldChar w:fldCharType="separate"/>
           </w:r>
-          <w:hyperlink w:anchor="_Toc404607771" w:history="1">
+          <w:hyperlink w:anchor="_Toc404688994" w:history="1">
             <w:r>
               <w:rPr>
                 <w:rStyle w:val="Hyperlink"/>
@@ -1889,7 +1623,7 @@
                 <w:noProof/>
                 <w:webHidden/>
               </w:rPr>
-              <w:instrText xml:space="preserve"> PAGEREF _Toc404607771 \h </w:instrText>
+              <w:instrText xml:space="preserve"> PAGEREF _Toc404688994 \h </w:instrText>
             </w:r>
             <w:r>
               <w:rPr>
@@ -1932,7 +1666,7 @@
               <w:sz w:val="22"/>
             </w:rPr>
           </w:pPr>
-          <w:hyperlink w:anchor="_Toc404607772" w:history="1">
+          <w:hyperlink w:anchor="_Toc404688995" w:history="1">
             <w:r>
               <w:rPr>
                 <w:rStyle w:val="Hyperlink"/>
@@ -1960,7 +1694,77 @@
                 <w:noProof/>
                 <w:webHidden/>
               </w:rPr>
-              <w:instrText xml:space="preserve"> PAGEREF _Toc404607772 \h </w:instrText>
+              <w:instrText xml:space="preserve"> PAGEREF _Toc404688995 \h </w:instrText>
+            </w:r>
+            <w:r>
+              <w:rPr>
+                <w:noProof/>
+                <w:webHidden/>
+              </w:rPr>
+            </w:r>
+            <w:r>
+              <w:rPr>
+                <w:noProof/>
+                <w:webHidden/>
+              </w:rPr>
+              <w:fldChar w:fldCharType="separate"/>
+            </w:r>
+            <w:r>
+              <w:rPr>
+                <w:noProof/>
+                <w:webHidden/>
+              </w:rPr>
+              <w:t>3</w:t>
+            </w:r>
+            <w:r>
+              <w:rPr>
+                <w:noProof/>
+                <w:webHidden/>
+              </w:rPr>
+              <w:fldChar w:fldCharType="end"/>
+            </w:r>
+          </w:hyperlink>
+        </w:p>
+        <w:p>
+          <w:pPr>
+            <w:pStyle w:val="TOC3"/>
+            <w:tabs>
+              <w:tab w:val="right" w:leader="dot" w:pos="10070"/>
+            </w:tabs>
+            <w:rPr>
+              <w:rFonts w:eastAsiaTheme="minorEastAsia" w:cstheme="minorBidi"/>
+              <w:noProof/>
+              <w:sz w:val="22"/>
+            </w:rPr>
+          </w:pPr>
+          <w:hyperlink w:anchor="_Toc404688996" w:history="1">
+            <w:r>
+              <w:rPr>
+                <w:rStyle w:val="Hyperlink"/>
+                <w:noProof/>
+              </w:rPr>
+              <w:t>Data Store Types for NoSQL</w:t>
+            </w:r>
+            <w:r>
+              <w:rPr>
+                <w:noProof/>
+                <w:webHidden/>
+              </w:rPr>
+              <w:tab/>
+            </w:r>
+            <w:r>
+              <w:rPr>
+                <w:noProof/>
+                <w:webHidden/>
+              </w:rPr>
+              <w:fldChar w:fldCharType="begin"/>
+            </w:r>
+            <w:r>
+              <w:rPr>
+                <w:noProof/>
+                <w:webHidden/>
+              </w:rPr>
+              <w:instrText xml:space="preserve"> PAGEREF _Toc404688996 \h </w:instrText>
             </w:r>
             <w:r>
               <w:rPr>
@@ -2003,7 +1807,7 @@
               <w:sz w:val="22"/>
             </w:rPr>
           </w:pPr>
-          <w:hyperlink w:anchor="_Toc404607773" w:history="1">
+          <w:hyperlink w:anchor="_Toc404688997" w:history="1">
             <w:r>
               <w:rPr>
                 <w:rStyle w:val="Hyperlink"/>
@@ -2031,78 +1835,7 @@
                 <w:noProof/>
                 <w:webHidden/>
               </w:rPr>
-              <w:instrText xml:space="preserve"> PAGEREF _Toc404607773 \h </w:instrText>
-            </w:r>
-            <w:r>
-              <w:rPr>
-                <w:noProof/>
-                <w:webHidden/>
-              </w:rPr>
-            </w:r>
-            <w:r>
-              <w:rPr>
-                <w:noProof/>
-                <w:webHidden/>
-              </w:rPr>
-              <w:fldChar w:fldCharType="separate"/>
-            </w:r>
-            <w:r>
-              <w:rPr>
-                <w:noProof/>
-                <w:webHidden/>
-              </w:rPr>
-              <w:t>3</w:t>
-            </w:r>
-            <w:r>
-              <w:rPr>
-                <w:noProof/>
-                <w:webHidden/>
-              </w:rPr>
-              <w:fldChar w:fldCharType="end"/>
-            </w:r>
-          </w:hyperlink>
-        </w:p>
-        <w:p>
-          <w:pPr>
-            <w:pStyle w:val="TOC2"/>
-            <w:tabs>
-              <w:tab w:val="right" w:leader="dot" w:pos="10070"/>
-            </w:tabs>
-            <w:rPr>
-              <w:rFonts w:eastAsiaTheme="minorEastAsia" w:cstheme="minorBidi"/>
-              <w:noProof/>
-              <w:sz w:val="22"/>
-            </w:rPr>
-          </w:pPr>
-          <w:hyperlink w:anchor="_Toc404607774" w:history="1">
-            <w:r>
-              <w:rPr>
-                <w:rStyle w:val="Hyperlink"/>
-                <w:noProof/>
-                <w:lang w:val="en-GB"/>
-              </w:rPr>
-              <w:t>Risk and Benefit analysis</w:t>
-            </w:r>
-            <w:r>
-              <w:rPr>
-                <w:noProof/>
-                <w:webHidden/>
-              </w:rPr>
-              <w:tab/>
-            </w:r>
-            <w:r>
-              <w:rPr>
-                <w:noProof/>
-                <w:webHidden/>
-              </w:rPr>
-              <w:fldChar w:fldCharType="begin"/>
-            </w:r>
-            <w:r>
-              <w:rPr>
-                <w:noProof/>
-                <w:webHidden/>
-              </w:rPr>
-              <w:instrText xml:space="preserve"> PAGEREF _Toc404607774 \h </w:instrText>
+              <w:instrText xml:space="preserve"> PAGEREF _Toc404688997 \h </w:instrText>
             </w:r>
             <w:r>
               <w:rPr>
@@ -2145,14 +1878,14 @@
               <w:sz w:val="22"/>
             </w:rPr>
           </w:pPr>
-          <w:hyperlink w:anchor="_Toc404607775" w:history="1">
+          <w:hyperlink w:anchor="_Toc404688998" w:history="1">
             <w:r>
               <w:rPr>
                 <w:rStyle w:val="Hyperlink"/>
                 <w:noProof/>
                 <w:lang w:val="en-GB"/>
               </w:rPr>
-              <w:t>Which NoSQL solution fits best for Intermountain Healthcare</w:t>
+              <w:t>Risk and Benefit analysis</w:t>
             </w:r>
             <w:r>
               <w:rPr>
@@ -2173,220 +1906,7 @@
                 <w:noProof/>
                 <w:webHidden/>
               </w:rPr>
-              <w:instrText xml:space="preserve"> PAGEREF _Toc404607775 \h </w:instrText>
-            </w:r>
-            <w:r>
-              <w:rPr>
-                <w:noProof/>
-                <w:webHidden/>
-              </w:rPr>
-            </w:r>
-            <w:r>
-              <w:rPr>
-                <w:noProof/>
-                <w:webHidden/>
-              </w:rPr>
-              <w:fldChar w:fldCharType="separate"/>
-            </w:r>
-            <w:r>
-              <w:rPr>
-                <w:noProof/>
-                <w:webHidden/>
-              </w:rPr>
-              <w:t>4</w:t>
-            </w:r>
-            <w:r>
-              <w:rPr>
-                <w:noProof/>
-                <w:webHidden/>
-              </w:rPr>
-              <w:fldChar w:fldCharType="end"/>
-            </w:r>
-          </w:hyperlink>
-        </w:p>
-        <w:p>
-          <w:pPr>
-            <w:pStyle w:val="TOC2"/>
-            <w:tabs>
-              <w:tab w:val="right" w:leader="dot" w:pos="10070"/>
-            </w:tabs>
-            <w:rPr>
-              <w:rFonts w:eastAsiaTheme="minorEastAsia" w:cstheme="minorBidi"/>
-              <w:noProof/>
-              <w:sz w:val="22"/>
-            </w:rPr>
-          </w:pPr>
-          <w:hyperlink w:anchor="_Toc404607776" w:history="1">
-            <w:r>
-              <w:rPr>
-                <w:rStyle w:val="Hyperlink"/>
-                <w:noProof/>
-                <w:lang w:val="en-GB"/>
-              </w:rPr>
-              <w:t>Conclusion</w:t>
-            </w:r>
-            <w:r>
-              <w:rPr>
-                <w:noProof/>
-                <w:webHidden/>
-              </w:rPr>
-              <w:tab/>
-            </w:r>
-            <w:r>
-              <w:rPr>
-                <w:noProof/>
-                <w:webHidden/>
-              </w:rPr>
-              <w:fldChar w:fldCharType="begin"/>
-            </w:r>
-            <w:r>
-              <w:rPr>
-                <w:noProof/>
-                <w:webHidden/>
-              </w:rPr>
-              <w:instrText xml:space="preserve"> PAGEREF _Toc404607776 \h </w:instrText>
-            </w:r>
-            <w:r>
-              <w:rPr>
-                <w:noProof/>
-                <w:webHidden/>
-              </w:rPr>
-            </w:r>
-            <w:r>
-              <w:rPr>
-                <w:noProof/>
-                <w:webHidden/>
-              </w:rPr>
-              <w:fldChar w:fldCharType="separate"/>
-            </w:r>
-            <w:r>
-              <w:rPr>
-                <w:noProof/>
-                <w:webHidden/>
-              </w:rPr>
-              <w:t>4</w:t>
-            </w:r>
-            <w:r>
-              <w:rPr>
-                <w:noProof/>
-                <w:webHidden/>
-              </w:rPr>
-              <w:fldChar w:fldCharType="end"/>
-            </w:r>
-          </w:hyperlink>
-        </w:p>
-        <w:p>
-          <w:pPr>
-            <w:pStyle w:val="TOC2"/>
-            <w:tabs>
-              <w:tab w:val="right" w:leader="dot" w:pos="10070"/>
-            </w:tabs>
-            <w:rPr>
-              <w:rFonts w:eastAsiaTheme="minorEastAsia" w:cstheme="minorBidi"/>
-              <w:noProof/>
-              <w:sz w:val="22"/>
-            </w:rPr>
-          </w:pPr>
-          <w:hyperlink w:anchor="_Toc404607777" w:history="1">
-            <w:r>
-              <w:rPr>
-                <w:rStyle w:val="Hyperlink"/>
-                <w:noProof/>
-                <w:lang w:val="en-GB"/>
-              </w:rPr>
-              <w:t>Appendix A</w:t>
-            </w:r>
-            <w:r>
-              <w:rPr>
-                <w:noProof/>
-                <w:webHidden/>
-              </w:rPr>
-              <w:tab/>
-            </w:r>
-            <w:r>
-              <w:rPr>
-                <w:noProof/>
-                <w:webHidden/>
-              </w:rPr>
-              <w:fldChar w:fldCharType="begin"/>
-            </w:r>
-            <w:r>
-              <w:rPr>
-                <w:noProof/>
-                <w:webHidden/>
-              </w:rPr>
-              <w:instrText xml:space="preserve"> PAGEREF _Toc404607777 \h </w:instrText>
-            </w:r>
-            <w:r>
-              <w:rPr>
-                <w:noProof/>
-                <w:webHidden/>
-              </w:rPr>
-            </w:r>
-            <w:r>
-              <w:rPr>
-                <w:noProof/>
-                <w:webHidden/>
-              </w:rPr>
-              <w:fldChar w:fldCharType="separate"/>
-            </w:r>
-            <w:r>
-              <w:rPr>
-                <w:noProof/>
-                <w:webHidden/>
-              </w:rPr>
-              <w:t>5</w:t>
-            </w:r>
-            <w:r>
-              <w:rPr>
-                <w:noProof/>
-                <w:webHidden/>
-              </w:rPr>
-              <w:fldChar w:fldCharType="end"/>
-            </w:r>
-          </w:hyperlink>
-        </w:p>
-        <w:p>
-          <w:pPr>
-            <w:pStyle w:val="TOC2"/>
-            <w:tabs>
-              <w:tab w:val="right" w:leader="dot" w:pos="10070"/>
-            </w:tabs>
-            <w:rPr>
-              <w:rFonts w:eastAsiaTheme="minorEastAsia" w:cstheme="minorBidi"/>
-              <w:noProof/>
-              <w:sz w:val="22"/>
-            </w:rPr>
-          </w:pPr>
-          <w:hyperlink w:anchor="_Toc404607778" w:history="1">
-            <w:r>
-              <w:rPr>
-                <w:rStyle w:val="Hyperlink"/>
-                <w:noProof/>
-                <w:lang w:val="en-GB"/>
-              </w:rPr>
-              <w:t>Appendix B</w:t>
-            </w:r>
-            <w:r>
-              <w:rPr>
-                <w:noProof/>
-                <w:webHidden/>
-              </w:rPr>
-              <w:tab/>
-            </w:r>
-            <w:r>
-              <w:rPr>
-                <w:noProof/>
-                <w:webHidden/>
-              </w:rPr>
-              <w:fldChar w:fldCharType="begin"/>
-            </w:r>
-            <w:r>
-              <w:rPr>
-                <w:noProof/>
-                <w:webHidden/>
-              </w:rPr>
-              <w:instrText xml:space="preserve"> PAGEREF _Toc404607778 \h </w:instrText>
+              <w:instrText xml:space="preserve"> PAGEREF _Toc404688998 \h </w:instrText>
             </w:r>
             <w:r>
               <w:rPr>
@@ -2429,14 +1949,14 @@
               <w:sz w:val="22"/>
             </w:rPr>
           </w:pPr>
-          <w:hyperlink w:anchor="_Toc404607779" w:history="1">
+          <w:hyperlink w:anchor="_Toc404688999" w:history="1">
             <w:r>
               <w:rPr>
                 <w:rStyle w:val="Hyperlink"/>
                 <w:noProof/>
                 <w:lang w:val="en-GB"/>
               </w:rPr>
-              <w:t>Index</w:t>
+              <w:t>Which NoSQL solution fits best for Intermountain Healthcare</w:t>
             </w:r>
             <w:r>
               <w:rPr>
@@ -2457,7 +1977,149 @@
                 <w:noProof/>
                 <w:webHidden/>
               </w:rPr>
-              <w:instrText xml:space="preserve"> PAGEREF _Toc404607779 \h </w:instrText>
+              <w:instrText xml:space="preserve"> PAGEREF _Toc404688999 \h </w:instrText>
+            </w:r>
+            <w:r>
+              <w:rPr>
+                <w:noProof/>
+                <w:webHidden/>
+              </w:rPr>
+            </w:r>
+            <w:r>
+              <w:rPr>
+                <w:noProof/>
+                <w:webHidden/>
+              </w:rPr>
+              <w:fldChar w:fldCharType="separate"/>
+            </w:r>
+            <w:r>
+              <w:rPr>
+                <w:noProof/>
+                <w:webHidden/>
+              </w:rPr>
+              <w:t>6</w:t>
+            </w:r>
+            <w:r>
+              <w:rPr>
+                <w:noProof/>
+                <w:webHidden/>
+              </w:rPr>
+              <w:fldChar w:fldCharType="end"/>
+            </w:r>
+          </w:hyperlink>
+        </w:p>
+        <w:p>
+          <w:pPr>
+            <w:pStyle w:val="TOC2"/>
+            <w:tabs>
+              <w:tab w:val="right" w:leader="dot" w:pos="10070"/>
+            </w:tabs>
+            <w:rPr>
+              <w:rFonts w:eastAsiaTheme="minorEastAsia" w:cstheme="minorBidi"/>
+              <w:noProof/>
+              <w:sz w:val="22"/>
+            </w:rPr>
+          </w:pPr>
+          <w:hyperlink w:anchor="_Toc404689000" w:history="1">
+            <w:r>
+              <w:rPr>
+                <w:rStyle w:val="Hyperlink"/>
+                <w:noProof/>
+                <w:lang w:val="en-GB"/>
+              </w:rPr>
+              <w:t>Conclusion</w:t>
+            </w:r>
+            <w:r>
+              <w:rPr>
+                <w:noProof/>
+                <w:webHidden/>
+              </w:rPr>
+              <w:tab/>
+            </w:r>
+            <w:r>
+              <w:rPr>
+                <w:noProof/>
+                <w:webHidden/>
+              </w:rPr>
+              <w:fldChar w:fldCharType="begin"/>
+            </w:r>
+            <w:r>
+              <w:rPr>
+                <w:noProof/>
+                <w:webHidden/>
+              </w:rPr>
+              <w:instrText xml:space="preserve"> PAGEREF _Toc404689000 \h </w:instrText>
+            </w:r>
+            <w:r>
+              <w:rPr>
+                <w:noProof/>
+                <w:webHidden/>
+              </w:rPr>
+            </w:r>
+            <w:r>
+              <w:rPr>
+                <w:noProof/>
+                <w:webHidden/>
+              </w:rPr>
+              <w:fldChar w:fldCharType="separate"/>
+            </w:r>
+            <w:r>
+              <w:rPr>
+                <w:noProof/>
+                <w:webHidden/>
+              </w:rPr>
+              <w:t>6</w:t>
+            </w:r>
+            <w:r>
+              <w:rPr>
+                <w:noProof/>
+                <w:webHidden/>
+              </w:rPr>
+              <w:fldChar w:fldCharType="end"/>
+            </w:r>
+          </w:hyperlink>
+        </w:p>
+        <w:p>
+          <w:pPr>
+            <w:pStyle w:val="TOC2"/>
+            <w:tabs>
+              <w:tab w:val="right" w:leader="dot" w:pos="10070"/>
+            </w:tabs>
+            <w:rPr>
+              <w:rFonts w:eastAsiaTheme="minorEastAsia" w:cstheme="minorBidi"/>
+              <w:noProof/>
+              <w:sz w:val="22"/>
+            </w:rPr>
+          </w:pPr>
+          <w:hyperlink w:anchor="_Toc404689001" w:history="1">
+            <w:r>
+              <w:rPr>
+                <w:rStyle w:val="Hyperlink"/>
+                <w:noProof/>
+                <w:lang w:val="en-GB"/>
+              </w:rPr>
+              <w:t>Appendix A</w:t>
+            </w:r>
+            <w:r>
+              <w:rPr>
+                <w:noProof/>
+                <w:webHidden/>
+              </w:rPr>
+              <w:tab/>
+            </w:r>
+            <w:r>
+              <w:rPr>
+                <w:noProof/>
+                <w:webHidden/>
+              </w:rPr>
+              <w:fldChar w:fldCharType="begin"/>
+            </w:r>
+            <w:r>
+              <w:rPr>
+                <w:noProof/>
+                <w:webHidden/>
+              </w:rPr>
+              <w:instrText xml:space="preserve"> PAGEREF _Toc404689001 \h </w:instrText>
             </w:r>
             <w:r>
               <w:rPr>
@@ -2489,6 +2151,149 @@
           </w:hyperlink>
         </w:p>
         <w:p>
+          <w:pPr>
+            <w:pStyle w:val="TOC1"/>
+            <w:tabs>
+              <w:tab w:val="right" w:leader="dot" w:pos="10070"/>
+            </w:tabs>
+            <w:rPr>
+              <w:rFonts w:eastAsiaTheme="minorEastAsia" w:cstheme="minorBidi"/>
+              <w:noProof/>
+              <w:sz w:val="22"/>
+            </w:rPr>
+          </w:pPr>
+          <w:hyperlink w:anchor="_Toc404689002" w:history="1">
+            <w:r>
+              <w:rPr>
+                <w:rStyle w:val="Hyperlink"/>
+                <w:rFonts w:eastAsiaTheme="majorEastAsia" w:cstheme="majorBidi"/>
+                <w:bCs/>
+                <w:noProof/>
+              </w:rPr>
+              <w:t>References</w:t>
+            </w:r>
+            <w:r>
+              <w:rPr>
+                <w:noProof/>
+                <w:webHidden/>
+              </w:rPr>
+              <w:tab/>
+            </w:r>
+            <w:r>
+              <w:rPr>
+                <w:noProof/>
+                <w:webHidden/>
+              </w:rPr>
+              <w:fldChar w:fldCharType="begin"/>
+            </w:r>
+            <w:r>
+              <w:rPr>
+                <w:noProof/>
+                <w:webHidden/>
+              </w:rPr>
+              <w:instrText xml:space="preserve"> PAGEREF _Toc404689002 \h </w:instrText>
+            </w:r>
+            <w:r>
+              <w:rPr>
+                <w:noProof/>
+                <w:webHidden/>
+              </w:rPr>
+            </w:r>
+            <w:r>
+              <w:rPr>
+                <w:noProof/>
+                <w:webHidden/>
+              </w:rPr>
+              <w:fldChar w:fldCharType="separate"/>
+            </w:r>
+            <w:r>
+              <w:rPr>
+                <w:noProof/>
+                <w:webHidden/>
+              </w:rPr>
+              <w:t>8</w:t>
+            </w:r>
+            <w:r>
+              <w:rPr>
+                <w:noProof/>
+                <w:webHidden/>
+              </w:rPr>
+              <w:fldChar w:fldCharType="end"/>
+            </w:r>
+          </w:hyperlink>
+        </w:p>
+        <w:p>
+          <w:pPr>
+            <w:pStyle w:val="TOC2"/>
+            <w:tabs>
+              <w:tab w:val="right" w:leader="dot" w:pos="10070"/>
+            </w:tabs>
+            <w:rPr>
+              <w:rFonts w:eastAsiaTheme="minorEastAsia" w:cstheme="minorBidi"/>
+              <w:noProof/>
+              <w:sz w:val="22"/>
+            </w:rPr>
+          </w:pPr>
+          <w:hyperlink w:anchor="_Toc404689003" w:history="1">
+            <w:r>
+              <w:rPr>
+                <w:rStyle w:val="Hyperlink"/>
+                <w:noProof/>
+                <w:lang w:val="en-GB"/>
+              </w:rPr>
+              <w:t>Index</w:t>
+            </w:r>
+            <w:r>
+              <w:rPr>
+                <w:noProof/>
+                <w:webHidden/>
+              </w:rPr>
+              <w:tab/>
+            </w:r>
+            <w:r>
+              <w:rPr>
+                <w:noProof/>
+                <w:webHidden/>
+              </w:rPr>
+              <w:fldChar w:fldCharType="begin"/>
+            </w:r>
+            <w:r>
+              <w:rPr>
+                <w:noProof/>
+                <w:webHidden/>
+              </w:rPr>
+              <w:instrText xml:space="preserve"> PAGEREF _Toc404689003 \h </w:instrText>
+            </w:r>
+            <w:r>
+              <w:rPr>
+                <w:noProof/>
+                <w:webHidden/>
+              </w:rPr>
+            </w:r>
+            <w:r>
+              <w:rPr>
+                <w:noProof/>
+                <w:webHidden/>
+              </w:rPr>
+              <w:fldChar w:fldCharType="separate"/>
+            </w:r>
+            <w:r>
+              <w:rPr>
+                <w:noProof/>
+                <w:webHidden/>
+              </w:rPr>
+              <w:t>9</w:t>
+            </w:r>
+            <w:r>
+              <w:rPr>
+                <w:noProof/>
+                <w:webHidden/>
+              </w:rPr>
+              <w:fldChar w:fldCharType="end"/>
+            </w:r>
+          </w:hyperlink>
+        </w:p>
+        <w:p>
           <w:r>
             <w:rPr>
               <w:b/>
@@ -2534,67 +2339,295 @@
           <w:lang w:val="en-GB"/>
         </w:rPr>
       </w:pPr>
-      <w:bookmarkStart w:id="20" w:name="_Toc404607771"/>
+      <w:bookmarkStart w:id="1" w:name="_Toc404688994"/>
       <w:r>
         <w:rPr>
           <w:lang w:val="en-GB"/>
         </w:rPr>
         <w:t>Introduction</w:t>
       </w:r>
-      <w:bookmarkEnd w:id="20"/>
-    </w:p>
-    <w:p>
-      <w:pPr>
-        <w:rPr>
-          <w:sz w:val="24"/>
-          <w:szCs w:val="24"/>
-          <w:lang w:val="en-GB"/>
-        </w:rPr>
-      </w:pPr>
-    </w:p>
-    <w:p>
-      <w:pPr>
-        <w:rPr>
-          <w:sz w:val="24"/>
-          <w:szCs w:val="24"/>
-          <w:lang w:val="en-GB"/>
-        </w:rPr>
-      </w:pPr>
-      <w:r>
-        <w:rPr>
-          <w:sz w:val="24"/>
-          <w:szCs w:val="24"/>
-          <w:lang w:val="en-GB"/>
-        </w:rPr>
-        <w:t>Healthcare has been slow to adopt the non-RDBMS technology that is often referred to as NoSQL. NoSQL may be referred to as “No SQL”, referring to the fact that this technology does not use the declarative language and standard called SQL. However, more commonly, the term is known as “Not only SQL” which seems to embrace the idea that this technology is a superset of the relational database.</w:t>
-      </w:r>
-    </w:p>
-    <w:p>
-      <w:pPr>
-        <w:rPr>
-          <w:sz w:val="24"/>
-          <w:szCs w:val="24"/>
-          <w:lang w:val="en-GB"/>
-        </w:rPr>
-      </w:pPr>
-    </w:p>
-    <w:p>
-      <w:pPr>
-        <w:rPr>
-          <w:sz w:val="24"/>
-          <w:szCs w:val="24"/>
-          <w:lang w:val="en-GB"/>
-        </w:rPr>
-      </w:pPr>
-      <w:bookmarkStart w:id="21" w:name="_GoBack"/>
-      <w:bookmarkEnd w:id="21"/>
-      <w:r>
-        <w:rPr>
-          <w:sz w:val="24"/>
-          <w:szCs w:val="24"/>
-          <w:lang w:val="en-GB"/>
-        </w:rPr>
-        <w:t xml:space="preserve">This paper aims to describe the pros and cons of NoSQL in Healthcare and more specifically at Intermountain Healthcare. </w:t>
+      <w:bookmarkEnd w:id="1"/>
+    </w:p>
+    <w:p>
+      <w:pPr>
+        <w:rPr>
+          <w:sz w:val="24"/>
+          <w:szCs w:val="24"/>
+          <w:lang w:val="en-GB"/>
+        </w:rPr>
+      </w:pPr>
+    </w:p>
+    <w:p>
+      <w:pPr>
+        <w:rPr>
+          <w:sz w:val="24"/>
+          <w:szCs w:val="24"/>
+          <w:lang w:val="en-GB"/>
+        </w:rPr>
+      </w:pPr>
+      <w:r>
+        <w:rPr>
+          <w:sz w:val="24"/>
+          <w:szCs w:val="24"/>
+          <w:lang w:val="en-GB"/>
+        </w:rPr>
+        <w:t>Healthcare</w:t>
+      </w:r>
+      <w:r>
+        <w:rPr>
+          <w:sz w:val="24"/>
+          <w:szCs w:val="24"/>
+          <w:lang w:val="en-GB"/>
+        </w:rPr>
+        <w:fldChar w:fldCharType="begin"/>
+      </w:r>
+      <w:r>
+        <w:instrText xml:space="preserve"> XE "</w:instrText>
+      </w:r>
+      <w:r>
+        <w:rPr>
+          <w:sz w:val="24"/>
+          <w:szCs w:val="24"/>
+          <w:lang w:val="en-GB"/>
+        </w:rPr>
+        <w:instrText>Healthcare</w:instrText>
+      </w:r>
+      <w:r>
+        <w:instrText xml:space="preserve">" </w:instrText>
+      </w:r>
+      <w:r>
+        <w:rPr>
+          <w:sz w:val="24"/>
+          <w:szCs w:val="24"/>
+          <w:lang w:val="en-GB"/>
+        </w:rPr>
+        <w:fldChar w:fldCharType="end"/>
+      </w:r>
+      <w:r>
+        <w:rPr>
+          <w:sz w:val="24"/>
+          <w:szCs w:val="24"/>
+          <w:lang w:val="en-GB"/>
+        </w:rPr>
+        <w:t xml:space="preserve"> has been slow to adopt the non-RDBMS</w:t>
+      </w:r>
+      <w:r>
+        <w:rPr>
+          <w:sz w:val="24"/>
+          <w:szCs w:val="24"/>
+          <w:lang w:val="en-GB"/>
+        </w:rPr>
+        <w:fldChar w:fldCharType="begin"/>
+      </w:r>
+      <w:r>
+        <w:instrText xml:space="preserve"> XE "</w:instrText>
+      </w:r>
+      <w:r>
+        <w:rPr>
+          <w:sz w:val="24"/>
+          <w:szCs w:val="24"/>
+          <w:lang w:val="en-GB"/>
+        </w:rPr>
+        <w:instrText>RDBMS</w:instrText>
+      </w:r>
+      <w:r>
+        <w:instrText xml:space="preserve">" </w:instrText>
+      </w:r>
+      <w:r>
+        <w:rPr>
+          <w:sz w:val="24"/>
+          <w:szCs w:val="24"/>
+          <w:lang w:val="en-GB"/>
+        </w:rPr>
+        <w:fldChar w:fldCharType="end"/>
+      </w:r>
+      <w:r>
+        <w:rPr>
+          <w:sz w:val="24"/>
+          <w:szCs w:val="24"/>
+          <w:lang w:val="en-GB"/>
+        </w:rPr>
+        <w:t xml:space="preserve"> technology that is often referred to as NoSQL</w:t>
+      </w:r>
+      <w:r>
+        <w:rPr>
+          <w:sz w:val="24"/>
+          <w:szCs w:val="24"/>
+          <w:lang w:val="en-GB"/>
+        </w:rPr>
+        <w:fldChar w:fldCharType="begin"/>
+      </w:r>
+      <w:r>
+        <w:instrText xml:space="preserve"> XE "</w:instrText>
+      </w:r>
+      <w:r>
+        <w:rPr>
+          <w:sz w:val="24"/>
+          <w:szCs w:val="24"/>
+          <w:lang w:val="en-GB"/>
+        </w:rPr>
+        <w:instrText>NoSQL</w:instrText>
+      </w:r>
+      <w:r>
+        <w:instrText xml:space="preserve">" </w:instrText>
+      </w:r>
+      <w:r>
+        <w:rPr>
+          <w:sz w:val="24"/>
+          <w:szCs w:val="24"/>
+          <w:lang w:val="en-GB"/>
+        </w:rPr>
+        <w:fldChar w:fldCharType="end"/>
+      </w:r>
+      <w:r>
+        <w:rPr>
+          <w:sz w:val="24"/>
+          <w:szCs w:val="24"/>
+          <w:lang w:val="en-GB"/>
+        </w:rPr>
+        <w:t>. NoSQL may be referred to as “No SQL”, referring to the fact that this technology does not use the declarative language and standard called SQL. However, more commonly, the term is known as “Not only SQL” which seems to embrace the idea that this technology is a superset of the relational database.</w:t>
+      </w:r>
+    </w:p>
+    <w:p>
+      <w:pPr>
+        <w:rPr>
+          <w:sz w:val="24"/>
+          <w:szCs w:val="24"/>
+          <w:lang w:val="en-GB"/>
+        </w:rPr>
+      </w:pPr>
+    </w:p>
+    <w:p>
+      <w:pPr>
+        <w:rPr>
+          <w:sz w:val="24"/>
+          <w:szCs w:val="24"/>
+          <w:lang w:val="en-GB"/>
+        </w:rPr>
+      </w:pPr>
+      <w:r>
+        <w:rPr>
+          <w:sz w:val="24"/>
+          <w:szCs w:val="24"/>
+          <w:lang w:val="en-GB"/>
+        </w:rPr>
+        <w:t xml:space="preserve">This paper aims to describe the </w:t>
+      </w:r>
+      <w:r>
+        <w:rPr>
+          <w:sz w:val="24"/>
+          <w:szCs w:val="24"/>
+          <w:lang w:val="en-GB"/>
+        </w:rPr>
+        <w:t>advantages and dis-advantages of using</w:t>
+      </w:r>
+      <w:r>
+        <w:rPr>
+          <w:sz w:val="24"/>
+          <w:szCs w:val="24"/>
+          <w:lang w:val="en-GB"/>
+        </w:rPr>
+        <w:t xml:space="preserve"> NoSQL</w:t>
+      </w:r>
+      <w:r>
+        <w:rPr>
+          <w:sz w:val="24"/>
+          <w:szCs w:val="24"/>
+          <w:lang w:val="en-GB"/>
+        </w:rPr>
+        <w:fldChar w:fldCharType="begin"/>
+      </w:r>
+      <w:r>
+        <w:instrText xml:space="preserve"> XE "</w:instrText>
+      </w:r>
+      <w:r>
+        <w:rPr>
+          <w:sz w:val="24"/>
+          <w:szCs w:val="24"/>
+          <w:lang w:val="en-GB"/>
+        </w:rPr>
+        <w:instrText>NoSQL</w:instrText>
+      </w:r>
+      <w:r>
+        <w:instrText xml:space="preserve">" </w:instrText>
+      </w:r>
+      <w:r>
+        <w:rPr>
+          <w:sz w:val="24"/>
+          <w:szCs w:val="24"/>
+          <w:lang w:val="en-GB"/>
+        </w:rPr>
+        <w:fldChar w:fldCharType="end"/>
+      </w:r>
+      <w:r>
+        <w:rPr>
+          <w:sz w:val="24"/>
+          <w:szCs w:val="24"/>
+          <w:lang w:val="en-GB"/>
+        </w:rPr>
+        <w:t xml:space="preserve"> in </w:t>
+      </w:r>
+      <w:r>
+        <w:rPr>
+          <w:sz w:val="24"/>
+          <w:szCs w:val="24"/>
+          <w:lang w:val="en-GB"/>
+        </w:rPr>
+        <w:t xml:space="preserve">the </w:t>
+      </w:r>
+      <w:r>
+        <w:rPr>
+          <w:sz w:val="24"/>
+          <w:szCs w:val="24"/>
+          <w:lang w:val="en-GB"/>
+        </w:rPr>
+        <w:t>Healthcare</w:t>
+      </w:r>
+      <w:r>
+        <w:rPr>
+          <w:sz w:val="24"/>
+          <w:szCs w:val="24"/>
+          <w:lang w:val="en-GB"/>
+        </w:rPr>
+        <w:fldChar w:fldCharType="begin"/>
+      </w:r>
+      <w:r>
+        <w:instrText xml:space="preserve"> XE "</w:instrText>
+      </w:r>
+      <w:r>
+        <w:rPr>
+          <w:sz w:val="24"/>
+          <w:szCs w:val="24"/>
+          <w:lang w:val="en-GB"/>
+        </w:rPr>
+        <w:instrText>Healthcare</w:instrText>
+      </w:r>
+      <w:r>
+        <w:instrText xml:space="preserve">" </w:instrText>
+      </w:r>
+      <w:r>
+        <w:rPr>
+          <w:sz w:val="24"/>
+          <w:szCs w:val="24"/>
+          <w:lang w:val="en-GB"/>
+        </w:rPr>
+        <w:fldChar w:fldCharType="end"/>
+      </w:r>
+      <w:r>
+        <w:rPr>
+          <w:sz w:val="24"/>
+          <w:szCs w:val="24"/>
+          <w:lang w:val="en-GB"/>
+        </w:rPr>
+        <w:t xml:space="preserve"> industry</w:t>
+      </w:r>
+      <w:r>
+        <w:rPr>
+          <w:sz w:val="24"/>
+          <w:szCs w:val="24"/>
+          <w:lang w:val="en-GB"/>
+        </w:rPr>
+        <w:t>.</w:t>
       </w:r>
     </w:p>
     <w:p>
@@ -2613,89 +2646,380 @@
           <w:lang w:val="en-GB"/>
         </w:rPr>
       </w:pPr>
-      <w:bookmarkStart w:id="22" w:name="_Toc404607772"/>
-      <w:r>
-        <w:rPr>
-          <w:lang w:val="en-GB"/>
-        </w:rPr>
-        <w:t>NoSQL Defined</w:t>
-      </w:r>
-      <w:bookmarkEnd w:id="22"/>
-    </w:p>
-    <w:p>
-      <w:pPr>
-        <w:rPr>
-          <w:lang w:val="en-GB"/>
-        </w:rPr>
-      </w:pPr>
-    </w:p>
-    <w:p>
-      <w:pPr>
-        <w:rPr>
-          <w:sz w:val="24"/>
-          <w:szCs w:val="24"/>
-          <w:lang w:val="en-GB"/>
-        </w:rPr>
-      </w:pPr>
-      <w:r>
-        <w:rPr>
-          <w:sz w:val="24"/>
-          <w:szCs w:val="24"/>
-          <w:lang w:val="en-GB"/>
-        </w:rPr>
-        <w:t>NoSQL is an enabling technology. It enables the managing of data generated by large-scale applications. The most common characteristics among the many different NoSQL systems are that they are schema-less, tend not to be ACID-compliant and are designed to be highly distributed.</w:t>
-      </w:r>
-    </w:p>
-    <w:p>
-      <w:pPr>
-        <w:rPr>
-          <w:sz w:val="24"/>
-          <w:szCs w:val="24"/>
-          <w:lang w:val="en-GB"/>
-        </w:rPr>
-      </w:pPr>
-    </w:p>
-    <w:p>
-      <w:pPr>
-        <w:rPr>
-          <w:sz w:val="24"/>
-          <w:szCs w:val="24"/>
-          <w:lang w:val="en-GB"/>
-        </w:rPr>
-      </w:pPr>
-      <w:r>
-        <w:rPr>
-          <w:sz w:val="24"/>
-          <w:szCs w:val="24"/>
-          <w:lang w:val="en-GB"/>
-        </w:rPr>
-        <w:t>In order to describe the pros and cons it is important to first agree to an understanding of what NoSQL is and is not. As with most popular, trending, technologies NoSQL did not start out as a standard with a well-defined vocabulary. Instead it has been shaped by the different non-RDBMS implementations which have succeeded. To this end it makes sense to understand NoSQL in terms of what has been implemented and the features that make these implementations successful and by the unique feature or features that different users find useful.</w:t>
-      </w:r>
-    </w:p>
-    <w:p>
-      <w:pPr>
-        <w:rPr>
-          <w:sz w:val="24"/>
-          <w:szCs w:val="24"/>
-          <w:lang w:val="en-GB"/>
-        </w:rPr>
-      </w:pPr>
-    </w:p>
-    <w:p>
-      <w:pPr>
-        <w:rPr>
-          <w:sz w:val="24"/>
-          <w:szCs w:val="24"/>
-          <w:lang w:val="en-GB"/>
-        </w:rPr>
-      </w:pPr>
-      <w:r>
-        <w:rPr>
-          <w:sz w:val="24"/>
-          <w:szCs w:val="24"/>
-          <w:lang w:val="en-GB"/>
-        </w:rPr>
-        <w:t>NoSQL is described as a group of progressive data management engines that go beyond legacy relational databases in order to meet the growing needs of modern business applications (Why NoSQL? Datastax Corporation, October 2013). Additional description is an engine that allows a very flexible data model, horizontal scalability, distributed architectures, and the use of languages and interfaces that are “not only” SQL – these are common charac</w:t>
+      <w:bookmarkStart w:id="2" w:name="_Toc404688995"/>
+      <w:r>
+        <w:rPr>
+          <w:lang w:val="en-GB"/>
+        </w:rPr>
+        <w:t>NoSQL</w:t>
+      </w:r>
+      <w:r>
+        <w:rPr>
+          <w:lang w:val="en-GB"/>
+        </w:rPr>
+        <w:fldChar w:fldCharType="begin"/>
+      </w:r>
+      <w:r>
+        <w:instrText xml:space="preserve"> XE "</w:instrText>
+      </w:r>
+      <w:r>
+        <w:rPr>
+          <w:sz w:val="24"/>
+          <w:szCs w:val="24"/>
+          <w:lang w:val="en-GB"/>
+        </w:rPr>
+        <w:instrText>NoSQL</w:instrText>
+      </w:r>
+      <w:r>
+        <w:instrText xml:space="preserve">" </w:instrText>
+      </w:r>
+      <w:r>
+        <w:rPr>
+          <w:lang w:val="en-GB"/>
+        </w:rPr>
+        <w:fldChar w:fldCharType="end"/>
+      </w:r>
+      <w:r>
+        <w:rPr>
+          <w:lang w:val="en-GB"/>
+        </w:rPr>
+        <w:t xml:space="preserve"> Defined</w:t>
+      </w:r>
+      <w:bookmarkEnd w:id="2"/>
+    </w:p>
+    <w:p>
+      <w:pPr>
+        <w:rPr>
+          <w:lang w:val="en-GB"/>
+        </w:rPr>
+      </w:pPr>
+    </w:p>
+    <w:p>
+      <w:pPr>
+        <w:rPr>
+          <w:sz w:val="24"/>
+          <w:szCs w:val="24"/>
+          <w:lang w:val="en-GB"/>
+        </w:rPr>
+      </w:pPr>
+      <w:r>
+        <w:rPr>
+          <w:sz w:val="24"/>
+          <w:szCs w:val="24"/>
+          <w:lang w:val="en-GB"/>
+        </w:rPr>
+        <w:t>NoSQL</w:t>
+      </w:r>
+      <w:r>
+        <w:rPr>
+          <w:sz w:val="24"/>
+          <w:szCs w:val="24"/>
+          <w:lang w:val="en-GB"/>
+        </w:rPr>
+        <w:fldChar w:fldCharType="begin"/>
+      </w:r>
+      <w:r>
+        <w:instrText xml:space="preserve"> XE "</w:instrText>
+      </w:r>
+      <w:r>
+        <w:rPr>
+          <w:sz w:val="24"/>
+          <w:szCs w:val="24"/>
+          <w:lang w:val="en-GB"/>
+        </w:rPr>
+        <w:instrText>NoSQL</w:instrText>
+      </w:r>
+      <w:r>
+        <w:instrText xml:space="preserve">" </w:instrText>
+      </w:r>
+      <w:r>
+        <w:rPr>
+          <w:sz w:val="24"/>
+          <w:szCs w:val="24"/>
+          <w:lang w:val="en-GB"/>
+        </w:rPr>
+        <w:fldChar w:fldCharType="end"/>
+      </w:r>
+      <w:r>
+        <w:rPr>
+          <w:sz w:val="24"/>
+          <w:szCs w:val="24"/>
+          <w:lang w:val="en-GB"/>
+        </w:rPr>
+        <w:t xml:space="preserve"> is an enabling technology. It enables the managing of data generated by large-scale applications. The most common characteristics among the many different NoSQL systems are that they are schema-less, tend not to be ACID-compliant and are designed to be highly distributed.</w:t>
+      </w:r>
+    </w:p>
+    <w:p>
+      <w:pPr>
+        <w:rPr>
+          <w:sz w:val="24"/>
+          <w:szCs w:val="24"/>
+          <w:lang w:val="en-GB"/>
+        </w:rPr>
+      </w:pPr>
+    </w:p>
+    <w:p>
+      <w:pPr>
+        <w:rPr>
+          <w:sz w:val="24"/>
+          <w:szCs w:val="24"/>
+          <w:lang w:val="en-GB"/>
+        </w:rPr>
+      </w:pPr>
+      <w:r>
+        <w:rPr>
+          <w:sz w:val="24"/>
+          <w:szCs w:val="24"/>
+          <w:lang w:val="en-GB"/>
+        </w:rPr>
+        <w:t>In order to describe the pros and cons it is important to first agree to an understanding of what NoSQL</w:t>
+      </w:r>
+      <w:r>
+        <w:rPr>
+          <w:sz w:val="24"/>
+          <w:szCs w:val="24"/>
+          <w:lang w:val="en-GB"/>
+        </w:rPr>
+        <w:fldChar w:fldCharType="begin"/>
+      </w:r>
+      <w:r>
+        <w:instrText xml:space="preserve"> XE "</w:instrText>
+      </w:r>
+      <w:r>
+        <w:rPr>
+          <w:sz w:val="24"/>
+          <w:szCs w:val="24"/>
+          <w:lang w:val="en-GB"/>
+        </w:rPr>
+        <w:instrText>NoSQL</w:instrText>
+      </w:r>
+      <w:r>
+        <w:instrText xml:space="preserve">" </w:instrText>
+      </w:r>
+      <w:r>
+        <w:rPr>
+          <w:sz w:val="24"/>
+          <w:szCs w:val="24"/>
+          <w:lang w:val="en-GB"/>
+        </w:rPr>
+        <w:fldChar w:fldCharType="end"/>
+      </w:r>
+      <w:r>
+        <w:rPr>
+          <w:sz w:val="24"/>
+          <w:szCs w:val="24"/>
+          <w:lang w:val="en-GB"/>
+        </w:rPr>
+        <w:t xml:space="preserve"> is and is not. As with most popular, trending, technologies NoSQL did not start out as a standard with a well-defined vocabulary. Instead it has been shaped by the different non-RDBMS</w:t>
+      </w:r>
+      <w:r>
+        <w:rPr>
+          <w:sz w:val="24"/>
+          <w:szCs w:val="24"/>
+          <w:lang w:val="en-GB"/>
+        </w:rPr>
+        <w:fldChar w:fldCharType="begin"/>
+      </w:r>
+      <w:r>
+        <w:instrText xml:space="preserve"> XE "</w:instrText>
+      </w:r>
+      <w:r>
+        <w:rPr>
+          <w:sz w:val="24"/>
+          <w:szCs w:val="24"/>
+          <w:lang w:val="en-GB"/>
+        </w:rPr>
+        <w:instrText>RDBMS</w:instrText>
+      </w:r>
+      <w:r>
+        <w:instrText xml:space="preserve">" </w:instrText>
+      </w:r>
+      <w:r>
+        <w:rPr>
+          <w:sz w:val="24"/>
+          <w:szCs w:val="24"/>
+          <w:lang w:val="en-GB"/>
+        </w:rPr>
+        <w:fldChar w:fldCharType="end"/>
+      </w:r>
+      <w:r>
+        <w:rPr>
+          <w:sz w:val="24"/>
+          <w:szCs w:val="24"/>
+          <w:lang w:val="en-GB"/>
+        </w:rPr>
+        <w:t xml:space="preserve"> implementations which have succeeded. To this end it makes sense to understand NoSQL in terms of what has been implemented and the features that make these implementations successful and by the unique feature or features that different users find useful.</w:t>
+      </w:r>
+    </w:p>
+    <w:p>
+      <w:pPr>
+        <w:rPr>
+          <w:sz w:val="24"/>
+          <w:szCs w:val="24"/>
+          <w:lang w:val="en-GB"/>
+        </w:rPr>
+      </w:pPr>
+    </w:p>
+    <w:p>
+      <w:pPr>
+        <w:rPr>
+          <w:sz w:val="24"/>
+          <w:szCs w:val="24"/>
+          <w:lang w:val="en-GB"/>
+        </w:rPr>
+      </w:pPr>
+      <w:r>
+        <w:rPr>
+          <w:sz w:val="24"/>
+          <w:szCs w:val="24"/>
+          <w:lang w:val="en-GB"/>
+        </w:rPr>
+        <w:t>NoSQL</w:t>
+      </w:r>
+      <w:r>
+        <w:rPr>
+          <w:sz w:val="24"/>
+          <w:szCs w:val="24"/>
+          <w:lang w:val="en-GB"/>
+        </w:rPr>
+        <w:fldChar w:fldCharType="begin"/>
+      </w:r>
+      <w:r>
+        <w:instrText xml:space="preserve"> XE "</w:instrText>
+      </w:r>
+      <w:r>
+        <w:rPr>
+          <w:sz w:val="24"/>
+          <w:szCs w:val="24"/>
+          <w:lang w:val="en-GB"/>
+        </w:rPr>
+        <w:instrText>NoSQL</w:instrText>
+      </w:r>
+      <w:r>
+        <w:instrText xml:space="preserve">" </w:instrText>
+      </w:r>
+      <w:r>
+        <w:rPr>
+          <w:sz w:val="24"/>
+          <w:szCs w:val="24"/>
+          <w:lang w:val="en-GB"/>
+        </w:rPr>
+        <w:fldChar w:fldCharType="end"/>
+      </w:r>
+      <w:r>
+        <w:rPr>
+          <w:sz w:val="24"/>
+          <w:szCs w:val="24"/>
+          <w:lang w:val="en-GB"/>
+        </w:rPr>
+        <w:t xml:space="preserve"> is described as a group of progressive data management engines that go beyond legacy relational databases in order to meet the growing needs of modern business applications</w:t>
+      </w:r>
+      <w:sdt>
+        <w:sdtPr>
+          <w:rPr>
+            <w:sz w:val="24"/>
+            <w:szCs w:val="24"/>
+            <w:lang w:val="en-GB"/>
+          </w:rPr>
+          <w:id w:val="-1960719553"/>
+          <w:citation/>
+        </w:sdtPr>
+        <w:sdtEndPr/>
+        <w:sdtContent>
+          <w:r>
+            <w:rPr>
+              <w:sz w:val="24"/>
+              <w:szCs w:val="24"/>
+              <w:lang w:val="en-GB"/>
+            </w:rPr>
+            <w:fldChar w:fldCharType="begin"/>
+          </w:r>
+          <w:r>
+            <w:rPr>
+              <w:sz w:val="24"/>
+              <w:szCs w:val="24"/>
+            </w:rPr>
+            <w:instrText xml:space="preserve">CITATION Dat131 \l 1033 </w:instrText>
+          </w:r>
+          <w:r>
+            <w:rPr>
+              <w:sz w:val="24"/>
+              <w:szCs w:val="24"/>
+              <w:lang w:val="en-GB"/>
+            </w:rPr>
+            <w:fldChar w:fldCharType="separate"/>
+          </w:r>
+          <w:r>
+            <w:rPr>
+              <w:noProof/>
+              <w:sz w:val="24"/>
+              <w:szCs w:val="24"/>
+            </w:rPr>
+            <w:t xml:space="preserve"> </w:t>
+          </w:r>
+          <w:r>
+            <w:rPr>
+              <w:noProof/>
+              <w:sz w:val="24"/>
+              <w:szCs w:val="24"/>
+            </w:rPr>
+            <w:t>(Datastax Corporation, 2013)</w:t>
+          </w:r>
+          <w:r>
+            <w:rPr>
+              <w:sz w:val="24"/>
+              <w:szCs w:val="24"/>
+              <w:lang w:val="en-GB"/>
+            </w:rPr>
+            <w:fldChar w:fldCharType="end"/>
+          </w:r>
+        </w:sdtContent>
+      </w:sdt>
+      <w:r>
+        <w:rPr>
+          <w:sz w:val="24"/>
+          <w:szCs w:val="24"/>
+          <w:lang w:val="en-GB"/>
+        </w:rPr>
+        <w:t>. Additional description is an engine that allows a very flexible</w:t>
+      </w:r>
+      <w:r>
+        <w:rPr>
+          <w:sz w:val="24"/>
+          <w:szCs w:val="24"/>
+          <w:lang w:val="en-GB"/>
+        </w:rPr>
+        <w:fldChar w:fldCharType="begin"/>
+      </w:r>
+      <w:r>
+        <w:instrText xml:space="preserve"> XE "</w:instrText>
+      </w:r>
+      <w:r>
+        <w:rPr>
+          <w:sz w:val="24"/>
+          <w:szCs w:val="24"/>
+          <w:lang w:val="en-GB"/>
+        </w:rPr>
+        <w:instrText>flexible</w:instrText>
+      </w:r>
+      <w:r>
+        <w:instrText xml:space="preserve">" </w:instrText>
+      </w:r>
+      <w:r>
+        <w:rPr>
+          <w:sz w:val="24"/>
+          <w:szCs w:val="24"/>
+          <w:lang w:val="en-GB"/>
+        </w:rPr>
+        <w:fldChar w:fldCharType="end"/>
+      </w:r>
+      <w:r>
+        <w:rPr>
+          <w:sz w:val="24"/>
+          <w:szCs w:val="24"/>
+          <w:lang w:val="en-GB"/>
+        </w:rPr>
+        <w:t xml:space="preserve"> data model, horizontal scalability, distributed architectures, and the use of languages and interfaces that are “not only” SQL – these are common charac</w:t>
       </w:r>
       <w:r>
         <w:rPr>
@@ -2717,42 +3041,1214 @@
     </w:p>
     <w:p>
       <w:pPr>
+        <w:pStyle w:val="Heading3"/>
+      </w:pPr>
+      <w:bookmarkStart w:id="3" w:name="_Toc404688996"/>
+      <w:r>
+        <w:t>Data Store Types for NoSQL</w:t>
+      </w:r>
+      <w:bookmarkEnd w:id="3"/>
+      <w:r>
+        <w:fldChar w:fldCharType="begin"/>
+      </w:r>
+      <w:r>
+        <w:instrText xml:space="preserve"> XE "</w:instrText>
+      </w:r>
+      <w:r>
+        <w:rPr>
+          <w:sz w:val="24"/>
+          <w:szCs w:val="24"/>
+        </w:rPr>
+        <w:instrText>NoSQL</w:instrText>
+      </w:r>
+      <w:r>
+        <w:instrText xml:space="preserve">" </w:instrText>
+      </w:r>
+      <w:r>
+        <w:fldChar w:fldCharType="end"/>
+      </w:r>
+    </w:p>
+    <w:p>
+      <w:pPr>
+        <w:rPr>
+          <w:sz w:val="24"/>
+          <w:szCs w:val="24"/>
+          <w:lang w:val="en-GB"/>
+        </w:rPr>
+      </w:pPr>
+    </w:p>
+    <w:p>
+      <w:pPr>
+        <w:rPr>
+          <w:sz w:val="24"/>
+          <w:szCs w:val="24"/>
+          <w:lang w:val="en-GB"/>
+        </w:rPr>
+      </w:pPr>
+      <w:r>
+        <w:rPr>
+          <w:sz w:val="24"/>
+          <w:szCs w:val="24"/>
+          <w:lang w:val="en-GB"/>
+        </w:rPr>
+        <w:t>NoSQL</w:t>
+      </w:r>
+      <w:r>
+        <w:rPr>
+          <w:sz w:val="24"/>
+          <w:szCs w:val="24"/>
+          <w:lang w:val="en-GB"/>
+        </w:rPr>
+        <w:fldChar w:fldCharType="begin"/>
+      </w:r>
+      <w:r>
+        <w:instrText xml:space="preserve"> XE "</w:instrText>
+      </w:r>
+      <w:r>
+        <w:rPr>
+          <w:sz w:val="24"/>
+          <w:szCs w:val="24"/>
+          <w:lang w:val="en-GB"/>
+        </w:rPr>
+        <w:instrText>NoSQL</w:instrText>
+      </w:r>
+      <w:r>
+        <w:instrText xml:space="preserve">" </w:instrText>
+      </w:r>
+      <w:r>
+        <w:rPr>
+          <w:sz w:val="24"/>
+          <w:szCs w:val="24"/>
+          <w:lang w:val="en-GB"/>
+        </w:rPr>
+        <w:fldChar w:fldCharType="end"/>
+      </w:r>
+      <w:r>
+        <w:rPr>
+          <w:sz w:val="24"/>
+          <w:szCs w:val="24"/>
+          <w:lang w:val="en-GB"/>
+        </w:rPr>
+        <w:t xml:space="preserve"> data stores are grouped into various categories. Each category describing, in a ge</w:t>
+      </w:r>
+      <w:r>
+        <w:rPr>
+          <w:sz w:val="24"/>
+          <w:szCs w:val="24"/>
+          <w:lang w:val="en-GB"/>
+        </w:rPr>
+        <w:t xml:space="preserve">neral way, the method of storage. Each method has its own unique set of characteristics that make it a good choice for a typical set of use cases. It is the </w:t>
+      </w:r>
+      <w:r>
+        <w:rPr>
+          <w:sz w:val="24"/>
+          <w:szCs w:val="24"/>
+          <w:lang w:val="en-GB"/>
+        </w:rPr>
+        <w:t>responsibility of those designing the system that need to ensure that these capabilities are correctly matched with the functional and non-functional requirements of the system under design.</w:t>
+      </w:r>
+    </w:p>
+    <w:p>
+      <w:pPr>
+        <w:rPr>
+          <w:sz w:val="24"/>
+          <w:szCs w:val="24"/>
+          <w:lang w:val="en-GB"/>
+        </w:rPr>
+      </w:pPr>
+    </w:p>
+    <w:p>
+      <w:pPr>
+        <w:rPr>
+          <w:i/>
+          <w:sz w:val="24"/>
+          <w:szCs w:val="24"/>
+          <w:lang w:val="en-GB"/>
+        </w:rPr>
+      </w:pPr>
+      <w:r>
+        <w:rPr>
+          <w:i/>
+          <w:sz w:val="24"/>
+          <w:szCs w:val="24"/>
+          <w:lang w:val="en-GB"/>
+        </w:rPr>
+        <w:t>Key-Value</w:t>
+      </w:r>
+      <w:r>
+        <w:rPr>
+          <w:i/>
+          <w:sz w:val="24"/>
+          <w:szCs w:val="24"/>
+          <w:lang w:val="en-GB"/>
+        </w:rPr>
+        <w:fldChar w:fldCharType="begin"/>
+      </w:r>
+      <w:r>
+        <w:instrText xml:space="preserve"> XE "</w:instrText>
+      </w:r>
+      <w:r>
+        <w:rPr>
+          <w:i/>
+          <w:sz w:val="24"/>
+          <w:szCs w:val="24"/>
+          <w:lang w:val="en-GB"/>
+        </w:rPr>
+        <w:instrText>Key-Value</w:instrText>
+      </w:r>
+      <w:r>
+        <w:instrText xml:space="preserve">" </w:instrText>
+      </w:r>
+      <w:r>
+        <w:rPr>
+          <w:i/>
+          <w:sz w:val="24"/>
+          <w:szCs w:val="24"/>
+          <w:lang w:val="en-GB"/>
+        </w:rPr>
+        <w:fldChar w:fldCharType="end"/>
+      </w:r>
+      <w:r>
+        <w:rPr>
+          <w:i/>
+          <w:sz w:val="24"/>
+          <w:szCs w:val="24"/>
+          <w:lang w:val="en-GB"/>
+        </w:rPr>
+        <w:t xml:space="preserve"> Store</w:t>
+      </w:r>
+    </w:p>
+    <w:p>
+      <w:pPr>
+        <w:rPr>
+          <w:sz w:val="24"/>
+          <w:szCs w:val="24"/>
+          <w:lang w:val="en-GB"/>
+        </w:rPr>
+      </w:pPr>
+    </w:p>
+    <w:p>
+      <w:pPr>
+        <w:rPr>
+          <w:sz w:val="24"/>
+          <w:szCs w:val="24"/>
+          <w:lang w:val="en-GB"/>
+        </w:rPr>
+      </w:pPr>
+      <w:r>
+        <w:rPr>
+          <w:sz w:val="24"/>
+          <w:szCs w:val="24"/>
+          <w:lang w:val="en-GB"/>
+        </w:rPr>
+        <w:t>Key-value</w:t>
+      </w:r>
+      <w:r>
+        <w:rPr>
+          <w:sz w:val="24"/>
+          <w:szCs w:val="24"/>
+          <w:lang w:val="en-GB"/>
+        </w:rPr>
+        <w:fldChar w:fldCharType="begin"/>
+      </w:r>
+      <w:r>
+        <w:instrText xml:space="preserve"> XE "</w:instrText>
+      </w:r>
+      <w:r>
+        <w:rPr>
+          <w:sz w:val="24"/>
+          <w:szCs w:val="24"/>
+          <w:lang w:val="en-GB"/>
+        </w:rPr>
+        <w:instrText>Key-value</w:instrText>
+      </w:r>
+      <w:r>
+        <w:instrText xml:space="preserve">" </w:instrText>
+      </w:r>
+      <w:r>
+        <w:rPr>
+          <w:sz w:val="24"/>
+          <w:szCs w:val="24"/>
+          <w:lang w:val="en-GB"/>
+        </w:rPr>
+        <w:fldChar w:fldCharType="end"/>
+      </w:r>
+      <w:r>
+        <w:rPr>
+          <w:sz w:val="24"/>
+          <w:szCs w:val="24"/>
+          <w:lang w:val="en-GB"/>
+        </w:rPr>
+        <w:t xml:space="preserve"> stores keep the key and value as objects and make good stores for highly variable data</w:t>
+      </w:r>
+      <w:r>
+        <w:rPr>
+          <w:sz w:val="24"/>
+          <w:szCs w:val="24"/>
+          <w:lang w:val="en-GB"/>
+        </w:rPr>
+        <w:t xml:space="preserve"> </w:t>
+      </w:r>
+      <w:sdt>
+        <w:sdtPr>
+          <w:rPr>
+            <w:sz w:val="24"/>
+            <w:szCs w:val="24"/>
+            <w:lang w:val="en-GB"/>
+          </w:rPr>
+          <w:id w:val="1384364500"/>
+          <w:citation/>
+        </w:sdtPr>
+        <w:sdtEndPr/>
+        <w:sdtContent>
+          <w:r>
+            <w:rPr>
+              <w:sz w:val="24"/>
+              <w:szCs w:val="24"/>
+              <w:lang w:val="en-GB"/>
+            </w:rPr>
+            <w:fldChar w:fldCharType="begin"/>
+          </w:r>
+          <w:r>
+            <w:rPr>
+              <w:sz w:val="24"/>
+              <w:szCs w:val="24"/>
+            </w:rPr>
+            <w:instrText xml:space="preserve"> CITATION Ama07 \l 1033 </w:instrText>
+          </w:r>
+          <w:r>
+            <w:rPr>
+              <w:sz w:val="24"/>
+              <w:szCs w:val="24"/>
+              <w:lang w:val="en-GB"/>
+            </w:rPr>
+            <w:fldChar w:fldCharType="separate"/>
+          </w:r>
+          <w:r>
+            <w:rPr>
+              <w:noProof/>
+              <w:sz w:val="24"/>
+              <w:szCs w:val="24"/>
+            </w:rPr>
+            <w:t>(Amazon.com, 2007)</w:t>
+          </w:r>
+          <w:r>
+            <w:rPr>
+              <w:sz w:val="24"/>
+              <w:szCs w:val="24"/>
+              <w:lang w:val="en-GB"/>
+            </w:rPr>
+            <w:fldChar w:fldCharType="end"/>
+          </w:r>
+        </w:sdtContent>
+      </w:sdt>
+      <w:r>
+        <w:rPr>
+          <w:sz w:val="24"/>
+          <w:szCs w:val="24"/>
+          <w:lang w:val="en-GB"/>
+        </w:rPr>
+        <w:t>. Key-value stores grew out of the need to rapidly scale simple data collections. These engines are highly optimized to automate the “</w:t>
+      </w:r>
+      <w:proofErr w:type="spellStart"/>
+      <w:r>
+        <w:rPr>
+          <w:sz w:val="24"/>
+          <w:szCs w:val="24"/>
+          <w:lang w:val="en-GB"/>
+        </w:rPr>
+        <w:t>sharding</w:t>
+      </w:r>
+      <w:proofErr w:type="spellEnd"/>
+      <w:r>
+        <w:rPr>
+          <w:sz w:val="24"/>
+          <w:szCs w:val="24"/>
+          <w:lang w:val="en-GB"/>
+        </w:rPr>
+        <w:t>” process (i.e., splitting the data and distributing it across multiple nodes in a massively parallel environment). Data is added and read, but rarely updated in these systems.</w:t>
+      </w:r>
+    </w:p>
+    <w:p>
+      <w:pPr>
+        <w:rPr>
+          <w:sz w:val="24"/>
+          <w:szCs w:val="24"/>
+          <w:lang w:val="en-GB"/>
+        </w:rPr>
+      </w:pPr>
+    </w:p>
+    <w:p>
+      <w:pPr>
+        <w:rPr>
+          <w:i/>
+          <w:sz w:val="24"/>
+          <w:szCs w:val="24"/>
+          <w:lang w:val="en-GB"/>
+        </w:rPr>
+      </w:pPr>
+      <w:r>
+        <w:rPr>
+          <w:i/>
+          <w:sz w:val="24"/>
+          <w:szCs w:val="24"/>
+          <w:lang w:val="en-GB"/>
+        </w:rPr>
+        <w:t>Document</w:t>
+      </w:r>
+      <w:r>
+        <w:rPr>
+          <w:i/>
+          <w:sz w:val="24"/>
+          <w:szCs w:val="24"/>
+          <w:lang w:val="en-GB"/>
+        </w:rPr>
+        <w:fldChar w:fldCharType="begin"/>
+      </w:r>
+      <w:r>
+        <w:instrText xml:space="preserve"> XE "</w:instrText>
+      </w:r>
+      <w:r>
+        <w:rPr>
+          <w:i/>
+          <w:sz w:val="24"/>
+          <w:szCs w:val="24"/>
+          <w:lang w:val="en-GB"/>
+        </w:rPr>
+        <w:instrText>Document</w:instrText>
+      </w:r>
+      <w:r>
+        <w:instrText xml:space="preserve">" </w:instrText>
+      </w:r>
+      <w:r>
+        <w:rPr>
+          <w:i/>
+          <w:sz w:val="24"/>
+          <w:szCs w:val="24"/>
+          <w:lang w:val="en-GB"/>
+        </w:rPr>
+        <w:fldChar w:fldCharType="end"/>
+      </w:r>
+      <w:r>
+        <w:rPr>
+          <w:i/>
+          <w:sz w:val="24"/>
+          <w:szCs w:val="24"/>
+          <w:lang w:val="en-GB"/>
+        </w:rPr>
+        <w:t xml:space="preserve"> Store</w:t>
+      </w:r>
+    </w:p>
+    <w:p>
+      <w:pPr>
+        <w:rPr>
+          <w:sz w:val="24"/>
+          <w:szCs w:val="24"/>
+          <w:lang w:val="en-GB"/>
+        </w:rPr>
+      </w:pPr>
+    </w:p>
+    <w:p>
+      <w:pPr>
+        <w:rPr>
+          <w:sz w:val="24"/>
+          <w:szCs w:val="24"/>
+          <w:lang w:val="en-GB"/>
+        </w:rPr>
+      </w:pPr>
+      <w:r>
+        <w:rPr>
+          <w:sz w:val="24"/>
+          <w:szCs w:val="24"/>
+          <w:lang w:val="en-GB"/>
+        </w:rPr>
+        <w:t>Document</w:t>
+      </w:r>
+      <w:r>
+        <w:rPr>
+          <w:sz w:val="24"/>
+          <w:szCs w:val="24"/>
+          <w:lang w:val="en-GB"/>
+        </w:rPr>
+        <w:fldChar w:fldCharType="begin"/>
+      </w:r>
+      <w:r>
+        <w:instrText xml:space="preserve"> XE "</w:instrText>
+      </w:r>
+      <w:r>
+        <w:rPr>
+          <w:i/>
+          <w:sz w:val="24"/>
+          <w:szCs w:val="24"/>
+          <w:lang w:val="en-GB"/>
+        </w:rPr>
+        <w:instrText>Document</w:instrText>
+      </w:r>
+      <w:r>
+        <w:instrText xml:space="preserve">" </w:instrText>
+      </w:r>
+      <w:r>
+        <w:rPr>
+          <w:sz w:val="24"/>
+          <w:szCs w:val="24"/>
+          <w:lang w:val="en-GB"/>
+        </w:rPr>
+        <w:fldChar w:fldCharType="end"/>
+      </w:r>
+      <w:r>
+        <w:rPr>
+          <w:sz w:val="24"/>
+          <w:szCs w:val="24"/>
+          <w:lang w:val="en-GB"/>
+        </w:rPr>
+        <w:t xml:space="preserve"> stores have keys and objects formatted as documents and stored in a hierarchical tree-like structure. The documents are usually described in some kind of notation. One popular format is JavaScript Object Notation</w:t>
+      </w:r>
+      <w:r>
+        <w:rPr>
+          <w:sz w:val="24"/>
+          <w:szCs w:val="24"/>
+          <w:lang w:val="en-GB"/>
+        </w:rPr>
+        <w:fldChar w:fldCharType="begin"/>
+      </w:r>
+      <w:r>
+        <w:instrText xml:space="preserve"> XE "</w:instrText>
+      </w:r>
+      <w:r>
+        <w:rPr>
+          <w:sz w:val="24"/>
+          <w:szCs w:val="24"/>
+          <w:lang w:val="en-GB"/>
+        </w:rPr>
+        <w:instrText>JavaScript Object Notation</w:instrText>
+      </w:r>
+      <w:r>
+        <w:instrText xml:space="preserve">" </w:instrText>
+      </w:r>
+      <w:r>
+        <w:rPr>
+          <w:sz w:val="24"/>
+          <w:szCs w:val="24"/>
+          <w:lang w:val="en-GB"/>
+        </w:rPr>
+        <w:fldChar w:fldCharType="end"/>
+      </w:r>
+      <w:r>
+        <w:rPr>
+          <w:sz w:val="24"/>
+          <w:szCs w:val="24"/>
+          <w:lang w:val="en-GB"/>
+        </w:rPr>
+        <w:t xml:space="preserve"> (JSON</w:t>
+      </w:r>
+      <w:r>
+        <w:rPr>
+          <w:sz w:val="24"/>
+          <w:szCs w:val="24"/>
+          <w:lang w:val="en-GB"/>
+        </w:rPr>
+        <w:fldChar w:fldCharType="begin"/>
+      </w:r>
+      <w:r>
+        <w:instrText xml:space="preserve"> XE "</w:instrText>
+      </w:r>
+      <w:r>
+        <w:rPr>
+          <w:sz w:val="24"/>
+          <w:szCs w:val="24"/>
+          <w:lang w:val="en-GB"/>
+        </w:rPr>
+        <w:instrText>JSON</w:instrText>
+      </w:r>
+      <w:r>
+        <w:instrText xml:space="preserve">" </w:instrText>
+      </w:r>
+      <w:r>
+        <w:rPr>
+          <w:sz w:val="24"/>
+          <w:szCs w:val="24"/>
+          <w:lang w:val="en-GB"/>
+        </w:rPr>
+        <w:fldChar w:fldCharType="end"/>
+      </w:r>
+      <w:r>
+        <w:rPr>
+          <w:sz w:val="24"/>
+          <w:szCs w:val="24"/>
+          <w:lang w:val="en-GB"/>
+        </w:rPr>
+        <w:t>), which is supported by multiple languages and makes it easy if the use cases require flexible</w:t>
+      </w:r>
+      <w:r>
+        <w:rPr>
+          <w:sz w:val="24"/>
+          <w:szCs w:val="24"/>
+          <w:lang w:val="en-GB"/>
+        </w:rPr>
+        <w:fldChar w:fldCharType="begin"/>
+      </w:r>
+      <w:r>
+        <w:instrText xml:space="preserve"> XE "</w:instrText>
+      </w:r>
+      <w:r>
+        <w:rPr>
+          <w:sz w:val="24"/>
+          <w:szCs w:val="24"/>
+          <w:lang w:val="en-GB"/>
+        </w:rPr>
+        <w:instrText>flexible</w:instrText>
+      </w:r>
+      <w:r>
+        <w:instrText xml:space="preserve">" </w:instrText>
+      </w:r>
+      <w:r>
+        <w:rPr>
+          <w:sz w:val="24"/>
+          <w:szCs w:val="24"/>
+          <w:lang w:val="en-GB"/>
+        </w:rPr>
+        <w:fldChar w:fldCharType="end"/>
+      </w:r>
+      <w:r>
+        <w:rPr>
+          <w:sz w:val="24"/>
+          <w:szCs w:val="24"/>
+          <w:lang w:val="en-GB"/>
+        </w:rPr>
+        <w:t xml:space="preserve"> schemas.</w:t>
+      </w:r>
+    </w:p>
+    <w:p>
+      <w:pPr>
+        <w:rPr>
+          <w:sz w:val="24"/>
+          <w:szCs w:val="24"/>
+          <w:lang w:val="en-GB"/>
+        </w:rPr>
+      </w:pPr>
+    </w:p>
+    <w:p>
+      <w:pPr>
+        <w:rPr>
+          <w:i/>
+          <w:sz w:val="24"/>
+          <w:szCs w:val="24"/>
+          <w:lang w:val="en-GB"/>
+        </w:rPr>
+      </w:pPr>
+      <w:r>
+        <w:rPr>
+          <w:i/>
+          <w:sz w:val="24"/>
+          <w:szCs w:val="24"/>
+          <w:lang w:val="en-GB"/>
+        </w:rPr>
+        <w:t>Graph</w:t>
+      </w:r>
+      <w:r>
+        <w:rPr>
+          <w:i/>
+          <w:sz w:val="24"/>
+          <w:szCs w:val="24"/>
+          <w:lang w:val="en-GB"/>
+        </w:rPr>
+        <w:fldChar w:fldCharType="begin"/>
+      </w:r>
+      <w:r>
+        <w:instrText xml:space="preserve"> XE "</w:instrText>
+      </w:r>
+      <w:r>
+        <w:rPr>
+          <w:i/>
+          <w:sz w:val="24"/>
+          <w:szCs w:val="24"/>
+          <w:lang w:val="en-GB"/>
+        </w:rPr>
+        <w:instrText>Graph</w:instrText>
+      </w:r>
+      <w:r>
+        <w:instrText xml:space="preserve">" </w:instrText>
+      </w:r>
+      <w:r>
+        <w:rPr>
+          <w:i/>
+          <w:sz w:val="24"/>
+          <w:szCs w:val="24"/>
+          <w:lang w:val="en-GB"/>
+        </w:rPr>
+        <w:fldChar w:fldCharType="end"/>
+      </w:r>
+      <w:r>
+        <w:rPr>
+          <w:i/>
+          <w:sz w:val="24"/>
+          <w:szCs w:val="24"/>
+          <w:lang w:val="en-GB"/>
+        </w:rPr>
+        <w:t xml:space="preserve"> Store</w:t>
+      </w:r>
+    </w:p>
+    <w:p>
+      <w:pPr>
+        <w:rPr>
+          <w:sz w:val="24"/>
+          <w:szCs w:val="24"/>
+          <w:lang w:val="en-GB"/>
+        </w:rPr>
+      </w:pPr>
+    </w:p>
+    <w:p>
+      <w:pPr>
+        <w:rPr>
+          <w:sz w:val="24"/>
+          <w:szCs w:val="24"/>
+          <w:lang w:val="en-GB"/>
+        </w:rPr>
+      </w:pPr>
+      <w:r>
+        <w:rPr>
+          <w:sz w:val="24"/>
+          <w:szCs w:val="24"/>
+          <w:lang w:val="en-GB"/>
+        </w:rPr>
+        <w:t>Graph</w:t>
+      </w:r>
+      <w:r>
+        <w:rPr>
+          <w:sz w:val="24"/>
+          <w:szCs w:val="24"/>
+          <w:lang w:val="en-GB"/>
+        </w:rPr>
+        <w:fldChar w:fldCharType="begin"/>
+      </w:r>
+      <w:r>
+        <w:instrText xml:space="preserve"> XE "</w:instrText>
+      </w:r>
+      <w:r>
+        <w:rPr>
+          <w:i/>
+          <w:sz w:val="24"/>
+          <w:szCs w:val="24"/>
+          <w:lang w:val="en-GB"/>
+        </w:rPr>
+        <w:instrText>Graph</w:instrText>
+      </w:r>
+      <w:r>
+        <w:instrText xml:space="preserve">" </w:instrText>
+      </w:r>
+      <w:r>
+        <w:rPr>
+          <w:sz w:val="24"/>
+          <w:szCs w:val="24"/>
+          <w:lang w:val="en-GB"/>
+        </w:rPr>
+        <w:fldChar w:fldCharType="end"/>
+      </w:r>
+      <w:r>
+        <w:rPr>
+          <w:sz w:val="24"/>
+          <w:szCs w:val="24"/>
+          <w:lang w:val="en-GB"/>
+        </w:rPr>
+        <w:t xml:space="preserve"> databases describe relationships between entities and support complex traversal of the object graph.</w:t>
+      </w:r>
+    </w:p>
+    <w:p>
+      <w:pPr>
+        <w:rPr>
+          <w:sz w:val="24"/>
+          <w:szCs w:val="24"/>
+          <w:lang w:val="en-GB"/>
+        </w:rPr>
+      </w:pPr>
+    </w:p>
+    <w:p>
+      <w:pPr>
+        <w:rPr>
+          <w:i/>
+          <w:sz w:val="24"/>
+          <w:szCs w:val="24"/>
+          <w:lang w:val="en-GB"/>
+        </w:rPr>
+      </w:pPr>
+      <w:r>
+        <w:rPr>
+          <w:i/>
+          <w:sz w:val="24"/>
+          <w:szCs w:val="24"/>
+          <w:lang w:val="en-GB"/>
+        </w:rPr>
+        <w:t>Table</w:t>
+      </w:r>
+      <w:r>
+        <w:rPr>
+          <w:i/>
+          <w:sz w:val="24"/>
+          <w:szCs w:val="24"/>
+          <w:lang w:val="en-GB"/>
+        </w:rPr>
+        <w:fldChar w:fldCharType="begin"/>
+      </w:r>
+      <w:r>
+        <w:instrText xml:space="preserve"> XE "</w:instrText>
+      </w:r>
+      <w:r>
+        <w:rPr>
+          <w:i/>
+          <w:sz w:val="24"/>
+          <w:szCs w:val="24"/>
+          <w:lang w:val="en-GB"/>
+        </w:rPr>
+        <w:instrText>Table</w:instrText>
+      </w:r>
+      <w:r>
+        <w:instrText xml:space="preserve">" </w:instrText>
+      </w:r>
+      <w:r>
+        <w:rPr>
+          <w:i/>
+          <w:sz w:val="24"/>
+          <w:szCs w:val="24"/>
+          <w:lang w:val="en-GB"/>
+        </w:rPr>
+        <w:fldChar w:fldCharType="end"/>
+      </w:r>
+      <w:r>
+        <w:rPr>
+          <w:i/>
+          <w:sz w:val="24"/>
+          <w:szCs w:val="24"/>
+          <w:lang w:val="en-GB"/>
+        </w:rPr>
+        <w:t>-Style Store</w:t>
+      </w:r>
+    </w:p>
+    <w:p>
+      <w:pPr>
+        <w:rPr>
+          <w:sz w:val="24"/>
+          <w:szCs w:val="24"/>
+          <w:lang w:val="en-GB"/>
+        </w:rPr>
+      </w:pPr>
+    </w:p>
+    <w:p>
+      <w:pPr>
+        <w:rPr>
+          <w:sz w:val="24"/>
+          <w:szCs w:val="24"/>
+          <w:lang w:val="en-GB"/>
+        </w:rPr>
+      </w:pPr>
+      <w:r>
+        <w:rPr>
+          <w:sz w:val="24"/>
+          <w:szCs w:val="24"/>
+          <w:lang w:val="en-GB"/>
+        </w:rPr>
+        <w:t>Table</w:t>
+      </w:r>
+      <w:r>
+        <w:rPr>
+          <w:sz w:val="24"/>
+          <w:szCs w:val="24"/>
+          <w:lang w:val="en-GB"/>
+        </w:rPr>
+        <w:fldChar w:fldCharType="begin"/>
+      </w:r>
+      <w:r>
+        <w:instrText xml:space="preserve"> XE "</w:instrText>
+      </w:r>
+      <w:r>
+        <w:rPr>
+          <w:i/>
+          <w:sz w:val="24"/>
+          <w:szCs w:val="24"/>
+          <w:lang w:val="en-GB"/>
+        </w:rPr>
+        <w:instrText>Table</w:instrText>
+      </w:r>
+      <w:r>
+        <w:instrText xml:space="preserve">" </w:instrText>
+      </w:r>
+      <w:r>
+        <w:rPr>
+          <w:sz w:val="24"/>
+          <w:szCs w:val="24"/>
+          <w:lang w:val="en-GB"/>
+        </w:rPr>
+        <w:fldChar w:fldCharType="end"/>
+      </w:r>
+      <w:r>
+        <w:rPr>
+          <w:sz w:val="24"/>
+          <w:szCs w:val="24"/>
+          <w:lang w:val="en-GB"/>
+        </w:rPr>
+        <w:t>-style databases are somewhat like RDBMSs. They are defined as row and column structures, however they are not based on SQL or any other relational assumptions. These structures still embody the idea of flexible</w:t>
+      </w:r>
+      <w:r>
+        <w:rPr>
+          <w:sz w:val="24"/>
+          <w:szCs w:val="24"/>
+          <w:lang w:val="en-GB"/>
+        </w:rPr>
+        <w:fldChar w:fldCharType="begin"/>
+      </w:r>
+      <w:r>
+        <w:instrText xml:space="preserve"> XE "</w:instrText>
+      </w:r>
+      <w:r>
+        <w:rPr>
+          <w:sz w:val="24"/>
+          <w:szCs w:val="24"/>
+          <w:lang w:val="en-GB"/>
+        </w:rPr>
+        <w:instrText>flexible</w:instrText>
+      </w:r>
+      <w:r>
+        <w:instrText xml:space="preserve">" </w:instrText>
+      </w:r>
+      <w:r>
+        <w:rPr>
+          <w:sz w:val="24"/>
+          <w:szCs w:val="24"/>
+          <w:lang w:val="en-GB"/>
+        </w:rPr>
+        <w:fldChar w:fldCharType="end"/>
+      </w:r>
+      <w:r>
+        <w:rPr>
+          <w:sz w:val="24"/>
+          <w:szCs w:val="24"/>
+          <w:lang w:val="en-GB"/>
+        </w:rPr>
+        <w:t xml:space="preserve"> schemas, can handle greater scale and have less restrictive transactional consistency rules.</w:t>
+      </w:r>
+    </w:p>
+    <w:p>
+      <w:pPr>
+        <w:rPr>
+          <w:sz w:val="24"/>
+          <w:szCs w:val="24"/>
+          <w:lang w:val="en-GB"/>
+        </w:rPr>
+      </w:pPr>
+    </w:p>
+    <w:p>
+      <w:pPr>
         <w:pStyle w:val="Heading2"/>
         <w:rPr>
           <w:lang w:val="en-GB"/>
         </w:rPr>
       </w:pPr>
-      <w:bookmarkStart w:id="23" w:name="_Toc404607773"/>
+      <w:bookmarkStart w:id="4" w:name="_Toc404688997"/>
       <w:r>
         <w:rPr>
           <w:lang w:val="en-GB"/>
         </w:rPr>
         <w:t>Comparison to RDBMS</w:t>
       </w:r>
-      <w:bookmarkEnd w:id="23"/>
-    </w:p>
-    <w:p>
-      <w:pPr>
-        <w:rPr>
-          <w:lang w:val="en-GB"/>
-        </w:rPr>
-      </w:pPr>
-    </w:p>
-    <w:p>
-      <w:pPr>
-        <w:rPr>
-          <w:sz w:val="24"/>
-          <w:szCs w:val="24"/>
-          <w:lang w:val="en-GB"/>
-        </w:rPr>
-      </w:pPr>
-      <w:r>
-        <w:rPr>
-          <w:sz w:val="24"/>
-          <w:szCs w:val="24"/>
-          <w:lang w:val="en-GB"/>
-        </w:rPr>
-        <w:t>Compare and contrast to RDBMS</w:t>
+      <w:bookmarkEnd w:id="4"/>
+      <w:r>
+        <w:rPr>
+          <w:lang w:val="en-GB"/>
+        </w:rPr>
+        <w:fldChar w:fldCharType="begin"/>
+      </w:r>
+      <w:r>
+        <w:instrText xml:space="preserve"> XE "</w:instrText>
+      </w:r>
+      <w:r>
+        <w:rPr>
+          <w:sz w:val="24"/>
+          <w:szCs w:val="24"/>
+          <w:lang w:val="en-GB"/>
+        </w:rPr>
+        <w:instrText>RDBMS</w:instrText>
+      </w:r>
+      <w:r>
+        <w:instrText xml:space="preserve">" </w:instrText>
+      </w:r>
+      <w:r>
+        <w:rPr>
+          <w:lang w:val="en-GB"/>
+        </w:rPr>
+        <w:fldChar w:fldCharType="end"/>
+      </w:r>
+    </w:p>
+    <w:p>
+      <w:pPr>
+        <w:rPr>
+          <w:lang w:val="en-GB"/>
+        </w:rPr>
+      </w:pPr>
+    </w:p>
+    <w:p>
+      <w:pPr>
+        <w:rPr>
+          <w:sz w:val="24"/>
+          <w:szCs w:val="24"/>
+          <w:lang w:val="en-GB"/>
+        </w:rPr>
+      </w:pPr>
+      <w:r>
+        <w:rPr>
+          <w:sz w:val="24"/>
+          <w:szCs w:val="24"/>
+          <w:lang w:val="en-GB"/>
+        </w:rPr>
+        <w:t xml:space="preserve">The best way to </w:t>
+      </w:r>
+      <w:r>
+        <w:rPr>
+          <w:sz w:val="24"/>
+          <w:szCs w:val="24"/>
+          <w:lang w:val="en-GB"/>
+        </w:rPr>
+        <w:t xml:space="preserve">compare and contrast relational database management systems (DBMS) with </w:t>
+      </w:r>
+      <w:r>
+        <w:rPr>
+          <w:sz w:val="24"/>
+          <w:szCs w:val="24"/>
+          <w:lang w:val="en-GB"/>
+        </w:rPr>
+        <w:t>NoSQL</w:t>
+      </w:r>
+      <w:r>
+        <w:rPr>
+          <w:sz w:val="24"/>
+          <w:szCs w:val="24"/>
+          <w:lang w:val="en-GB"/>
+        </w:rPr>
+        <w:t xml:space="preserve"> DBMS is to understand the changing requirements of today’s applications versus those of decades past. Here we depict some important distinctions</w:t>
+      </w:r>
+      <w:sdt>
+        <w:sdtPr>
+          <w:rPr>
+            <w:sz w:val="24"/>
+            <w:szCs w:val="24"/>
+            <w:lang w:val="en-GB"/>
+          </w:rPr>
+          <w:id w:val="-1449381932"/>
+          <w:citation/>
+        </w:sdtPr>
+        <w:sdtEndPr/>
+        <w:sdtContent>
+          <w:r>
+            <w:rPr>
+              <w:sz w:val="24"/>
+              <w:szCs w:val="24"/>
+              <w:lang w:val="en-GB"/>
+            </w:rPr>
+            <w:fldChar w:fldCharType="begin"/>
+          </w:r>
+          <w:r>
+            <w:rPr>
+              <w:sz w:val="24"/>
+              <w:szCs w:val="24"/>
+            </w:rPr>
+            <w:instrText xml:space="preserve"> CITATION Dat13 \l 1033 </w:instrText>
+          </w:r>
+          <w:r>
+            <w:rPr>
+              <w:sz w:val="24"/>
+              <w:szCs w:val="24"/>
+              <w:lang w:val="en-GB"/>
+            </w:rPr>
+            <w:fldChar w:fldCharType="separate"/>
+          </w:r>
+          <w:r>
+            <w:rPr>
+              <w:noProof/>
+              <w:sz w:val="24"/>
+              <w:szCs w:val="24"/>
+            </w:rPr>
+            <w:t xml:space="preserve"> </w:t>
+          </w:r>
+          <w:r>
+            <w:rPr>
+              <w:noProof/>
+              <w:sz w:val="24"/>
+              <w:szCs w:val="24"/>
+            </w:rPr>
+            <w:t>(Datastax Corporation, 2013)</w:t>
+          </w:r>
+          <w:r>
+            <w:rPr>
+              <w:sz w:val="24"/>
+              <w:szCs w:val="24"/>
+              <w:lang w:val="en-GB"/>
+            </w:rPr>
+            <w:fldChar w:fldCharType="end"/>
+          </w:r>
+        </w:sdtContent>
+      </w:sdt>
+      <w:r>
+        <w:rPr>
+          <w:sz w:val="24"/>
+          <w:szCs w:val="24"/>
+          <w:lang w:val="en-GB"/>
+        </w:rPr>
+        <w:t>:</w:t>
+      </w:r>
+    </w:p>
+    <w:p>
+      <w:pPr>
+        <w:rPr>
+          <w:sz w:val="24"/>
+          <w:szCs w:val="24"/>
+          <w:lang w:val="en-GB"/>
+        </w:rPr>
+      </w:pPr>
+    </w:p>
+    <w:p>
+      <w:pPr>
+        <w:keepNext/>
+      </w:pPr>
+      <w:r>
+        <w:rPr>
+          <w:noProof/>
+          <w:sz w:val="24"/>
+          <w:szCs w:val="24"/>
+        </w:rPr>
+        <w:lastRenderedPageBreak/>
+        <w:drawing>
+          <wp:inline distT="0" distB="0" distL="0" distR="0" wp14:anchorId="1D768070" wp14:editId="662A05AD">
+            <wp:extent cx="6400800" cy="2735434"/>
+            <wp:effectExtent l="0" t="0" r="0" b="8255"/>
+            <wp:docPr id="16" name="Picture 16"/>
+            <wp:cNvGraphicFramePr>
+              <a:graphicFrameLocks xmlns:a="http://schemas.openxmlformats.org/drawingml/2006/main" noChangeAspect="1"/>
+            </wp:cNvGraphicFramePr>
+            <a:graphic xmlns:a="http://schemas.openxmlformats.org/drawingml/2006/main">
+              <a:graphicData uri="http://schemas.openxmlformats.org/drawingml/2006/picture">
+                <pic:pic xmlns:pic="http://schemas.openxmlformats.org/drawingml/2006/picture">
+                  <pic:nvPicPr>
+                    <pic:cNvPr id="0" name="Picture 2"/>
+                    <pic:cNvPicPr>
+                      <a:picLocks noChangeAspect="1" noChangeArrowheads="1"/>
+                    </pic:cNvPicPr>
+                  </pic:nvPicPr>
+                  <pic:blipFill>
+                    <a:blip r:embed="rId14">
+                      <a:extLst>
+                        <a:ext uri="{28A0092B-C50C-407E-A947-70E740481C1C}">
+                          <a14:useLocalDpi xmlns:a14="http://schemas.microsoft.com/office/drawing/2010/main" val="0"/>
+                        </a:ext>
+                      </a:extLst>
+                    </a:blip>
+                    <a:srcRect/>
+                    <a:stretch>
+                      <a:fillRect/>
+                    </a:stretch>
+                  </pic:blipFill>
+                  <pic:spPr bwMode="auto">
+                    <a:xfrm>
+                      <a:off x="0" y="0"/>
+                      <a:ext cx="6400800" cy="2735434"/>
+                    </a:xfrm>
+                    <a:prstGeom prst="rect">
+                      <a:avLst/>
+                    </a:prstGeom>
+                    <a:noFill/>
+                    <a:ln>
+                      <a:noFill/>
+                    </a:ln>
+                  </pic:spPr>
+                </pic:pic>
+              </a:graphicData>
+            </a:graphic>
+          </wp:inline>
+        </w:drawing>
+      </w:r>
+    </w:p>
+    <w:p>
+      <w:pPr>
+        <w:pStyle w:val="Caption"/>
+        <w:rPr>
+          <w:sz w:val="24"/>
+          <w:szCs w:val="24"/>
+          <w:lang w:val="en-GB"/>
+        </w:rPr>
+      </w:pPr>
+      <w:r>
+        <w:t xml:space="preserve">Figure </w:t>
+      </w:r>
+      <w:fldSimple w:instr=" SEQ Figure \* ARABIC ">
+        <w:r>
+          <w:rPr>
+            <w:noProof/>
+          </w:rPr>
+          <w:t>1</w:t>
+        </w:r>
+      </w:fldSimple>
+      <w:r>
+        <w:t xml:space="preserve"> - How legacy and modern application needs differ with respect to data</w:t>
+      </w:r>
+    </w:p>
+    <w:p>
+      <w:pPr>
+        <w:rPr>
+          <w:sz w:val="24"/>
+          <w:szCs w:val="24"/>
+          <w:lang w:val="en-GB"/>
+        </w:rPr>
+      </w:pPr>
+      <w:r>
+        <w:rPr>
+          <w:sz w:val="24"/>
+          <w:szCs w:val="24"/>
+          <w:lang w:val="en-GB"/>
+        </w:rPr>
+        <w:t xml:space="preserve">As time progressed </w:t>
+      </w:r>
+      <w:r>
+        <w:rPr>
+          <w:sz w:val="24"/>
+          <w:szCs w:val="24"/>
+          <w:lang w:val="en-GB"/>
+        </w:rPr>
+        <w:t>and technology advanced the requirements for performance, scale and rapid development grew to unprecedented levels. The RDBMS</w:t>
+      </w:r>
+      <w:r>
+        <w:rPr>
+          <w:sz w:val="24"/>
+          <w:szCs w:val="24"/>
+          <w:lang w:val="en-GB"/>
+        </w:rPr>
+        <w:fldChar w:fldCharType="begin"/>
+      </w:r>
+      <w:r>
+        <w:instrText xml:space="preserve"> XE "</w:instrText>
+      </w:r>
+      <w:r>
+        <w:rPr>
+          <w:sz w:val="24"/>
+          <w:szCs w:val="24"/>
+          <w:lang w:val="en-GB"/>
+        </w:rPr>
+        <w:instrText>RDBMS</w:instrText>
+      </w:r>
+      <w:r>
+        <w:instrText xml:space="preserve">" </w:instrText>
+      </w:r>
+      <w:r>
+        <w:rPr>
+          <w:sz w:val="24"/>
+          <w:szCs w:val="24"/>
+          <w:lang w:val="en-GB"/>
+        </w:rPr>
+        <w:fldChar w:fldCharType="end"/>
+      </w:r>
+      <w:r>
+        <w:rPr>
+          <w:sz w:val="24"/>
+          <w:szCs w:val="24"/>
+          <w:lang w:val="en-GB"/>
+        </w:rPr>
+        <w:t xml:space="preserve"> was unable to meet the shifting requirements of these massive online applications</w:t>
       </w:r>
       <w:r>
         <w:rPr>
@@ -2780,6 +4276,1107 @@
           <w:lang w:val="en-GB"/>
         </w:rPr>
       </w:pPr>
+      <w:r>
+        <w:rPr>
+          <w:sz w:val="24"/>
+          <w:szCs w:val="24"/>
+          <w:lang w:val="en-GB"/>
+        </w:rPr>
+        <w:t>The architectural limitations of RDBMS</w:t>
+      </w:r>
+      <w:r>
+        <w:rPr>
+          <w:sz w:val="24"/>
+          <w:szCs w:val="24"/>
+          <w:lang w:val="en-GB"/>
+        </w:rPr>
+        <w:fldChar w:fldCharType="begin"/>
+      </w:r>
+      <w:r>
+        <w:instrText xml:space="preserve"> XE "</w:instrText>
+      </w:r>
+      <w:r>
+        <w:rPr>
+          <w:sz w:val="24"/>
+          <w:szCs w:val="24"/>
+          <w:lang w:val="en-GB"/>
+        </w:rPr>
+        <w:instrText>RDBMS</w:instrText>
+      </w:r>
+      <w:r>
+        <w:instrText xml:space="preserve">" </w:instrText>
+      </w:r>
+      <w:r>
+        <w:rPr>
+          <w:sz w:val="24"/>
+          <w:szCs w:val="24"/>
+          <w:lang w:val="en-GB"/>
+        </w:rPr>
+        <w:fldChar w:fldCharType="end"/>
+      </w:r>
+      <w:r>
+        <w:rPr>
+          <w:sz w:val="24"/>
+          <w:szCs w:val="24"/>
+          <w:lang w:val="en-GB"/>
+        </w:rPr>
+        <w:t xml:space="preserve"> became more evident. RDBMS like Oracle</w:t>
+      </w:r>
+      <w:r>
+        <w:rPr>
+          <w:sz w:val="24"/>
+          <w:szCs w:val="24"/>
+          <w:lang w:val="en-GB"/>
+        </w:rPr>
+        <w:fldChar w:fldCharType="begin"/>
+      </w:r>
+      <w:r>
+        <w:instrText xml:space="preserve"> XE "</w:instrText>
+      </w:r>
+      <w:r>
+        <w:rPr>
+          <w:sz w:val="24"/>
+          <w:szCs w:val="24"/>
+          <w:lang w:val="en-GB"/>
+        </w:rPr>
+        <w:instrText>Oracle</w:instrText>
+      </w:r>
+      <w:r>
+        <w:instrText xml:space="preserve">" </w:instrText>
+      </w:r>
+      <w:r>
+        <w:rPr>
+          <w:sz w:val="24"/>
+          <w:szCs w:val="24"/>
+          <w:lang w:val="en-GB"/>
+        </w:rPr>
+        <w:fldChar w:fldCharType="end"/>
+      </w:r>
+      <w:r>
+        <w:rPr>
+          <w:sz w:val="24"/>
+          <w:szCs w:val="24"/>
+          <w:lang w:val="en-GB"/>
+        </w:rPr>
+        <w:t xml:space="preserve"> were scale-up</w:t>
+      </w:r>
+      <w:r>
+        <w:rPr>
+          <w:sz w:val="24"/>
+          <w:szCs w:val="24"/>
+          <w:lang w:val="en-GB"/>
+        </w:rPr>
+        <w:fldChar w:fldCharType="begin"/>
+      </w:r>
+      <w:r>
+        <w:instrText xml:space="preserve"> XE "</w:instrText>
+      </w:r>
+      <w:r>
+        <w:rPr>
+          <w:sz w:val="24"/>
+          <w:szCs w:val="24"/>
+          <w:lang w:val="en-GB"/>
+        </w:rPr>
+        <w:instrText>scale-up</w:instrText>
+      </w:r>
+      <w:r>
+        <w:instrText xml:space="preserve">" </w:instrText>
+      </w:r>
+      <w:r>
+        <w:rPr>
+          <w:sz w:val="24"/>
+          <w:szCs w:val="24"/>
+          <w:lang w:val="en-GB"/>
+        </w:rPr>
+        <w:fldChar w:fldCharType="end"/>
+      </w:r>
+      <w:r>
+        <w:rPr>
+          <w:sz w:val="24"/>
+          <w:szCs w:val="24"/>
+          <w:lang w:val="en-GB"/>
+        </w:rPr>
+        <w:t>, master-slave</w:t>
+      </w:r>
+      <w:r>
+        <w:rPr>
+          <w:sz w:val="24"/>
+          <w:szCs w:val="24"/>
+          <w:lang w:val="en-GB"/>
+        </w:rPr>
+        <w:fldChar w:fldCharType="begin"/>
+      </w:r>
+      <w:r>
+        <w:instrText xml:space="preserve"> XE "</w:instrText>
+      </w:r>
+      <w:r>
+        <w:rPr>
+          <w:sz w:val="24"/>
+          <w:szCs w:val="24"/>
+          <w:lang w:val="en-GB"/>
+        </w:rPr>
+        <w:instrText>master-slave</w:instrText>
+      </w:r>
+      <w:r>
+        <w:instrText xml:space="preserve">" </w:instrText>
+      </w:r>
+      <w:r>
+        <w:rPr>
+          <w:sz w:val="24"/>
+          <w:szCs w:val="24"/>
+          <w:lang w:val="en-GB"/>
+        </w:rPr>
+        <w:fldChar w:fldCharType="end"/>
+      </w:r>
+      <w:r>
+        <w:rPr>
+          <w:sz w:val="24"/>
+          <w:szCs w:val="24"/>
+          <w:lang w:val="en-GB"/>
+        </w:rPr>
+        <w:t xml:space="preserve">, non-distributed architectures. Modern online applications </w:t>
+      </w:r>
+      <w:r>
+        <w:rPr>
+          <w:sz w:val="24"/>
+          <w:szCs w:val="24"/>
+          <w:lang w:val="en-GB"/>
+        </w:rPr>
+        <w:t xml:space="preserve">had to have the ability to divide-and-conquer in such a way as to be </w:t>
+      </w:r>
+      <w:r>
+        <w:rPr>
+          <w:sz w:val="24"/>
+          <w:szCs w:val="24"/>
+          <w:lang w:val="en-GB"/>
+        </w:rPr>
+        <w:t>configure</w:t>
+      </w:r>
+      <w:r>
+        <w:rPr>
+          <w:sz w:val="24"/>
+          <w:szCs w:val="24"/>
+          <w:lang w:val="en-GB"/>
+        </w:rPr>
+        <w:t>d</w:t>
+      </w:r>
+      <w:r>
+        <w:rPr>
+          <w:sz w:val="24"/>
+          <w:szCs w:val="24"/>
+          <w:lang w:val="en-GB"/>
+        </w:rPr>
+        <w:t xml:space="preserve"> for processing large amounts of data at very high speeds</w:t>
+      </w:r>
+      <w:r>
+        <w:rPr>
+          <w:sz w:val="24"/>
+          <w:szCs w:val="24"/>
+          <w:lang w:val="en-GB"/>
+        </w:rPr>
+        <w:t>.</w:t>
+      </w:r>
+    </w:p>
+    <w:p>
+      <w:pPr>
+        <w:rPr>
+          <w:sz w:val="24"/>
+          <w:szCs w:val="24"/>
+          <w:lang w:val="en-GB"/>
+        </w:rPr>
+      </w:pPr>
+    </w:p>
+    <w:p>
+      <w:pPr>
+        <w:rPr>
+          <w:sz w:val="24"/>
+          <w:szCs w:val="24"/>
+          <w:lang w:val="en-GB"/>
+        </w:rPr>
+      </w:pPr>
+      <w:r>
+        <w:rPr>
+          <w:sz w:val="24"/>
+          <w:szCs w:val="24"/>
+          <w:lang w:val="en-GB"/>
+        </w:rPr>
+        <w:t>Any engineer or analyst working with legacy RDBMS</w:t>
+      </w:r>
+      <w:r>
+        <w:rPr>
+          <w:sz w:val="24"/>
+          <w:szCs w:val="24"/>
+          <w:lang w:val="en-GB"/>
+        </w:rPr>
+        <w:fldChar w:fldCharType="begin"/>
+      </w:r>
+      <w:r>
+        <w:instrText xml:space="preserve"> XE "</w:instrText>
+      </w:r>
+      <w:r>
+        <w:rPr>
+          <w:sz w:val="24"/>
+          <w:szCs w:val="24"/>
+          <w:lang w:val="en-GB"/>
+        </w:rPr>
+        <w:instrText>RDBMS</w:instrText>
+      </w:r>
+      <w:r>
+        <w:instrText xml:space="preserve">" </w:instrText>
+      </w:r>
+      <w:r>
+        <w:rPr>
+          <w:sz w:val="24"/>
+          <w:szCs w:val="24"/>
+          <w:lang w:val="en-GB"/>
+        </w:rPr>
+        <w:fldChar w:fldCharType="end"/>
+      </w:r>
+      <w:r>
+        <w:rPr>
+          <w:sz w:val="24"/>
+          <w:szCs w:val="24"/>
+          <w:lang w:val="en-GB"/>
+        </w:rPr>
+        <w:t xml:space="preserve"> know the difficulty and limitation of working with a highly structured, inflexible data models. NoSQL</w:t>
+      </w:r>
+      <w:r>
+        <w:rPr>
+          <w:sz w:val="24"/>
+          <w:szCs w:val="24"/>
+          <w:lang w:val="en-GB"/>
+        </w:rPr>
+        <w:fldChar w:fldCharType="begin"/>
+      </w:r>
+      <w:r>
+        <w:instrText xml:space="preserve"> XE "</w:instrText>
+      </w:r>
+      <w:r>
+        <w:rPr>
+          <w:sz w:val="24"/>
+          <w:szCs w:val="24"/>
+          <w:lang w:val="en-GB"/>
+        </w:rPr>
+        <w:instrText>NoSQL</w:instrText>
+      </w:r>
+      <w:r>
+        <w:instrText xml:space="preserve">" </w:instrText>
+      </w:r>
+      <w:r>
+        <w:rPr>
+          <w:sz w:val="24"/>
+          <w:szCs w:val="24"/>
+          <w:lang w:val="en-GB"/>
+        </w:rPr>
+        <w:fldChar w:fldCharType="end"/>
+      </w:r>
+      <w:r>
+        <w:rPr>
+          <w:sz w:val="24"/>
+          <w:szCs w:val="24"/>
+          <w:lang w:val="en-GB"/>
+        </w:rPr>
+        <w:t xml:space="preserve"> based solutions provide a big answer to this limitation. There are many use cases across the industries, including health care</w:t>
+      </w:r>
+      <w:r>
+        <w:rPr>
+          <w:sz w:val="24"/>
+          <w:szCs w:val="24"/>
+          <w:lang w:val="en-GB"/>
+        </w:rPr>
+        <w:fldChar w:fldCharType="begin"/>
+      </w:r>
+      <w:r>
+        <w:instrText xml:space="preserve"> XE "</w:instrText>
+      </w:r>
+      <w:r>
+        <w:rPr>
+          <w:sz w:val="24"/>
+          <w:szCs w:val="24"/>
+          <w:lang w:val="en-GB"/>
+        </w:rPr>
+        <w:instrText>health care</w:instrText>
+      </w:r>
+      <w:r>
+        <w:instrText xml:space="preserve">" </w:instrText>
+      </w:r>
+      <w:r>
+        <w:rPr>
+          <w:sz w:val="24"/>
+          <w:szCs w:val="24"/>
+          <w:lang w:val="en-GB"/>
+        </w:rPr>
+        <w:fldChar w:fldCharType="end"/>
+      </w:r>
+      <w:r>
+        <w:rPr>
+          <w:sz w:val="24"/>
+          <w:szCs w:val="24"/>
+          <w:lang w:val="en-GB"/>
+        </w:rPr>
+        <w:t>, that contain a mixture of structured, semi-structured and unstructured data. Traditional RDBMS are not efficient at working with dynamic data models, or unstructured data.</w:t>
+      </w:r>
+      <w:r>
+        <w:rPr>
+          <w:sz w:val="24"/>
+          <w:szCs w:val="24"/>
+          <w:lang w:val="en-GB"/>
+        </w:rPr>
+        <w:t xml:space="preserve"> This is especially true in the health care industry today as we move closer and closer to inundating the health care space with machine-generated data or time series applications.</w:t>
+      </w:r>
+    </w:p>
+    <w:p>
+      <w:pPr>
+        <w:rPr>
+          <w:sz w:val="24"/>
+          <w:szCs w:val="24"/>
+          <w:lang w:val="en-GB"/>
+        </w:rPr>
+      </w:pPr>
+    </w:p>
+    <w:p>
+      <w:pPr>
+        <w:rPr>
+          <w:sz w:val="24"/>
+          <w:szCs w:val="24"/>
+          <w:lang w:val="en-GB"/>
+        </w:rPr>
+      </w:pPr>
+      <w:r>
+        <w:rPr>
+          <w:sz w:val="24"/>
+          <w:szCs w:val="24"/>
+          <w:lang w:val="en-GB"/>
+        </w:rPr>
+        <w:t>The traditional RDBMS</w:t>
+      </w:r>
+      <w:r>
+        <w:rPr>
+          <w:sz w:val="24"/>
+          <w:szCs w:val="24"/>
+          <w:lang w:val="en-GB"/>
+        </w:rPr>
+        <w:fldChar w:fldCharType="begin"/>
+      </w:r>
+      <w:r>
+        <w:instrText xml:space="preserve"> XE "</w:instrText>
+      </w:r>
+      <w:r>
+        <w:rPr>
+          <w:sz w:val="24"/>
+          <w:szCs w:val="24"/>
+          <w:lang w:val="en-GB"/>
+        </w:rPr>
+        <w:instrText>RDBMS</w:instrText>
+      </w:r>
+      <w:r>
+        <w:instrText xml:space="preserve">" </w:instrText>
+      </w:r>
+      <w:r>
+        <w:rPr>
+          <w:sz w:val="24"/>
+          <w:szCs w:val="24"/>
+          <w:lang w:val="en-GB"/>
+        </w:rPr>
+        <w:fldChar w:fldCharType="end"/>
+      </w:r>
+      <w:r>
+        <w:rPr>
+          <w:sz w:val="24"/>
+          <w:szCs w:val="24"/>
+          <w:lang w:val="en-GB"/>
+        </w:rPr>
+        <w:t xml:space="preserve"> is built in a scale-up</w:t>
+      </w:r>
+      <w:r>
+        <w:rPr>
+          <w:sz w:val="24"/>
+          <w:szCs w:val="24"/>
+          <w:lang w:val="en-GB"/>
+        </w:rPr>
+        <w:fldChar w:fldCharType="begin"/>
+      </w:r>
+      <w:r>
+        <w:instrText xml:space="preserve"> XE "</w:instrText>
+      </w:r>
+      <w:r>
+        <w:rPr>
+          <w:sz w:val="24"/>
+          <w:szCs w:val="24"/>
+          <w:lang w:val="en-GB"/>
+        </w:rPr>
+        <w:instrText>scale-up</w:instrText>
+      </w:r>
+      <w:r>
+        <w:instrText xml:space="preserve">" </w:instrText>
+      </w:r>
+      <w:r>
+        <w:rPr>
+          <w:sz w:val="24"/>
+          <w:szCs w:val="24"/>
+          <w:lang w:val="en-GB"/>
+        </w:rPr>
+        <w:fldChar w:fldCharType="end"/>
+      </w:r>
+      <w:r>
+        <w:rPr>
+          <w:sz w:val="24"/>
+          <w:szCs w:val="24"/>
+          <w:lang w:val="en-GB"/>
+        </w:rPr>
+        <w:t>, master-slave</w:t>
+      </w:r>
+      <w:r>
+        <w:rPr>
+          <w:sz w:val="24"/>
+          <w:szCs w:val="24"/>
+          <w:lang w:val="en-GB"/>
+        </w:rPr>
+        <w:fldChar w:fldCharType="begin"/>
+      </w:r>
+      <w:r>
+        <w:instrText xml:space="preserve"> XE "</w:instrText>
+      </w:r>
+      <w:r>
+        <w:rPr>
+          <w:sz w:val="24"/>
+          <w:szCs w:val="24"/>
+          <w:lang w:val="en-GB"/>
+        </w:rPr>
+        <w:instrText>master-slave</w:instrText>
+      </w:r>
+      <w:r>
+        <w:instrText xml:space="preserve">" </w:instrText>
+      </w:r>
+      <w:r>
+        <w:rPr>
+          <w:sz w:val="24"/>
+          <w:szCs w:val="24"/>
+          <w:lang w:val="en-GB"/>
+        </w:rPr>
+        <w:fldChar w:fldCharType="end"/>
+      </w:r>
+      <w:r>
+        <w:rPr>
+          <w:sz w:val="24"/>
+          <w:szCs w:val="24"/>
+          <w:lang w:val="en-GB"/>
+        </w:rPr>
+        <w:t xml:space="preserve"> design. In other words these legacy data stores are not elastic</w:t>
+      </w:r>
+      <w:r>
+        <w:rPr>
+          <w:sz w:val="24"/>
+          <w:szCs w:val="24"/>
+          <w:lang w:val="en-GB"/>
+        </w:rPr>
+        <w:fldChar w:fldCharType="begin"/>
+      </w:r>
+      <w:r>
+        <w:instrText xml:space="preserve"> XE "</w:instrText>
+      </w:r>
+      <w:r>
+        <w:rPr>
+          <w:sz w:val="24"/>
+          <w:szCs w:val="24"/>
+          <w:lang w:val="en-GB"/>
+        </w:rPr>
+        <w:instrText>elastic</w:instrText>
+      </w:r>
+      <w:r>
+        <w:instrText xml:space="preserve">" </w:instrText>
+      </w:r>
+      <w:r>
+        <w:rPr>
+          <w:sz w:val="24"/>
+          <w:szCs w:val="24"/>
+          <w:lang w:val="en-GB"/>
+        </w:rPr>
+        <w:fldChar w:fldCharType="end"/>
+      </w:r>
+      <w:r>
+        <w:rPr>
+          <w:sz w:val="24"/>
+          <w:szCs w:val="24"/>
+          <w:lang w:val="en-GB"/>
+        </w:rPr>
+        <w:t>. NoSQL</w:t>
+      </w:r>
+      <w:r>
+        <w:rPr>
+          <w:sz w:val="24"/>
+          <w:szCs w:val="24"/>
+          <w:lang w:val="en-GB"/>
+        </w:rPr>
+        <w:fldChar w:fldCharType="begin"/>
+      </w:r>
+      <w:r>
+        <w:instrText xml:space="preserve"> XE "</w:instrText>
+      </w:r>
+      <w:r>
+        <w:rPr>
+          <w:sz w:val="24"/>
+          <w:szCs w:val="24"/>
+          <w:lang w:val="en-GB"/>
+        </w:rPr>
+        <w:instrText>NoSQL</w:instrText>
+      </w:r>
+      <w:r>
+        <w:instrText xml:space="preserve">" </w:instrText>
+      </w:r>
+      <w:r>
+        <w:rPr>
+          <w:sz w:val="24"/>
+          <w:szCs w:val="24"/>
+          <w:lang w:val="en-GB"/>
+        </w:rPr>
+        <w:fldChar w:fldCharType="end"/>
+      </w:r>
+      <w:r>
+        <w:rPr>
+          <w:sz w:val="24"/>
+          <w:szCs w:val="24"/>
+          <w:lang w:val="en-GB"/>
+        </w:rPr>
+        <w:t xml:space="preserve"> technologies have been built from the ground up to scale-out</w:t>
+      </w:r>
+      <w:r>
+        <w:rPr>
+          <w:sz w:val="24"/>
+          <w:szCs w:val="24"/>
+          <w:lang w:val="en-GB"/>
+        </w:rPr>
+        <w:t>, providing elasticity and able to meet difficult performance SLA</w:t>
+      </w:r>
+      <w:r>
+        <w:rPr>
+          <w:sz w:val="24"/>
+          <w:szCs w:val="24"/>
+          <w:lang w:val="en-GB"/>
+        </w:rPr>
+        <w:fldChar w:fldCharType="begin"/>
+      </w:r>
+      <w:r>
+        <w:instrText xml:space="preserve"> XE "</w:instrText>
+      </w:r>
+      <w:r>
+        <w:rPr>
+          <w:sz w:val="24"/>
+          <w:szCs w:val="24"/>
+          <w:lang w:val="en-GB"/>
+        </w:rPr>
+        <w:instrText>SLA</w:instrText>
+      </w:r>
+      <w:r>
+        <w:instrText xml:space="preserve">" </w:instrText>
+      </w:r>
+      <w:r>
+        <w:rPr>
+          <w:sz w:val="24"/>
+          <w:szCs w:val="24"/>
+          <w:lang w:val="en-GB"/>
+        </w:rPr>
+        <w:fldChar w:fldCharType="end"/>
+      </w:r>
+      <w:r>
+        <w:rPr>
+          <w:sz w:val="24"/>
+          <w:szCs w:val="24"/>
+          <w:lang w:val="en-GB"/>
+        </w:rPr>
+        <w:t>’s required by many online applications. This is a very important requirement in the health care</w:t>
+      </w:r>
+      <w:r>
+        <w:rPr>
+          <w:sz w:val="24"/>
+          <w:szCs w:val="24"/>
+          <w:lang w:val="en-GB"/>
+        </w:rPr>
+        <w:fldChar w:fldCharType="begin"/>
+      </w:r>
+      <w:r>
+        <w:instrText xml:space="preserve"> XE "</w:instrText>
+      </w:r>
+      <w:r>
+        <w:rPr>
+          <w:sz w:val="24"/>
+          <w:szCs w:val="24"/>
+          <w:lang w:val="en-GB"/>
+        </w:rPr>
+        <w:instrText>health care</w:instrText>
+      </w:r>
+      <w:r>
+        <w:instrText xml:space="preserve">" </w:instrText>
+      </w:r>
+      <w:r>
+        <w:rPr>
+          <w:sz w:val="24"/>
+          <w:szCs w:val="24"/>
+          <w:lang w:val="en-GB"/>
+        </w:rPr>
+        <w:fldChar w:fldCharType="end"/>
+      </w:r>
+      <w:r>
+        <w:rPr>
+          <w:sz w:val="24"/>
+          <w:szCs w:val="24"/>
+          <w:lang w:val="en-GB"/>
+        </w:rPr>
+        <w:t xml:space="preserve"> space. Additionally, the elasticity of the NoSQL technologies provides better distribution for a wider, geographically dispersed, user space.</w:t>
+      </w:r>
+    </w:p>
+    <w:p>
+      <w:pPr>
+        <w:rPr>
+          <w:sz w:val="24"/>
+          <w:szCs w:val="24"/>
+          <w:lang w:val="en-GB"/>
+        </w:rPr>
+      </w:pPr>
+    </w:p>
+    <w:p>
+      <w:pPr>
+        <w:rPr>
+          <w:sz w:val="24"/>
+          <w:szCs w:val="24"/>
+          <w:lang w:val="en-GB"/>
+        </w:rPr>
+      </w:pPr>
+      <w:r>
+        <w:rPr>
+          <w:sz w:val="24"/>
+          <w:szCs w:val="24"/>
+          <w:lang w:val="en-GB"/>
+        </w:rPr>
+        <w:t>In order t</w:t>
+      </w:r>
+      <w:r>
+        <w:rPr>
+          <w:sz w:val="24"/>
+          <w:szCs w:val="24"/>
+          <w:lang w:val="en-GB"/>
+        </w:rPr>
+        <w:t>o scale-up</w:t>
+      </w:r>
+      <w:r>
+        <w:rPr>
+          <w:sz w:val="24"/>
+          <w:szCs w:val="24"/>
+          <w:lang w:val="en-GB"/>
+        </w:rPr>
+        <w:fldChar w:fldCharType="begin"/>
+      </w:r>
+      <w:r>
+        <w:instrText xml:space="preserve"> XE "</w:instrText>
+      </w:r>
+      <w:r>
+        <w:rPr>
+          <w:sz w:val="24"/>
+          <w:szCs w:val="24"/>
+          <w:lang w:val="en-GB"/>
+        </w:rPr>
+        <w:instrText>scale-up</w:instrText>
+      </w:r>
+      <w:r>
+        <w:instrText xml:space="preserve">" </w:instrText>
+      </w:r>
+      <w:r>
+        <w:rPr>
+          <w:sz w:val="24"/>
+          <w:szCs w:val="24"/>
+          <w:lang w:val="en-GB"/>
+        </w:rPr>
+        <w:fldChar w:fldCharType="end"/>
+      </w:r>
+      <w:r>
+        <w:rPr>
+          <w:sz w:val="24"/>
+          <w:szCs w:val="24"/>
+          <w:lang w:val="en-GB"/>
+        </w:rPr>
+        <w:t xml:space="preserve"> to handle high speed data, or a geographically dispersed user base</w:t>
+      </w:r>
+      <w:r>
+        <w:rPr>
+          <w:sz w:val="24"/>
+          <w:szCs w:val="24"/>
+          <w:lang w:val="en-GB"/>
+        </w:rPr>
+        <w:t>, an organization must pay a high price w</w:t>
+      </w:r>
+      <w:r>
+        <w:rPr>
+          <w:sz w:val="24"/>
+          <w:szCs w:val="24"/>
+          <w:lang w:val="en-GB"/>
+        </w:rPr>
+        <w:t>ith</w:t>
+      </w:r>
+      <w:r>
+        <w:rPr>
+          <w:sz w:val="24"/>
+          <w:szCs w:val="24"/>
+          <w:lang w:val="en-GB"/>
+        </w:rPr>
+        <w:t xml:space="preserve"> technologies like Oracle</w:t>
+      </w:r>
+      <w:r>
+        <w:rPr>
+          <w:sz w:val="24"/>
+          <w:szCs w:val="24"/>
+          <w:lang w:val="en-GB"/>
+        </w:rPr>
+        <w:fldChar w:fldCharType="begin"/>
+      </w:r>
+      <w:r>
+        <w:instrText xml:space="preserve"> XE "</w:instrText>
+      </w:r>
+      <w:r>
+        <w:rPr>
+          <w:sz w:val="24"/>
+          <w:szCs w:val="24"/>
+          <w:lang w:val="en-GB"/>
+        </w:rPr>
+        <w:instrText>Oracle</w:instrText>
+      </w:r>
+      <w:r>
+        <w:instrText xml:space="preserve">" </w:instrText>
+      </w:r>
+      <w:r>
+        <w:rPr>
+          <w:sz w:val="24"/>
+          <w:szCs w:val="24"/>
+          <w:lang w:val="en-GB"/>
+        </w:rPr>
+        <w:fldChar w:fldCharType="end"/>
+      </w:r>
+      <w:r>
+        <w:rPr>
+          <w:sz w:val="24"/>
+          <w:szCs w:val="24"/>
+          <w:lang w:val="en-GB"/>
+        </w:rPr>
+        <w:t>. This is exacerbated by the fact the legacy RDBMS</w:t>
+      </w:r>
+      <w:r>
+        <w:rPr>
+          <w:sz w:val="24"/>
+          <w:szCs w:val="24"/>
+          <w:lang w:val="en-GB"/>
+        </w:rPr>
+        <w:fldChar w:fldCharType="begin"/>
+      </w:r>
+      <w:r>
+        <w:instrText xml:space="preserve"> XE "</w:instrText>
+      </w:r>
+      <w:r>
+        <w:rPr>
+          <w:sz w:val="24"/>
+          <w:szCs w:val="24"/>
+          <w:lang w:val="en-GB"/>
+        </w:rPr>
+        <w:instrText>RDBMS</w:instrText>
+      </w:r>
+      <w:r>
+        <w:instrText xml:space="preserve">" </w:instrText>
+      </w:r>
+      <w:r>
+        <w:rPr>
+          <w:sz w:val="24"/>
+          <w:szCs w:val="24"/>
+          <w:lang w:val="en-GB"/>
+        </w:rPr>
+        <w:fldChar w:fldCharType="end"/>
+      </w:r>
+      <w:r>
+        <w:rPr>
+          <w:sz w:val="24"/>
+          <w:szCs w:val="24"/>
+          <w:lang w:val="en-GB"/>
+        </w:rPr>
+        <w:t xml:space="preserve"> </w:t>
+      </w:r>
+      <w:r>
+        <w:rPr>
+          <w:sz w:val="24"/>
+          <w:szCs w:val="24"/>
+          <w:lang w:val="en-GB"/>
+        </w:rPr>
+        <w:lastRenderedPageBreak/>
+        <w:t>cannot attain the needed requirements to handle high velocity</w:t>
+      </w:r>
+      <w:r>
+        <w:rPr>
+          <w:sz w:val="24"/>
+          <w:szCs w:val="24"/>
+          <w:lang w:val="en-GB"/>
+        </w:rPr>
+        <w:fldChar w:fldCharType="begin"/>
+      </w:r>
+      <w:r>
+        <w:instrText xml:space="preserve"> XE "</w:instrText>
+      </w:r>
+      <w:r>
+        <w:rPr>
+          <w:sz w:val="24"/>
+          <w:szCs w:val="24"/>
+          <w:lang w:val="en-GB"/>
+        </w:rPr>
+        <w:instrText>velocity</w:instrText>
+      </w:r>
+      <w:r>
+        <w:instrText xml:space="preserve">" </w:instrText>
+      </w:r>
+      <w:r>
+        <w:rPr>
+          <w:sz w:val="24"/>
+          <w:szCs w:val="24"/>
+          <w:lang w:val="en-GB"/>
+        </w:rPr>
+        <w:fldChar w:fldCharType="end"/>
+      </w:r>
+      <w:r>
+        <w:rPr>
+          <w:sz w:val="24"/>
+          <w:szCs w:val="24"/>
+          <w:lang w:val="en-GB"/>
+        </w:rPr>
+        <w:t>, unstructured data even when large amounts of dollars are expended trying to fit a square peg into a round hole.</w:t>
+      </w:r>
+      <w:r>
+        <w:rPr>
+          <w:sz w:val="24"/>
+          <w:szCs w:val="24"/>
+          <w:lang w:val="en-GB"/>
+        </w:rPr>
+        <w:t xml:space="preserve"> </w:t>
+      </w:r>
+      <w:r>
+        <w:rPr>
+          <w:sz w:val="24"/>
+          <w:szCs w:val="24"/>
+          <w:lang w:val="en-GB"/>
+        </w:rPr>
+        <w:t xml:space="preserve">Peter </w:t>
+      </w:r>
+      <w:proofErr w:type="spellStart"/>
+      <w:r>
+        <w:rPr>
+          <w:sz w:val="24"/>
+          <w:szCs w:val="24"/>
+          <w:lang w:val="en-GB"/>
+        </w:rPr>
+        <w:t>Goldmacher</w:t>
+      </w:r>
+      <w:proofErr w:type="spellEnd"/>
+      <w:r>
+        <w:rPr>
+          <w:sz w:val="24"/>
+          <w:szCs w:val="24"/>
+          <w:lang w:val="en-GB"/>
+        </w:rPr>
+        <w:fldChar w:fldCharType="begin"/>
+      </w:r>
+      <w:r>
+        <w:instrText xml:space="preserve"> XE "</w:instrText>
+      </w:r>
+      <w:r>
+        <w:rPr>
+          <w:sz w:val="24"/>
+          <w:szCs w:val="24"/>
+          <w:lang w:val="en-GB"/>
+        </w:rPr>
+        <w:instrText>Peter Goldmacher</w:instrText>
+      </w:r>
+      <w:r>
+        <w:instrText xml:space="preserve">" </w:instrText>
+      </w:r>
+      <w:r>
+        <w:rPr>
+          <w:sz w:val="24"/>
+          <w:szCs w:val="24"/>
+          <w:lang w:val="en-GB"/>
+        </w:rPr>
+        <w:fldChar w:fldCharType="end"/>
+      </w:r>
+      <w:r>
+        <w:rPr>
+          <w:sz w:val="24"/>
+          <w:szCs w:val="24"/>
+          <w:lang w:val="en-GB"/>
+        </w:rPr>
+        <w:t xml:space="preserve"> with Cowen and Company did an a</w:t>
+      </w:r>
+      <w:r>
+        <w:rPr>
+          <w:sz w:val="24"/>
+          <w:szCs w:val="24"/>
+          <w:lang w:val="en-GB"/>
+        </w:rPr>
+        <w:t>nalysis of organizations increasingly moving to newer data management technologies that offer more “robust</w:t>
+      </w:r>
+      <w:r>
+        <w:rPr>
+          <w:sz w:val="24"/>
+          <w:szCs w:val="24"/>
+          <w:lang w:val="en-GB"/>
+        </w:rPr>
+        <w:fldChar w:fldCharType="begin"/>
+      </w:r>
+      <w:r>
+        <w:instrText xml:space="preserve"> XE "</w:instrText>
+      </w:r>
+      <w:r>
+        <w:rPr>
+          <w:sz w:val="24"/>
+          <w:szCs w:val="24"/>
+          <w:lang w:val="en-GB"/>
+        </w:rPr>
+        <w:instrText>robust</w:instrText>
+      </w:r>
+      <w:r>
+        <w:instrText xml:space="preserve">" </w:instrText>
+      </w:r>
+      <w:r>
+        <w:rPr>
+          <w:sz w:val="24"/>
+          <w:szCs w:val="24"/>
+          <w:lang w:val="en-GB"/>
+        </w:rPr>
+        <w:fldChar w:fldCharType="end"/>
+      </w:r>
+      <w:r>
+        <w:rPr>
+          <w:sz w:val="24"/>
+          <w:szCs w:val="24"/>
+          <w:lang w:val="en-GB"/>
+        </w:rPr>
+        <w:t>” and “flexible</w:t>
+      </w:r>
+      <w:r>
+        <w:rPr>
+          <w:sz w:val="24"/>
+          <w:szCs w:val="24"/>
+          <w:lang w:val="en-GB"/>
+        </w:rPr>
+        <w:fldChar w:fldCharType="begin"/>
+      </w:r>
+      <w:r>
+        <w:instrText xml:space="preserve"> XE "</w:instrText>
+      </w:r>
+      <w:r>
+        <w:rPr>
+          <w:sz w:val="24"/>
+          <w:szCs w:val="24"/>
+          <w:lang w:val="en-GB"/>
+        </w:rPr>
+        <w:instrText>flexible</w:instrText>
+      </w:r>
+      <w:r>
+        <w:instrText xml:space="preserve">" </w:instrText>
+      </w:r>
+      <w:r>
+        <w:rPr>
+          <w:sz w:val="24"/>
+          <w:szCs w:val="24"/>
+          <w:lang w:val="en-GB"/>
+        </w:rPr>
+        <w:fldChar w:fldCharType="end"/>
+      </w:r>
+      <w:r>
+        <w:rPr>
+          <w:sz w:val="24"/>
+          <w:szCs w:val="24"/>
+          <w:lang w:val="en-GB"/>
+        </w:rPr>
+        <w:t>” technologies at “</w:t>
+      </w:r>
+      <w:r>
+        <w:rPr>
+          <w:sz w:val="24"/>
+          <w:szCs w:val="24"/>
+          <w:lang w:val="en-GB"/>
+        </w:rPr>
+        <w:t>dramatically lower prices”</w:t>
+      </w:r>
+      <w:sdt>
+        <w:sdtPr>
+          <w:rPr>
+            <w:sz w:val="24"/>
+            <w:szCs w:val="24"/>
+            <w:lang w:val="en-GB"/>
+          </w:rPr>
+          <w:id w:val="-674340607"/>
+          <w:citation/>
+        </w:sdtPr>
+        <w:sdtEndPr/>
+        <w:sdtContent>
+          <w:r>
+            <w:rPr>
+              <w:sz w:val="24"/>
+              <w:szCs w:val="24"/>
+              <w:lang w:val="en-GB"/>
+            </w:rPr>
+            <w:fldChar w:fldCharType="begin"/>
+          </w:r>
+          <w:r>
+            <w:rPr>
+              <w:sz w:val="24"/>
+              <w:szCs w:val="24"/>
+            </w:rPr>
+            <w:instrText xml:space="preserve"> CITATION Gol13 \l 1033 </w:instrText>
+          </w:r>
+          <w:r>
+            <w:rPr>
+              <w:sz w:val="24"/>
+              <w:szCs w:val="24"/>
+              <w:lang w:val="en-GB"/>
+            </w:rPr>
+            <w:fldChar w:fldCharType="separate"/>
+          </w:r>
+          <w:r>
+            <w:rPr>
+              <w:noProof/>
+              <w:sz w:val="24"/>
+              <w:szCs w:val="24"/>
+            </w:rPr>
+            <w:t xml:space="preserve"> </w:t>
+          </w:r>
+          <w:r>
+            <w:rPr>
+              <w:noProof/>
+              <w:sz w:val="24"/>
+              <w:szCs w:val="24"/>
+            </w:rPr>
+            <w:t>(Goldmacher, 2013)</w:t>
+          </w:r>
+          <w:r>
+            <w:rPr>
+              <w:sz w:val="24"/>
+              <w:szCs w:val="24"/>
+              <w:lang w:val="en-GB"/>
+            </w:rPr>
+            <w:fldChar w:fldCharType="end"/>
+          </w:r>
+        </w:sdtContent>
+      </w:sdt>
+      <w:r>
+        <w:rPr>
+          <w:sz w:val="24"/>
+          <w:szCs w:val="24"/>
+          <w:lang w:val="en-GB"/>
+        </w:rPr>
+        <w:t>.</w:t>
+      </w:r>
+    </w:p>
+    <w:p>
+      <w:pPr>
+        <w:rPr>
+          <w:sz w:val="24"/>
+          <w:szCs w:val="24"/>
+          <w:lang w:val="en-GB"/>
+        </w:rPr>
+      </w:pPr>
     </w:p>
     <w:p>
       <w:pPr>
@@ -2788,38 +5385,75 @@
           <w:lang w:val="en-GB"/>
         </w:rPr>
       </w:pPr>
-      <w:bookmarkStart w:id="24" w:name="_Toc404607774"/>
-      <w:r>
-        <w:rPr>
-          <w:lang w:val="en-GB"/>
-        </w:rPr>
-        <w:lastRenderedPageBreak/>
+      <w:bookmarkStart w:id="5" w:name="_Toc404688998"/>
+      <w:r>
+        <w:rPr>
+          <w:lang w:val="en-GB"/>
+        </w:rPr>
         <w:t>Risk and Benefit analysis</w:t>
       </w:r>
-      <w:bookmarkEnd w:id="24"/>
-    </w:p>
-    <w:p>
-      <w:pPr>
-        <w:rPr>
-          <w:lang w:val="en-GB"/>
-        </w:rPr>
-      </w:pPr>
-    </w:p>
-    <w:p>
-      <w:pPr>
-        <w:rPr>
-          <w:sz w:val="24"/>
-          <w:szCs w:val="24"/>
-          <w:lang w:val="en-GB"/>
-        </w:rPr>
-      </w:pPr>
-      <w:r>
-        <w:rPr>
-          <w:sz w:val="24"/>
-          <w:szCs w:val="24"/>
-          <w:lang w:val="en-GB"/>
-        </w:rPr>
-        <w:t>Discuss the risks and benefits. Including performance, cost, scalability, development.</w:t>
+      <w:bookmarkEnd w:id="5"/>
+    </w:p>
+    <w:p>
+      <w:pPr>
+        <w:rPr>
+          <w:lang w:val="en-GB"/>
+        </w:rPr>
+      </w:pPr>
+    </w:p>
+    <w:p>
+      <w:pPr>
+        <w:rPr>
+          <w:sz w:val="24"/>
+          <w:szCs w:val="24"/>
+          <w:lang w:val="en-GB"/>
+        </w:rPr>
+      </w:pPr>
+      <w:r>
+        <w:rPr>
+          <w:sz w:val="24"/>
+          <w:szCs w:val="24"/>
+          <w:lang w:val="en-GB"/>
+        </w:rPr>
+        <w:t>Discuss the risks and benefits. Including performance, cost</w:t>
+      </w:r>
+      <w:r>
+        <w:rPr>
+          <w:sz w:val="24"/>
+          <w:szCs w:val="24"/>
+          <w:lang w:val="en-GB"/>
+        </w:rPr>
+        <w:fldChar w:fldCharType="begin"/>
+      </w:r>
+      <w:r>
+        <w:instrText xml:space="preserve"> XE "</w:instrText>
+      </w:r>
+      <w:r>
+        <w:rPr>
+          <w:sz w:val="24"/>
+          <w:szCs w:val="24"/>
+          <w:lang w:val="en-GB"/>
+        </w:rPr>
+        <w:instrText>cost</w:instrText>
+      </w:r>
+      <w:r>
+        <w:instrText xml:space="preserve">" </w:instrText>
+      </w:r>
+      <w:r>
+        <w:rPr>
+          <w:sz w:val="24"/>
+          <w:szCs w:val="24"/>
+          <w:lang w:val="en-GB"/>
+        </w:rPr>
+        <w:fldChar w:fldCharType="end"/>
+      </w:r>
+      <w:r>
+        <w:rPr>
+          <w:sz w:val="24"/>
+          <w:szCs w:val="24"/>
+          <w:lang w:val="en-GB"/>
+        </w:rPr>
+        <w:t>, scalability, development.</w:t>
       </w:r>
     </w:p>
     <w:p>
@@ -2838,45 +5472,95 @@
           <w:lang w:val="en-GB"/>
         </w:rPr>
       </w:pPr>
-      <w:bookmarkStart w:id="25" w:name="_Toc404607775"/>
-      <w:r>
-        <w:rPr>
-          <w:lang w:val="en-GB"/>
-        </w:rPr>
-        <w:t>Which NoSQL solution fits best for Intermountain Healthcare</w:t>
-      </w:r>
-      <w:bookmarkEnd w:id="25"/>
-    </w:p>
-    <w:p>
-      <w:pPr>
-        <w:rPr>
-          <w:lang w:val="en-GB"/>
-        </w:rPr>
-      </w:pPr>
-    </w:p>
-    <w:p>
-      <w:pPr>
-        <w:rPr>
-          <w:sz w:val="24"/>
-          <w:szCs w:val="24"/>
-          <w:lang w:val="en-GB"/>
-        </w:rPr>
-      </w:pPr>
-      <w:r>
-        <w:rPr>
-          <w:sz w:val="24"/>
-          <w:szCs w:val="24"/>
-          <w:lang w:val="en-GB"/>
-        </w:rPr>
-        <w:t>Discuss the various solutions and recommend</w:t>
-      </w:r>
-      <w:r>
-        <w:rPr>
-          <w:sz w:val="24"/>
-          <w:szCs w:val="24"/>
-          <w:lang w:val="en-GB"/>
-        </w:rPr>
-        <w:t>.</w:t>
+      <w:bookmarkStart w:id="6" w:name="_Toc404688999"/>
+      <w:r>
+        <w:rPr>
+          <w:lang w:val="en-GB"/>
+        </w:rPr>
+        <w:t>Which NoSQL</w:t>
+      </w:r>
+      <w:r>
+        <w:rPr>
+          <w:lang w:val="en-GB"/>
+        </w:rPr>
+        <w:fldChar w:fldCharType="begin"/>
+      </w:r>
+      <w:r>
+        <w:instrText xml:space="preserve"> XE "</w:instrText>
+      </w:r>
+      <w:r>
+        <w:rPr>
+          <w:sz w:val="24"/>
+          <w:szCs w:val="24"/>
+          <w:lang w:val="en-GB"/>
+        </w:rPr>
+        <w:instrText>NoSQL</w:instrText>
+      </w:r>
+      <w:r>
+        <w:instrText xml:space="preserve">" </w:instrText>
+      </w:r>
+      <w:r>
+        <w:rPr>
+          <w:lang w:val="en-GB"/>
+        </w:rPr>
+        <w:fldChar w:fldCharType="end"/>
+      </w:r>
+      <w:r>
+        <w:rPr>
+          <w:lang w:val="en-GB"/>
+        </w:rPr>
+        <w:t xml:space="preserve"> solution fits best for Intermountain Healthcare</w:t>
+      </w:r>
+      <w:bookmarkEnd w:id="6"/>
+      <w:r>
+        <w:rPr>
+          <w:lang w:val="en-GB"/>
+        </w:rPr>
+        <w:fldChar w:fldCharType="begin"/>
+      </w:r>
+      <w:r>
+        <w:instrText xml:space="preserve"> XE "</w:instrText>
+      </w:r>
+      <w:r>
+        <w:rPr>
+          <w:sz w:val="24"/>
+          <w:szCs w:val="24"/>
+          <w:lang w:val="en-GB"/>
+        </w:rPr>
+        <w:instrText>Healthcare</w:instrText>
+      </w:r>
+      <w:r>
+        <w:instrText xml:space="preserve">" </w:instrText>
+      </w:r>
+      <w:r>
+        <w:rPr>
+          <w:lang w:val="en-GB"/>
+        </w:rPr>
+        <w:fldChar w:fldCharType="end"/>
+      </w:r>
+    </w:p>
+    <w:p>
+      <w:pPr>
+        <w:rPr>
+          <w:lang w:val="en-GB"/>
+        </w:rPr>
+      </w:pPr>
+    </w:p>
+    <w:p>
+      <w:pPr>
+        <w:rPr>
+          <w:sz w:val="24"/>
+          <w:szCs w:val="24"/>
+          <w:lang w:val="en-GB"/>
+        </w:rPr>
+      </w:pPr>
+      <w:r>
+        <w:rPr>
+          <w:sz w:val="24"/>
+          <w:szCs w:val="24"/>
+          <w:lang w:val="en-GB"/>
+        </w:rPr>
+        <w:t>Discuss the various solutions and recommend.</w:t>
       </w:r>
     </w:p>
     <w:p>
@@ -2892,38 +5576,30 @@
         </w:rPr>
         <w:br/>
       </w:r>
-      <w:bookmarkStart w:id="26" w:name="_Toc404607776"/>
+      <w:bookmarkStart w:id="7" w:name="_Toc404689000"/>
       <w:r>
         <w:rPr>
           <w:lang w:val="en-GB"/>
         </w:rPr>
         <w:t>Conclusion</w:t>
       </w:r>
-      <w:bookmarkEnd w:id="26"/>
-    </w:p>
-    <w:p>
-      <w:pPr>
-        <w:rPr>
-          <w:sz w:val="24"/>
-          <w:szCs w:val="24"/>
-          <w:lang w:val="en-GB"/>
-        </w:rPr>
-      </w:pPr>
-      <w:r>
-        <w:rPr>
-          <w:sz w:val="24"/>
-          <w:szCs w:val="24"/>
-          <w:lang w:val="en-GB"/>
-        </w:rPr>
-        <w:t>In order for us to portray something sensible in this paper, we must conclude with a summary of the details and experiences we have shared throughout this paper. We shall be sensible in our concluding statements and brevity will be our main focus. But I digress. It must be</w:t>
-      </w:r>
-      <w:r>
-        <w:rPr>
-          <w:sz w:val="24"/>
-          <w:szCs w:val="24"/>
-          <w:lang w:val="en-GB"/>
-        </w:rPr>
-        <w:t xml:space="preserve"> a practical summary that can be articulated and learned by those wanting to be simple.</w:t>
+      <w:bookmarkEnd w:id="7"/>
+    </w:p>
+    <w:p>
+      <w:pPr>
+        <w:rPr>
+          <w:sz w:val="24"/>
+          <w:szCs w:val="24"/>
+          <w:lang w:val="en-GB"/>
+        </w:rPr>
+      </w:pPr>
+      <w:r>
+        <w:rPr>
+          <w:sz w:val="24"/>
+          <w:szCs w:val="24"/>
+          <w:lang w:val="en-GB"/>
+        </w:rPr>
+        <w:t>Recommendations and conclusions.</w:t>
       </w:r>
     </w:p>
     <w:p>
@@ -2957,8 +5633,8 @@
           <w:lang w:val="en-GB"/>
         </w:rPr>
       </w:pPr>
-      <w:bookmarkStart w:id="27" w:name="_Ref347414362"/>
-      <w:bookmarkStart w:id="28" w:name="_Toc404607777"/>
+      <w:bookmarkStart w:id="8" w:name="_Ref347414362"/>
+      <w:bookmarkStart w:id="9" w:name="_Toc404689001"/>
       <w:r>
         <w:rPr>
           <w:sz w:val="24"/>
@@ -2968,8 +5644,8 @@
         <w:lastRenderedPageBreak/>
         <w:t>Appendix A</w:t>
       </w:r>
-      <w:bookmarkEnd w:id="27"/>
-      <w:bookmarkEnd w:id="28"/>
+      <w:bookmarkEnd w:id="8"/>
+      <w:bookmarkEnd w:id="9"/>
     </w:p>
     <w:p>
       <w:pPr>
@@ -2996,7 +5672,7 @@
           <w:szCs w:val="24"/>
           <w:lang w:val="en-GB"/>
         </w:rPr>
-        <w:t>This is a simple solution to a complex problem. So yada, yada, yada.</w:t>
+        <w:t>Placeholder for appendix.</w:t>
       </w:r>
     </w:p>
     <w:p>
@@ -3017,6 +5693,209 @@
         <w:br w:type="page"/>
       </w:r>
     </w:p>
+    <w:bookmarkStart w:id="10" w:name="_Toc404689002" w:displacedByCustomXml="next"/>
+    <w:sdt>
+      <w:sdtPr>
+        <w:rPr>
+          <w:rFonts w:asciiTheme="minorHAnsi" w:eastAsia="Calibri" w:hAnsiTheme="minorHAnsi"/>
+          <w:b w:val="0"/>
+          <w:caps w:val="0"/>
+          <w:sz w:val="20"/>
+          <w:szCs w:val="22"/>
+        </w:rPr>
+        <w:id w:val="-1365132485"/>
+        <w:docPartObj>
+          <w:docPartGallery w:val="Bibliographies"/>
+          <w:docPartUnique/>
+        </w:docPartObj>
+      </w:sdtPr>
+      <w:sdtEndPr/>
+      <w:sdtContent>
+        <w:p>
+          <w:pPr>
+            <w:pStyle w:val="Heading1"/>
+          </w:pPr>
+          <w:r>
+            <w:t>References</w:t>
+          </w:r>
+          <w:bookmarkEnd w:id="10"/>
+        </w:p>
+        <w:sdt>
+          <w:sdtPr>
+            <w:id w:val="-573587230"/>
+            <w:bibliography/>
+          </w:sdtPr>
+          <w:sdtEndPr/>
+          <w:sdtContent>
+            <w:p>
+              <w:pPr>
+                <w:pStyle w:val="Bibliography"/>
+                <w:ind w:left="720" w:hanging="720"/>
+                <w:rPr>
+                  <w:noProof/>
+                  <w:sz w:val="24"/>
+                  <w:szCs w:val="24"/>
+                </w:rPr>
+              </w:pPr>
+              <w:r>
+                <w:fldChar w:fldCharType="begin"/>
+              </w:r>
+              <w:r>
+                <w:instrText xml:space="preserve"> BIBLIOGRAPHY </w:instrText>
+              </w:r>
+              <w:r>
+                <w:fldChar w:fldCharType="separate"/>
+              </w:r>
+              <w:r>
+                <w:rPr>
+                  <w:noProof/>
+                </w:rPr>
+                <w:t xml:space="preserve">Amazon.com. (2007). </w:t>
+              </w:r>
+              <w:r>
+                <w:rPr>
+                  <w:i/>
+                  <w:iCs/>
+                  <w:noProof/>
+                </w:rPr>
+                <w:t>Amazon Dynamo Sosp2007.</w:t>
+              </w:r>
+              <w:r>
+                <w:rPr>
+                  <w:noProof/>
+                </w:rPr>
+                <w:t xml:space="preserve"> Retrieved from allthingsdistributed: http://www.allthingsdistributed.com/files/amazon-dynamo-sosp2007.pdf</w:t>
+              </w:r>
+            </w:p>
+            <w:p>
+              <w:pPr>
+                <w:pStyle w:val="Bibliography"/>
+                <w:ind w:left="720" w:hanging="720"/>
+                <w:rPr>
+                  <w:noProof/>
+                </w:rPr>
+              </w:pPr>
+              <w:r>
+                <w:rPr>
+                  <w:noProof/>
+                </w:rPr>
+                <w:t xml:space="preserve">Datastax Corporation. (2013, October). </w:t>
+              </w:r>
+              <w:r>
+                <w:rPr>
+                  <w:i/>
+                  <w:iCs/>
+                  <w:noProof/>
+                </w:rPr>
+                <w:t>Comparing Oracle with Cassandra/Datastax Enterprise.</w:t>
+              </w:r>
+              <w:r>
+                <w:rPr>
+                  <w:noProof/>
+                </w:rPr>
+                <w:t xml:space="preserve"> Retrieved from Datastax: http://www.datastax.com/resources/whitepapers/comparing-oracle-with-cassandra-datastax-enterprise</w:t>
+              </w:r>
+            </w:p>
+            <w:p>
+              <w:pPr>
+                <w:pStyle w:val="Bibliography"/>
+                <w:ind w:left="720" w:hanging="720"/>
+                <w:rPr>
+                  <w:noProof/>
+                </w:rPr>
+              </w:pPr>
+              <w:r>
+                <w:rPr>
+                  <w:noProof/>
+                </w:rPr>
+                <w:t xml:space="preserve">Datastax Corporation. (2013, October). </w:t>
+              </w:r>
+              <w:r>
+                <w:rPr>
+                  <w:i/>
+                  <w:iCs/>
+                  <w:noProof/>
+                </w:rPr>
+                <w:t>Why NoSQL?</w:t>
+              </w:r>
+              <w:r>
+                <w:rPr>
+                  <w:noProof/>
+                </w:rPr>
+                <w:t xml:space="preserve"> Retrieved from Datastax: http://www.datastax.com/resources/whitepapers/why-nosql</w:t>
+              </w:r>
+            </w:p>
+            <w:p>
+              <w:pPr>
+                <w:pStyle w:val="Bibliography"/>
+                <w:ind w:left="720" w:hanging="720"/>
+                <w:rPr>
+                  <w:noProof/>
+                </w:rPr>
+              </w:pPr>
+              <w:r>
+                <w:rPr>
+                  <w:noProof/>
+                </w:rPr>
+                <w:t xml:space="preserve">Goldmacher, P. (2013, June 21). </w:t>
+              </w:r>
+              <w:r>
+                <w:rPr>
+                  <w:i/>
+                  <w:iCs/>
+                  <w:noProof/>
+                </w:rPr>
+                <w:t>4Q Miss: Mgmt Blames the Macro, We’re Not so Sure.</w:t>
+              </w:r>
+              <w:r>
+                <w:rPr>
+                  <w:noProof/>
+                </w:rPr>
+                <w:t xml:space="preserve"> Retrieved from Cowen and Company: http://goo.gl/VLQE50</w:t>
+              </w:r>
+            </w:p>
+            <w:p>
+              <w:r>
+                <w:rPr>
+                  <w:b/>
+                  <w:bCs/>
+                  <w:noProof/>
+                </w:rPr>
+                <w:fldChar w:fldCharType="end"/>
+              </w:r>
+            </w:p>
+          </w:sdtContent>
+        </w:sdt>
+      </w:sdtContent>
+    </w:sdt>
+    <w:p>
+      <w:pPr>
+        <w:spacing w:before="0" w:after="0"/>
+        <w:rPr>
+          <w:sz w:val="24"/>
+          <w:szCs w:val="24"/>
+          <w:lang w:val="en-GB"/>
+        </w:rPr>
+      </w:pPr>
+      <w:r>
+        <w:rPr>
+          <w:sz w:val="24"/>
+          <w:szCs w:val="24"/>
+          <w:lang w:val="en-GB"/>
+        </w:rPr>
+        <w:br w:type="page"/>
+      </w:r>
+    </w:p>
+    <w:p>
+      <w:pPr>
+        <w:spacing w:before="0" w:after="0"/>
+        <w:rPr>
+          <w:sz w:val="24"/>
+          <w:szCs w:val="24"/>
+          <w:lang w:val="en-GB"/>
+        </w:rPr>
+      </w:pPr>
+    </w:p>
     <w:p>
       <w:pPr>
         <w:pStyle w:val="Heading2"/>
@@ -3026,136 +5905,941 @@
           <w:lang w:val="en-GB"/>
         </w:rPr>
       </w:pPr>
-      <w:bookmarkStart w:id="29" w:name="_Ref347728867"/>
-      <w:bookmarkStart w:id="30" w:name="_Toc404607778"/>
-      <w:r>
-        <w:rPr>
-          <w:sz w:val="24"/>
-          <w:szCs w:val="24"/>
-          <w:lang w:val="en-GB"/>
+      <w:bookmarkStart w:id="11" w:name="_Toc404689003"/>
+      <w:r>
+        <w:rPr>
+          <w:sz w:val="24"/>
+          <w:szCs w:val="24"/>
+          <w:lang w:val="en-GB"/>
+        </w:rPr>
+        <w:t>Index</w:t>
+      </w:r>
+      <w:bookmarkEnd w:id="11"/>
+    </w:p>
+    <w:p>
+      <w:pPr>
+        <w:rPr>
+          <w:lang w:val="en-GB"/>
+        </w:rPr>
+      </w:pPr>
+    </w:p>
+    <w:p>
+      <w:pPr>
+        <w:rPr>
+          <w:noProof/>
+          <w:lang w:val="en-GB"/>
+        </w:rPr>
+        <w:sectPr>
+          <w:headerReference w:type="even" r:id="rId15"/>
+          <w:headerReference w:type="default" r:id="rId16"/>
+          <w:footerReference w:type="even" r:id="rId17"/>
+          <w:footerReference w:type="default" r:id="rId18"/>
+          <w:headerReference w:type="first" r:id="rId19"/>
+          <w:footerReference w:type="first" r:id="rId20"/>
+          <w:type w:val="continuous"/>
+          <w:pgSz w:w="12240" w:h="15840"/>
+          <w:pgMar w:top="1008" w:right="1080" w:bottom="720" w:left="1080" w:header="720" w:footer="720" w:gutter="0"/>
+          <w:cols w:space="720"/>
+          <w:titlePg/>
+          <w:docGrid w:linePitch="360"/>
+        </w:sectPr>
+      </w:pPr>
+      <w:r>
+        <w:rPr>
+          <w:lang w:val="en-GB"/>
+        </w:rPr>
+        <w:fldChar w:fldCharType="begin"/>
+      </w:r>
+      <w:r>
+        <w:rPr>
+          <w:lang w:val="en-GB"/>
+        </w:rPr>
+        <w:instrText xml:space="preserve"> INDEX \e " · " \h "A" \c "2" \z "1033" </w:instrText>
+      </w:r>
+      <w:r>
+        <w:rPr>
+          <w:lang w:val="en-GB"/>
+        </w:rPr>
+        <w:fldChar w:fldCharType="separate"/>
+      </w:r>
+    </w:p>
+    <w:p>
+      <w:pPr>
+        <w:pStyle w:val="IndexHeading"/>
+        <w:keepNext/>
+        <w:tabs>
+          <w:tab w:val="right" w:pos="4670"/>
+        </w:tabs>
+        <w:rPr>
+          <w:rFonts w:eastAsiaTheme="minorEastAsia" w:cstheme="minorBidi"/>
+          <w:b w:val="0"/>
+          <w:bCs w:val="0"/>
+          <w:noProof/>
+        </w:rPr>
+      </w:pPr>
+      <w:r>
+        <w:rPr>
+          <w:noProof/>
         </w:rPr>
         <w:lastRenderedPageBreak/>
-        <w:t>Appendix B</w:t>
-      </w:r>
-      <w:bookmarkEnd w:id="29"/>
-      <w:bookmarkEnd w:id="30"/>
-    </w:p>
-    <w:p>
-      <w:pPr>
-        <w:spacing w:before="0" w:after="0"/>
-        <w:rPr>
-          <w:sz w:val="24"/>
-          <w:szCs w:val="24"/>
-          <w:lang w:val="en-GB"/>
-        </w:rPr>
-      </w:pPr>
-    </w:p>
-    <w:p>
-      <w:pPr>
-        <w:spacing w:before="0" w:after="0"/>
-        <w:rPr>
-          <w:sz w:val="24"/>
-          <w:szCs w:val="24"/>
-          <w:lang w:val="en-GB"/>
-        </w:rPr>
-      </w:pPr>
-      <w:r>
-        <w:rPr>
-          <w:sz w:val="24"/>
-          <w:szCs w:val="24"/>
-          <w:lang w:val="en-GB"/>
-        </w:rPr>
-        <w:t>More appendix B stuff.</w:t>
-      </w:r>
-    </w:p>
-    <w:p>
-      <w:pPr>
-        <w:spacing w:before="0" w:after="0"/>
-        <w:rPr>
-          <w:sz w:val="24"/>
-          <w:szCs w:val="24"/>
-          <w:lang w:val="en-GB"/>
-        </w:rPr>
-      </w:pPr>
-      <w:r>
-        <w:rPr>
-          <w:sz w:val="24"/>
-          <w:szCs w:val="24"/>
-          <w:lang w:val="en-GB"/>
-        </w:rPr>
-        <w:br w:type="page"/>
-      </w:r>
-    </w:p>
-    <w:p>
-      <w:pPr>
-        <w:pStyle w:val="Heading2"/>
-        <w:rPr>
-          <w:sz w:val="24"/>
-          <w:szCs w:val="24"/>
-          <w:lang w:val="en-GB"/>
-        </w:rPr>
-      </w:pPr>
-      <w:bookmarkStart w:id="31" w:name="_Toc404607779"/>
-      <w:r>
-        <w:rPr>
-          <w:sz w:val="24"/>
-          <w:szCs w:val="24"/>
-          <w:lang w:val="en-GB"/>
+        <w:t>C</w:t>
+      </w:r>
+    </w:p>
+    <w:p>
+      <w:pPr>
+        <w:pStyle w:val="Index1"/>
+        <w:tabs>
+          <w:tab w:val="right" w:pos="4670"/>
+        </w:tabs>
+        <w:rPr>
+          <w:noProof/>
+        </w:rPr>
+      </w:pPr>
+      <w:r>
+        <w:rPr>
+          <w:noProof/>
+          <w:lang w:val="en-GB"/>
+        </w:rPr>
+        <w:t>cost</w:t>
+      </w:r>
+      <w:r>
+        <w:rPr>
+          <w:noProof/>
+        </w:rPr>
+        <w:t xml:space="preserve"> · 6</w:t>
+      </w:r>
+    </w:p>
+    <w:p>
+      <w:pPr>
+        <w:pStyle w:val="IndexHeading"/>
+        <w:keepNext/>
+        <w:tabs>
+          <w:tab w:val="right" w:pos="4670"/>
+        </w:tabs>
+        <w:rPr>
+          <w:rFonts w:eastAsiaTheme="minorEastAsia" w:cstheme="minorBidi"/>
+          <w:b w:val="0"/>
+          <w:bCs w:val="0"/>
+          <w:noProof/>
+        </w:rPr>
+      </w:pPr>
+      <w:r>
+        <w:rPr>
+          <w:noProof/>
+        </w:rPr>
+        <w:t>D</w:t>
+      </w:r>
+    </w:p>
+    <w:p>
+      <w:pPr>
+        <w:pStyle w:val="Index1"/>
+        <w:tabs>
+          <w:tab w:val="right" w:pos="4670"/>
+        </w:tabs>
+        <w:rPr>
+          <w:noProof/>
+        </w:rPr>
+      </w:pPr>
+      <w:r>
+        <w:rPr>
+          <w:i/>
+          <w:noProof/>
+          <w:lang w:val="en-GB"/>
+        </w:rPr>
+        <w:t>Document</w:t>
+      </w:r>
+      <w:r>
+        <w:rPr>
+          <w:noProof/>
+        </w:rPr>
+        <w:t xml:space="preserve"> · 4</w:t>
+      </w:r>
+    </w:p>
+    <w:p>
+      <w:pPr>
+        <w:pStyle w:val="IndexHeading"/>
+        <w:keepNext/>
+        <w:tabs>
+          <w:tab w:val="right" w:pos="4670"/>
+        </w:tabs>
+        <w:rPr>
+          <w:rFonts w:eastAsiaTheme="minorEastAsia" w:cstheme="minorBidi"/>
+          <w:b w:val="0"/>
+          <w:bCs w:val="0"/>
+          <w:noProof/>
+        </w:rPr>
+      </w:pPr>
+      <w:r>
+        <w:rPr>
+          <w:noProof/>
+        </w:rPr>
+        <w:t>E</w:t>
+      </w:r>
+    </w:p>
+    <w:p>
+      <w:pPr>
+        <w:pStyle w:val="Index1"/>
+        <w:tabs>
+          <w:tab w:val="right" w:pos="4670"/>
+        </w:tabs>
+        <w:rPr>
+          <w:noProof/>
+        </w:rPr>
+      </w:pPr>
+      <w:r>
+        <w:rPr>
+          <w:noProof/>
+          <w:lang w:val="en-GB"/>
+        </w:rPr>
+        <w:t>elastic</w:t>
+      </w:r>
+      <w:r>
+        <w:rPr>
+          <w:noProof/>
+        </w:rPr>
+        <w:t xml:space="preserve"> · 5</w:t>
+      </w:r>
+    </w:p>
+    <w:p>
+      <w:pPr>
+        <w:pStyle w:val="IndexHeading"/>
+        <w:keepNext/>
+        <w:tabs>
+          <w:tab w:val="right" w:pos="4670"/>
+        </w:tabs>
+        <w:rPr>
+          <w:rFonts w:eastAsiaTheme="minorEastAsia" w:cstheme="minorBidi"/>
+          <w:b w:val="0"/>
+          <w:bCs w:val="0"/>
+          <w:noProof/>
+        </w:rPr>
+      </w:pPr>
+      <w:r>
+        <w:rPr>
+          <w:noProof/>
+        </w:rPr>
+        <w:t>F</w:t>
+      </w:r>
+    </w:p>
+    <w:p>
+      <w:pPr>
+        <w:pStyle w:val="Index1"/>
+        <w:tabs>
+          <w:tab w:val="right" w:pos="4670"/>
+        </w:tabs>
+        <w:rPr>
+          <w:noProof/>
+        </w:rPr>
+      </w:pPr>
+      <w:r>
+        <w:rPr>
+          <w:noProof/>
+          <w:lang w:val="en-GB"/>
+        </w:rPr>
+        <w:t>flexible</w:t>
+      </w:r>
+      <w:r>
+        <w:rPr>
+          <w:noProof/>
+        </w:rPr>
+        <w:t xml:space="preserve"> · 3, 4, 6</w:t>
+      </w:r>
+    </w:p>
+    <w:p>
+      <w:pPr>
+        <w:pStyle w:val="IndexHeading"/>
+        <w:keepNext/>
+        <w:tabs>
+          <w:tab w:val="right" w:pos="4670"/>
+        </w:tabs>
+        <w:rPr>
+          <w:rFonts w:eastAsiaTheme="minorEastAsia" w:cstheme="minorBidi"/>
+          <w:b w:val="0"/>
+          <w:bCs w:val="0"/>
+          <w:noProof/>
+        </w:rPr>
+      </w:pPr>
+      <w:r>
+        <w:rPr>
+          <w:noProof/>
+        </w:rPr>
+        <w:t>G</w:t>
+      </w:r>
+    </w:p>
+    <w:p>
+      <w:pPr>
+        <w:pStyle w:val="Index1"/>
+        <w:tabs>
+          <w:tab w:val="right" w:pos="4670"/>
+        </w:tabs>
+        <w:rPr>
+          <w:noProof/>
+        </w:rPr>
+      </w:pPr>
+      <w:r>
+        <w:rPr>
+          <w:i/>
+          <w:noProof/>
+          <w:lang w:val="en-GB"/>
+        </w:rPr>
+        <w:t>Graph</w:t>
+      </w:r>
+      <w:r>
+        <w:rPr>
+          <w:noProof/>
+        </w:rPr>
+        <w:t xml:space="preserve"> · 4</w:t>
+      </w:r>
+    </w:p>
+    <w:p>
+      <w:pPr>
+        <w:pStyle w:val="IndexHeading"/>
+        <w:keepNext/>
+        <w:tabs>
+          <w:tab w:val="right" w:pos="4670"/>
+        </w:tabs>
+        <w:rPr>
+          <w:rFonts w:eastAsiaTheme="minorEastAsia" w:cstheme="minorBidi"/>
+          <w:b w:val="0"/>
+          <w:bCs w:val="0"/>
+          <w:noProof/>
+        </w:rPr>
+      </w:pPr>
+      <w:r>
+        <w:rPr>
+          <w:noProof/>
+        </w:rPr>
+        <w:t>H</w:t>
+      </w:r>
+    </w:p>
+    <w:p>
+      <w:pPr>
+        <w:pStyle w:val="Index1"/>
+        <w:tabs>
+          <w:tab w:val="right" w:pos="4670"/>
+        </w:tabs>
+        <w:rPr>
+          <w:noProof/>
+        </w:rPr>
+      </w:pPr>
+      <w:r>
+        <w:rPr>
+          <w:noProof/>
+          <w:lang w:val="en-GB"/>
+        </w:rPr>
+        <w:t>health care</w:t>
+      </w:r>
+      <w:r>
+        <w:rPr>
+          <w:noProof/>
+        </w:rPr>
+        <w:t xml:space="preserve"> · 5</w:t>
+      </w:r>
+    </w:p>
+    <w:p>
+      <w:pPr>
+        <w:pStyle w:val="Index1"/>
+        <w:tabs>
+          <w:tab w:val="right" w:pos="4670"/>
+        </w:tabs>
+        <w:rPr>
+          <w:noProof/>
+        </w:rPr>
+      </w:pPr>
+      <w:r>
+        <w:rPr>
+          <w:noProof/>
+          <w:lang w:val="en-GB"/>
+        </w:rPr>
+        <w:t>Healthcare</w:t>
+      </w:r>
+      <w:r>
+        <w:rPr>
+          <w:noProof/>
+        </w:rPr>
+        <w:t xml:space="preserve"> · 3, 6</w:t>
+      </w:r>
+    </w:p>
+    <w:p>
+      <w:pPr>
+        <w:pStyle w:val="IndexHeading"/>
+        <w:keepNext/>
+        <w:tabs>
+          <w:tab w:val="right" w:pos="4670"/>
+        </w:tabs>
+        <w:rPr>
+          <w:rFonts w:eastAsiaTheme="minorEastAsia" w:cstheme="minorBidi"/>
+          <w:b w:val="0"/>
+          <w:bCs w:val="0"/>
+          <w:noProof/>
+        </w:rPr>
+      </w:pPr>
+      <w:r>
+        <w:rPr>
+          <w:noProof/>
+        </w:rPr>
+        <w:t>J</w:t>
+      </w:r>
+    </w:p>
+    <w:p>
+      <w:pPr>
+        <w:pStyle w:val="Index1"/>
+        <w:tabs>
+          <w:tab w:val="right" w:pos="4670"/>
+        </w:tabs>
+        <w:rPr>
+          <w:noProof/>
+        </w:rPr>
+      </w:pPr>
+      <w:r>
+        <w:rPr>
+          <w:noProof/>
+          <w:lang w:val="en-GB"/>
+        </w:rPr>
+        <w:t>JavaScript Object Notation</w:t>
+      </w:r>
+      <w:r>
+        <w:rPr>
+          <w:noProof/>
+        </w:rPr>
+        <w:t xml:space="preserve"> · 4</w:t>
+      </w:r>
+    </w:p>
+    <w:p>
+      <w:pPr>
+        <w:pStyle w:val="Index1"/>
+        <w:tabs>
+          <w:tab w:val="right" w:pos="4670"/>
+        </w:tabs>
+        <w:rPr>
+          <w:noProof/>
+        </w:rPr>
+      </w:pPr>
+      <w:r>
+        <w:rPr>
+          <w:noProof/>
+          <w:lang w:val="en-GB"/>
+        </w:rPr>
+        <w:t>JSON</w:t>
+      </w:r>
+      <w:r>
+        <w:rPr>
+          <w:noProof/>
+        </w:rPr>
+        <w:t xml:space="preserve"> · 4</w:t>
+      </w:r>
+    </w:p>
+    <w:p>
+      <w:pPr>
+        <w:pStyle w:val="IndexHeading"/>
+        <w:keepNext/>
+        <w:tabs>
+          <w:tab w:val="right" w:pos="4670"/>
+        </w:tabs>
+        <w:rPr>
+          <w:rFonts w:eastAsiaTheme="minorEastAsia" w:cstheme="minorBidi"/>
+          <w:b w:val="0"/>
+          <w:bCs w:val="0"/>
+          <w:noProof/>
+        </w:rPr>
+      </w:pPr>
+      <w:r>
+        <w:rPr>
+          <w:noProof/>
+        </w:rPr>
+        <w:t>K</w:t>
+      </w:r>
+    </w:p>
+    <w:p>
+      <w:pPr>
+        <w:pStyle w:val="Index1"/>
+        <w:tabs>
+          <w:tab w:val="right" w:pos="4670"/>
+        </w:tabs>
+        <w:rPr>
+          <w:noProof/>
+        </w:rPr>
+      </w:pPr>
+      <w:r>
+        <w:rPr>
+          <w:noProof/>
+          <w:lang w:val="en-GB"/>
+        </w:rPr>
+        <w:t>Key-value</w:t>
+      </w:r>
+      <w:r>
+        <w:rPr>
+          <w:noProof/>
+        </w:rPr>
+        <w:t xml:space="preserve"> · 4</w:t>
+      </w:r>
+    </w:p>
+    <w:p>
+      <w:pPr>
+        <w:pStyle w:val="Index1"/>
+        <w:tabs>
+          <w:tab w:val="right" w:pos="4670"/>
+        </w:tabs>
+        <w:rPr>
+          <w:noProof/>
+        </w:rPr>
+      </w:pPr>
+      <w:r>
+        <w:rPr>
+          <w:i/>
+          <w:noProof/>
+          <w:lang w:val="en-GB"/>
+        </w:rPr>
+        <w:t>Key-Value</w:t>
+      </w:r>
+      <w:r>
+        <w:rPr>
+          <w:noProof/>
+        </w:rPr>
+        <w:t xml:space="preserve"> · 4</w:t>
+      </w:r>
+    </w:p>
+    <w:p>
+      <w:pPr>
+        <w:pStyle w:val="IndexHeading"/>
+        <w:keepNext/>
+        <w:tabs>
+          <w:tab w:val="right" w:pos="4670"/>
+        </w:tabs>
+        <w:rPr>
+          <w:rFonts w:eastAsiaTheme="minorEastAsia" w:cstheme="minorBidi"/>
+          <w:b w:val="0"/>
+          <w:bCs w:val="0"/>
+          <w:noProof/>
+        </w:rPr>
+      </w:pPr>
+      <w:r>
+        <w:rPr>
+          <w:noProof/>
         </w:rPr>
         <w:lastRenderedPageBreak/>
-        <w:t>Index</w:t>
-      </w:r>
-      <w:bookmarkEnd w:id="31"/>
-    </w:p>
-    <w:p>
-      <w:pPr>
-        <w:rPr>
-          <w:lang w:val="en-GB"/>
-        </w:rPr>
-      </w:pPr>
-    </w:p>
-    <w:p>
-      <w:pPr>
-        <w:rPr>
-          <w:lang w:val="en-GB"/>
-        </w:rPr>
-      </w:pPr>
-      <w:r>
-        <w:rPr>
-          <w:lang w:val="en-GB"/>
-        </w:rPr>
-        <w:fldChar w:fldCharType="begin"/>
-      </w:r>
-      <w:r>
-        <w:rPr>
-          <w:lang w:val="en-GB"/>
-        </w:rPr>
-        <w:instrText xml:space="preserve"> INDEX \c "2" \z "1033" </w:instrText>
-      </w:r>
-      <w:r>
-        <w:rPr>
-          <w:lang w:val="en-GB"/>
-        </w:rPr>
-        <w:fldChar w:fldCharType="separate"/>
-      </w:r>
-      <w:r>
-        <w:rPr>
-          <w:b/>
-          <w:bCs/>
+        <w:t>M</w:t>
+      </w:r>
+    </w:p>
+    <w:p>
+      <w:pPr>
+        <w:pStyle w:val="Index1"/>
+        <w:tabs>
+          <w:tab w:val="right" w:pos="4670"/>
+        </w:tabs>
+        <w:rPr>
           <w:noProof/>
         </w:rPr>
-        <w:t>No index entries found.</w:t>
-      </w:r>
-      <w:r>
-        <w:rPr>
-          <w:lang w:val="en-GB"/>
-        </w:rPr>
+      </w:pPr>
+      <w:r>
+        <w:rPr>
+          <w:noProof/>
+          <w:lang w:val="en-GB"/>
+        </w:rPr>
+        <w:t>master-slave</w:t>
+      </w:r>
+      <w:r>
+        <w:rPr>
+          <w:noProof/>
+        </w:rPr>
+        <w:t xml:space="preserve"> · 5</w:t>
+      </w:r>
+    </w:p>
+    <w:p>
+      <w:pPr>
+        <w:pStyle w:val="IndexHeading"/>
+        <w:keepNext/>
+        <w:tabs>
+          <w:tab w:val="right" w:pos="4670"/>
+        </w:tabs>
+        <w:rPr>
+          <w:rFonts w:eastAsiaTheme="minorEastAsia" w:cstheme="minorBidi"/>
+          <w:b w:val="0"/>
+          <w:bCs w:val="0"/>
+          <w:noProof/>
+        </w:rPr>
+      </w:pPr>
+      <w:r>
+        <w:rPr>
+          <w:noProof/>
+        </w:rPr>
+        <w:t>N</w:t>
+      </w:r>
+    </w:p>
+    <w:p>
+      <w:pPr>
+        <w:pStyle w:val="Index1"/>
+        <w:tabs>
+          <w:tab w:val="right" w:pos="4670"/>
+        </w:tabs>
+        <w:rPr>
+          <w:noProof/>
+        </w:rPr>
+      </w:pPr>
+      <w:r>
+        <w:rPr>
+          <w:noProof/>
+          <w:lang w:val="en-GB"/>
+        </w:rPr>
+        <w:t>NoSQL</w:t>
+      </w:r>
+      <w:r>
+        <w:rPr>
+          <w:noProof/>
+        </w:rPr>
+        <w:t xml:space="preserve"> · 3, 5, 6</w:t>
+      </w:r>
+    </w:p>
+    <w:p>
+      <w:pPr>
+        <w:pStyle w:val="IndexHeading"/>
+        <w:keepNext/>
+        <w:tabs>
+          <w:tab w:val="right" w:pos="4670"/>
+        </w:tabs>
+        <w:rPr>
+          <w:rFonts w:eastAsiaTheme="minorEastAsia" w:cstheme="minorBidi"/>
+          <w:b w:val="0"/>
+          <w:bCs w:val="0"/>
+          <w:noProof/>
+        </w:rPr>
+      </w:pPr>
+      <w:r>
+        <w:rPr>
+          <w:noProof/>
+        </w:rPr>
+        <w:t>O</w:t>
+      </w:r>
+    </w:p>
+    <w:p>
+      <w:pPr>
+        <w:pStyle w:val="Index1"/>
+        <w:tabs>
+          <w:tab w:val="right" w:pos="4670"/>
+        </w:tabs>
+        <w:rPr>
+          <w:noProof/>
+        </w:rPr>
+      </w:pPr>
+      <w:r>
+        <w:rPr>
+          <w:noProof/>
+          <w:lang w:val="en-GB"/>
+        </w:rPr>
+        <w:t>Oracle</w:t>
+      </w:r>
+      <w:r>
+        <w:rPr>
+          <w:noProof/>
+        </w:rPr>
+        <w:t xml:space="preserve"> · 5</w:t>
+      </w:r>
+    </w:p>
+    <w:p>
+      <w:pPr>
+        <w:pStyle w:val="IndexHeading"/>
+        <w:keepNext/>
+        <w:tabs>
+          <w:tab w:val="right" w:pos="4670"/>
+        </w:tabs>
+        <w:rPr>
+          <w:rFonts w:eastAsiaTheme="minorEastAsia" w:cstheme="minorBidi"/>
+          <w:b w:val="0"/>
+          <w:bCs w:val="0"/>
+          <w:noProof/>
+        </w:rPr>
+      </w:pPr>
+      <w:r>
+        <w:rPr>
+          <w:noProof/>
+        </w:rPr>
+        <w:t>P</w:t>
+      </w:r>
+    </w:p>
+    <w:p>
+      <w:pPr>
+        <w:pStyle w:val="Index1"/>
+        <w:tabs>
+          <w:tab w:val="right" w:pos="4670"/>
+        </w:tabs>
+        <w:rPr>
+          <w:noProof/>
+        </w:rPr>
+      </w:pPr>
+      <w:r>
+        <w:rPr>
+          <w:noProof/>
+          <w:lang w:val="en-GB"/>
+        </w:rPr>
+        <w:t>Peter Goldmacher</w:t>
+      </w:r>
+      <w:r>
+        <w:rPr>
+          <w:noProof/>
+        </w:rPr>
+        <w:t xml:space="preserve"> · 6</w:t>
+      </w:r>
+    </w:p>
+    <w:p>
+      <w:pPr>
+        <w:pStyle w:val="IndexHeading"/>
+        <w:keepNext/>
+        <w:tabs>
+          <w:tab w:val="right" w:pos="4670"/>
+        </w:tabs>
+        <w:rPr>
+          <w:rFonts w:eastAsiaTheme="minorEastAsia" w:cstheme="minorBidi"/>
+          <w:b w:val="0"/>
+          <w:bCs w:val="0"/>
+          <w:noProof/>
+        </w:rPr>
+      </w:pPr>
+      <w:r>
+        <w:rPr>
+          <w:noProof/>
+        </w:rPr>
+        <w:t>R</w:t>
+      </w:r>
+    </w:p>
+    <w:p>
+      <w:pPr>
+        <w:pStyle w:val="Index1"/>
+        <w:tabs>
+          <w:tab w:val="right" w:pos="4670"/>
+        </w:tabs>
+        <w:rPr>
+          <w:noProof/>
+        </w:rPr>
+      </w:pPr>
+      <w:r>
+        <w:rPr>
+          <w:noProof/>
+          <w:lang w:val="en-GB"/>
+        </w:rPr>
+        <w:t>RDBMS</w:t>
+      </w:r>
+      <w:r>
+        <w:rPr>
+          <w:noProof/>
+        </w:rPr>
+        <w:t xml:space="preserve"> · 3, 4, 5</w:t>
+      </w:r>
+    </w:p>
+    <w:p>
+      <w:pPr>
+        <w:pStyle w:val="Index1"/>
+        <w:tabs>
+          <w:tab w:val="right" w:pos="4670"/>
+        </w:tabs>
+        <w:rPr>
+          <w:noProof/>
+        </w:rPr>
+      </w:pPr>
+      <w:r>
+        <w:rPr>
+          <w:noProof/>
+          <w:lang w:val="en-GB"/>
+        </w:rPr>
+        <w:t>robust</w:t>
+      </w:r>
+      <w:r>
+        <w:rPr>
+          <w:noProof/>
+        </w:rPr>
+        <w:t xml:space="preserve"> · 6</w:t>
+      </w:r>
+    </w:p>
+    <w:p>
+      <w:pPr>
+        <w:pStyle w:val="IndexHeading"/>
+        <w:keepNext/>
+        <w:tabs>
+          <w:tab w:val="right" w:pos="4670"/>
+        </w:tabs>
+        <w:rPr>
+          <w:rFonts w:eastAsiaTheme="minorEastAsia" w:cstheme="minorBidi"/>
+          <w:b w:val="0"/>
+          <w:bCs w:val="0"/>
+          <w:noProof/>
+        </w:rPr>
+      </w:pPr>
+      <w:r>
+        <w:rPr>
+          <w:noProof/>
+        </w:rPr>
+        <w:t>S</w:t>
+      </w:r>
+    </w:p>
+    <w:p>
+      <w:pPr>
+        <w:pStyle w:val="Index1"/>
+        <w:tabs>
+          <w:tab w:val="right" w:pos="4670"/>
+        </w:tabs>
+        <w:rPr>
+          <w:noProof/>
+        </w:rPr>
+      </w:pPr>
+      <w:r>
+        <w:rPr>
+          <w:noProof/>
+          <w:lang w:val="en-GB"/>
+        </w:rPr>
+        <w:t>scale-up</w:t>
+      </w:r>
+      <w:r>
+        <w:rPr>
+          <w:noProof/>
+        </w:rPr>
+        <w:t xml:space="preserve"> · 5</w:t>
+      </w:r>
+    </w:p>
+    <w:p>
+      <w:pPr>
+        <w:pStyle w:val="Index1"/>
+        <w:tabs>
+          <w:tab w:val="right" w:pos="4670"/>
+        </w:tabs>
+        <w:rPr>
+          <w:noProof/>
+        </w:rPr>
+      </w:pPr>
+      <w:r>
+        <w:rPr>
+          <w:noProof/>
+          <w:lang w:val="en-GB"/>
+        </w:rPr>
+        <w:t>SLA</w:t>
+      </w:r>
+      <w:r>
+        <w:rPr>
+          <w:noProof/>
+        </w:rPr>
+        <w:t xml:space="preserve"> · 5</w:t>
+      </w:r>
+    </w:p>
+    <w:p>
+      <w:pPr>
+        <w:pStyle w:val="IndexHeading"/>
+        <w:keepNext/>
+        <w:tabs>
+          <w:tab w:val="right" w:pos="4670"/>
+        </w:tabs>
+        <w:rPr>
+          <w:rFonts w:eastAsiaTheme="minorEastAsia" w:cstheme="minorBidi"/>
+          <w:b w:val="0"/>
+          <w:bCs w:val="0"/>
+          <w:noProof/>
+        </w:rPr>
+      </w:pPr>
+      <w:r>
+        <w:rPr>
+          <w:noProof/>
+        </w:rPr>
+        <w:t>T</w:t>
+      </w:r>
+    </w:p>
+    <w:p>
+      <w:pPr>
+        <w:pStyle w:val="Index1"/>
+        <w:tabs>
+          <w:tab w:val="right" w:pos="4670"/>
+        </w:tabs>
+        <w:rPr>
+          <w:noProof/>
+        </w:rPr>
+      </w:pPr>
+      <w:r>
+        <w:rPr>
+          <w:i/>
+          <w:noProof/>
+          <w:lang w:val="en-GB"/>
+        </w:rPr>
+        <w:t>Table</w:t>
+      </w:r>
+      <w:r>
+        <w:rPr>
+          <w:noProof/>
+        </w:rPr>
+        <w:t xml:space="preserve"> · 4</w:t>
+      </w:r>
+    </w:p>
+    <w:p>
+      <w:pPr>
+        <w:pStyle w:val="IndexHeading"/>
+        <w:keepNext/>
+        <w:tabs>
+          <w:tab w:val="right" w:pos="4670"/>
+        </w:tabs>
+        <w:rPr>
+          <w:rFonts w:eastAsiaTheme="minorEastAsia" w:cstheme="minorBidi"/>
+          <w:b w:val="0"/>
+          <w:bCs w:val="0"/>
+          <w:noProof/>
+        </w:rPr>
+      </w:pPr>
+      <w:r>
+        <w:rPr>
+          <w:noProof/>
+        </w:rPr>
+        <w:t>V</w:t>
+      </w:r>
+    </w:p>
+    <w:p>
+      <w:pPr>
+        <w:pStyle w:val="Index1"/>
+        <w:tabs>
+          <w:tab w:val="right" w:pos="4670"/>
+        </w:tabs>
+        <w:rPr>
+          <w:noProof/>
+        </w:rPr>
+      </w:pPr>
+      <w:r>
+        <w:rPr>
+          <w:noProof/>
+          <w:lang w:val="en-GB"/>
+        </w:rPr>
+        <w:t>velocity</w:t>
+      </w:r>
+      <w:r>
+        <w:rPr>
+          <w:noProof/>
+        </w:rPr>
+        <w:t xml:space="preserve"> · 6</w:t>
+      </w:r>
+    </w:p>
+    <w:p>
+      <w:pPr>
+        <w:rPr>
+          <w:noProof/>
+          <w:lang w:val="en-GB"/>
+        </w:rPr>
+        <w:sectPr>
+          <w:type w:val="continuous"/>
+          <w:pgSz w:w="12240" w:h="15840"/>
+          <w:pgMar w:top="1008" w:right="1080" w:bottom="720" w:left="1080" w:header="720" w:footer="720" w:gutter="0"/>
+          <w:cols w:num="2" w:space="720"/>
+          <w:titlePg/>
+          <w:docGrid w:linePitch="360"/>
+        </w:sectPr>
+      </w:pPr>
+    </w:p>
+    <w:p>
+      <w:pPr>
+        <w:rPr>
+          <w:lang w:val="en-GB"/>
+        </w:rPr>
+      </w:pPr>
+      <w:r>
+        <w:rPr>
+          <w:lang w:val="en-GB"/>
+        </w:rPr>
+        <w:lastRenderedPageBreak/>
         <w:fldChar w:fldCharType="end"/>
       </w:r>
     </w:p>
     <w:sectPr>
-      <w:headerReference w:type="default" r:id="rId14"/>
-      <w:footerReference w:type="default" r:id="rId15"/>
       <w:type w:val="continuous"/>
       <w:pgSz w:w="12240" w:h="15840"/>
       <w:pgMar w:top="1008" w:right="1080" w:bottom="720" w:left="1080" w:header="720" w:footer="720" w:gutter="0"/>
@@ -3193,6 +6877,16 @@
 </file>
 
 <file path=word/footer1.xml><?xml version="1.0" encoding="utf-8"?>
+<w:ftr xmlns:wpc="http://schemas.microsoft.com/office/word/2010/wordprocessingCanvas" xmlns:mc="http://schemas.openxmlformats.org/markup-compatibility/2006" xmlns:o="urn:schemas-microsoft-com:office:office" xmlns:r="http://schemas.openxmlformats.org/officeDocument/2006/relationships" xmlns:m="http://schemas.openxmlformats.org/officeDocument/2006/math" xmlns:v="urn:schemas-microsoft-com:vml" xmlns:wp14="http://schemas.microsoft.com/office/word/2010/wordprocessingDrawing" xmlns:wp="http://schemas.openxmlformats.org/drawingml/2006/wordprocessingDrawing" xmlns:w10="urn:schemas-microsoft-com:office:word" xmlns:w="http://schemas.openxmlformats.org/wordprocessingml/2006/main" xmlns:w14="http://schemas.microsoft.com/office/word/2010/wordml" xmlns:w15="http://schemas.microsoft.com/office/word/2012/wordml" xmlns:wpg="http://schemas.microsoft.com/office/word/2010/wordprocessingGroup" xmlns:wpi="http://schemas.microsoft.com/office/word/2010/wordprocessingInk" xmlns:wne="http://schemas.microsoft.com/office/word/2006/wordml" xmlns:wps="http://schemas.microsoft.com/office/word/2010/wordprocessingShape" mc:Ignorable="w14 w15 wp14">
+  <w:p>
+    <w:pPr>
+      <w:pStyle w:val="Footer"/>
+    </w:pPr>
+  </w:p>
+</w:ftr>
+</file>
+
+<file path=word/footer2.xml><?xml version="1.0" encoding="utf-8"?>
 <w:ftr xmlns:wpc="http://schemas.microsoft.com/office/word/2010/wordprocessingCanvas" xmlns:mc="http://schemas.openxmlformats.org/markup-compatibility/2006" xmlns:o="urn:schemas-microsoft-com:office:office" xmlns:r="http://schemas.openxmlformats.org/officeDocument/2006/relationships" xmlns:m="http://schemas.openxmlformats.org/officeDocument/2006/math" xmlns:v="urn:schemas-microsoft-com:vml" xmlns:wp14="http://schemas.microsoft.com/office/word/2010/wordprocessingDrawing" xmlns:wp="http://schemas.openxmlformats.org/drawingml/2006/wordprocessingDrawing" xmlns:w10="urn:schemas-microsoft-com:office:word" xmlns:w="http://schemas.openxmlformats.org/wordprocessingml/2006/main" xmlns:w14="http://schemas.microsoft.com/office/word/2010/wordml" xmlns:w15="http://schemas.microsoft.com/office/word/2012/wordml" xmlns:wpg="http://schemas.microsoft.com/office/word/2010/wordprocessingGroup" xmlns:wpi="http://schemas.microsoft.com/office/word/2010/wordprocessingInk" xmlns:wne="http://schemas.microsoft.com/office/word/2006/wordml" xmlns:wps="http://schemas.microsoft.com/office/word/2010/wordprocessingShape" mc:Ignorable="w14 w15 wp14">
   <w:tbl>
     <w:tblPr>
@@ -3228,24 +6922,8 @@
             <w:rPr>
               <w:szCs w:val="8"/>
             </w:rPr>
-            <w:t xml:space="preserve">Revision </w:t>
+            <w:t>Revision C</w:t>
           </w:r>
-          <w:ins w:id="32" w:author="Johnnie Harris" w:date="2013-02-12T22:25:00Z">
-            <w:r>
-              <w:rPr>
-                <w:szCs w:val="8"/>
-              </w:rPr>
-              <w:t>C</w:t>
-            </w:r>
-          </w:ins>
-          <w:del w:id="33" w:author="Johnnie Harris" w:date="2013-02-12T22:24:00Z">
-            <w:r>
-              <w:rPr>
-                <w:szCs w:val="8"/>
-              </w:rPr>
-              <w:delText>A</w:delText>
-            </w:r>
-          </w:del>
         </w:p>
       </w:tc>
       <w:tc>
@@ -3300,7 +6978,7 @@
                 <w:rPr>
                   <w:noProof/>
                 </w:rPr>
-                <w:t>7</w:t>
+                <w:t>2</w:t>
               </w:r>
               <w:r>
                 <w:rPr>
@@ -3311,27 +6989,14 @@
               <w:r>
                 <w:t xml:space="preserve"> of </w:t>
               </w:r>
-              <w:r>
-                <w:fldChar w:fldCharType="begin"/>
-              </w:r>
-              <w:r>
-                <w:instrText xml:space="preserve"> NUMPAGES  </w:instrText>
-              </w:r>
-              <w:r>
-                <w:fldChar w:fldCharType="separate"/>
-              </w:r>
-              <w:r>
-                <w:rPr>
-                  <w:noProof/>
-                </w:rPr>
-                <w:t>7</w:t>
-              </w:r>
-              <w:r>
-                <w:rPr>
-                  <w:noProof/>
-                </w:rPr>
-                <w:fldChar w:fldCharType="end"/>
-              </w:r>
+              <w:fldSimple w:instr=" NUMPAGES  ">
+                <w:r>
+                  <w:rPr>
+                    <w:noProof/>
+                  </w:rPr>
+                  <w:t>9</w:t>
+                </w:r>
+              </w:fldSimple>
             </w:p>
           </w:sdtContent>
         </w:sdt>
@@ -3411,6 +7076,16 @@
 </w:ftr>
 </file>
 
+<file path=word/footer3.xml><?xml version="1.0" encoding="utf-8"?>
+<w:ftr xmlns:wpc="http://schemas.microsoft.com/office/word/2010/wordprocessingCanvas" xmlns:mc="http://schemas.openxmlformats.org/markup-compatibility/2006" xmlns:o="urn:schemas-microsoft-com:office:office" xmlns:r="http://schemas.openxmlformats.org/officeDocument/2006/relationships" xmlns:m="http://schemas.openxmlformats.org/officeDocument/2006/math" xmlns:v="urn:schemas-microsoft-com:vml" xmlns:wp14="http://schemas.microsoft.com/office/word/2010/wordprocessingDrawing" xmlns:wp="http://schemas.openxmlformats.org/drawingml/2006/wordprocessingDrawing" xmlns:w10="urn:schemas-microsoft-com:office:word" xmlns:w="http://schemas.openxmlformats.org/wordprocessingml/2006/main" xmlns:w14="http://schemas.microsoft.com/office/word/2010/wordml" xmlns:w15="http://schemas.microsoft.com/office/word/2012/wordml" xmlns:wpg="http://schemas.microsoft.com/office/word/2010/wordprocessingGroup" xmlns:wpi="http://schemas.microsoft.com/office/word/2010/wordprocessingInk" xmlns:wne="http://schemas.microsoft.com/office/word/2006/wordml" xmlns:wps="http://schemas.microsoft.com/office/word/2010/wordprocessingShape" mc:Ignorable="w14 w15 wp14">
+  <w:p>
+    <w:pPr>
+      <w:pStyle w:val="Footer"/>
+    </w:pPr>
+  </w:p>
+</w:ftr>
+</file>
+
 <file path=word/footnotes.xml><?xml version="1.0" encoding="utf-8"?>
 <w:footnotes xmlns:wpc="http://schemas.microsoft.com/office/word/2010/wordprocessingCanvas" xmlns:mc="http://schemas.openxmlformats.org/markup-compatibility/2006" xmlns:o="urn:schemas-microsoft-com:office:office" xmlns:r="http://schemas.openxmlformats.org/officeDocument/2006/relationships" xmlns:m="http://schemas.openxmlformats.org/officeDocument/2006/math" xmlns:v="urn:schemas-microsoft-com:vml" xmlns:wp14="http://schemas.microsoft.com/office/word/2010/wordprocessingDrawing" xmlns:wp="http://schemas.openxmlformats.org/drawingml/2006/wordprocessingDrawing" xmlns:w10="urn:schemas-microsoft-com:office:word" xmlns:w="http://schemas.openxmlformats.org/wordprocessingml/2006/main" xmlns:w14="http://schemas.microsoft.com/office/word/2010/wordml" xmlns:w15="http://schemas.microsoft.com/office/word/2012/wordml" xmlns:wpg="http://schemas.microsoft.com/office/word/2010/wordprocessingGroup" xmlns:wpi="http://schemas.microsoft.com/office/word/2010/wordprocessingInk" xmlns:wne="http://schemas.microsoft.com/office/word/2006/wordml" xmlns:wps="http://schemas.microsoft.com/office/word/2010/wordprocessingShape" mc:Ignorable="w14 w15 wp14">
   <w:footnote w:type="separator" w:id="-1">
@@ -3441,6 +7116,16 @@
   <w:p>
     <w:pPr>
       <w:pStyle w:val="Header"/>
+    </w:pPr>
+  </w:p>
+</w:hdr>
+</file>
+
+<file path=word/header2.xml><?xml version="1.0" encoding="utf-8"?>
+<w:hdr xmlns:wpc="http://schemas.microsoft.com/office/word/2010/wordprocessingCanvas" xmlns:mc="http://schemas.openxmlformats.org/markup-compatibility/2006" xmlns:o="urn:schemas-microsoft-com:office:office" xmlns:r="http://schemas.openxmlformats.org/officeDocument/2006/relationships" xmlns:m="http://schemas.openxmlformats.org/officeDocument/2006/math" xmlns:v="urn:schemas-microsoft-com:vml" xmlns:wp14="http://schemas.microsoft.com/office/word/2010/wordprocessingDrawing" xmlns:wp="http://schemas.openxmlformats.org/drawingml/2006/wordprocessingDrawing" xmlns:w10="urn:schemas-microsoft-com:office:word" xmlns:w="http://schemas.openxmlformats.org/wordprocessingml/2006/main" xmlns:w14="http://schemas.microsoft.com/office/word/2010/wordml" xmlns:w15="http://schemas.microsoft.com/office/word/2012/wordml" xmlns:wpg="http://schemas.microsoft.com/office/word/2010/wordprocessingGroup" xmlns:wpi="http://schemas.microsoft.com/office/word/2010/wordprocessingInk" xmlns:wne="http://schemas.microsoft.com/office/word/2006/wordml" xmlns:wps="http://schemas.microsoft.com/office/word/2010/wordprocessingShape" mc:Ignorable="w14 w15 wp14">
+  <w:p>
+    <w:pPr>
+      <w:pStyle w:val="Header"/>
       <w:tabs>
         <w:tab w:val="center" w:pos="9072"/>
       </w:tabs>
@@ -3451,12 +7136,69 @@
         <w:b/>
       </w:rPr>
     </w:pPr>
+    <w:sdt>
+      <w:sdtPr>
+        <w:id w:val="572011332"/>
+        <w:docPartObj>
+          <w:docPartGallery w:val="Watermarks"/>
+          <w:docPartUnique/>
+        </w:docPartObj>
+      </w:sdtPr>
+      <w:sdtContent>
+        <w:r>
+          <w:rPr>
+            <w:noProof/>
+          </w:rPr>
+          <w:pict>
+            <v:shapetype id="_x0000_t136" coordsize="21600,21600" o:spt="136" adj="10800" path="m@7,l@8,m@5,21600l@6,21600e">
+              <v:formulas>
+                <v:f eqn="sum #0 0 10800"/>
+                <v:f eqn="prod #0 2 1"/>
+                <v:f eqn="sum 21600 0 @1"/>
+                <v:f eqn="sum 0 0 @2"/>
+                <v:f eqn="sum 21600 0 @3"/>
+                <v:f eqn="if @0 @3 0"/>
+                <v:f eqn="if @0 21600 @1"/>
+                <v:f eqn="if @0 0 @2"/>
+                <v:f eqn="if @0 @4 21600"/>
+                <v:f eqn="mid @5 @6"/>
+                <v:f eqn="mid @8 @5"/>
+                <v:f eqn="mid @7 @8"/>
+                <v:f eqn="mid @6 @7"/>
+                <v:f eqn="sum @6 0 @5"/>
+              </v:formulas>
+              <v:path textpathok="t" o:connecttype="custom" o:connectlocs="@9,0;@10,10800;@11,21600;@12,10800" o:connectangles="270,180,90,0"/>
+              <v:textpath on="t" fitshape="t"/>
+              <v:handles>
+                <v:h position="#0,bottomRight" xrange="6629,14971"/>
+              </v:handles>
+              <o:lock v:ext="edit" text="t" shapetype="t"/>
+            </v:shapetype>
+            <v:shape id="PowerPlusWaterMarkObject357870517" o:spid="_x0000_s2050" type="#_x0000_t136" style="position:absolute;margin-left:0;margin-top:0;width:468pt;height:280.8pt;z-index:-251657216;mso-position-horizontal:center;mso-position-horizontal-relative:margin;mso-position-vertical:center;mso-position-vertical-relative:margin" o:allowincell="f" fillcolor="silver" stroked="f">
+              <v:fill opacity=".5"/>
+              <v:textpath style="font-family:&quot;Calibri&quot;;font-size:1pt" string="DRAFT"/>
+              <w10:wrap anchorx="margin" anchory="margin"/>
+            </v:shape>
+          </w:pict>
+        </w:r>
+      </w:sdtContent>
+    </w:sdt>
     <w:r>
       <w:tab/>
     </w:r>
     <w:r>
       <w:tab/>
     </w:r>
+  </w:p>
+</w:hdr>
+</file>
+
+<file path=word/header3.xml><?xml version="1.0" encoding="utf-8"?>
+<w:hdr xmlns:wpc="http://schemas.microsoft.com/office/word/2010/wordprocessingCanvas" xmlns:mc="http://schemas.openxmlformats.org/markup-compatibility/2006" xmlns:o="urn:schemas-microsoft-com:office:office" xmlns:r="http://schemas.openxmlformats.org/officeDocument/2006/relationships" xmlns:m="http://schemas.openxmlformats.org/officeDocument/2006/math" xmlns:v="urn:schemas-microsoft-com:vml" xmlns:wp14="http://schemas.microsoft.com/office/word/2010/wordprocessingDrawing" xmlns:wp="http://schemas.openxmlformats.org/drawingml/2006/wordprocessingDrawing" xmlns:w10="urn:schemas-microsoft-com:office:word" xmlns:w="http://schemas.openxmlformats.org/wordprocessingml/2006/main" xmlns:w14="http://schemas.microsoft.com/office/word/2010/wordml" xmlns:w15="http://schemas.microsoft.com/office/word/2012/wordml" xmlns:wpg="http://schemas.microsoft.com/office/word/2010/wordprocessingGroup" xmlns:wpi="http://schemas.microsoft.com/office/word/2010/wordprocessingInk" xmlns:wne="http://schemas.microsoft.com/office/word/2006/wordml" xmlns:wps="http://schemas.microsoft.com/office/word/2010/wordprocessingShape" mc:Ignorable="w14 w15 wp14">
+  <w:p>
+    <w:pPr>
+      <w:pStyle w:val="Header"/>
+    </w:pPr>
   </w:p>
 </w:hdr>
 </file>
@@ -5630,14 +9372,6 @@
 </w:numbering>
 </file>
 
-<file path=word/people.xml><?xml version="1.0" encoding="utf-8"?>
-<w15:people xmlns:wpc="http://schemas.microsoft.com/office/word/2010/wordprocessingCanvas" xmlns:mc="http://schemas.openxmlformats.org/markup-compatibility/2006" xmlns:o="urn:schemas-microsoft-com:office:office" xmlns:r="http://schemas.openxmlformats.org/officeDocument/2006/relationships" xmlns:m="http://schemas.openxmlformats.org/officeDocument/2006/math" xmlns:v="urn:schemas-microsoft-com:vml" xmlns:wp14="http://schemas.microsoft.com/office/word/2010/wordprocessingDrawing" xmlns:wp="http://schemas.openxmlformats.org/drawingml/2006/wordprocessingDrawing" xmlns:w10="urn:schemas-microsoft-com:office:word" xmlns:w="http://schemas.openxmlformats.org/wordprocessingml/2006/main" xmlns:w14="http://schemas.microsoft.com/office/word/2010/wordml" xmlns:w15="http://schemas.microsoft.com/office/word/2012/wordml" xmlns:wpg="http://schemas.microsoft.com/office/word/2010/wordprocessingGroup" xmlns:wpi="http://schemas.microsoft.com/office/word/2010/wordprocessingInk" xmlns:wne="http://schemas.microsoft.com/office/word/2006/wordml" xmlns:wps="http://schemas.microsoft.com/office/word/2010/wordprocessingShape" mc:Ignorable="w14 w15 wp14">
-  <w15:person w15:author="Johnnie Harris">
-    <w15:presenceInfo w15:providerId="AD" w15:userId="S-1-5-21-1409082233-492894223-682003330-36548"/>
-  </w15:person>
-</w15:people>
-</file>
-
 <file path=word/styles.xml><?xml version="1.0" encoding="utf-8"?>
 <w:styles xmlns:mc="http://schemas.openxmlformats.org/markup-compatibility/2006" xmlns:r="http://schemas.openxmlformats.org/officeDocument/2006/relationships" xmlns:w="http://schemas.openxmlformats.org/wordprocessingml/2006/main" xmlns:w14="http://schemas.microsoft.com/office/word/2010/wordml" xmlns:w15="http://schemas.microsoft.com/office/word/2012/wordml" mc:Ignorable="w14 w15">
   <w:docDefaults>
@@ -5651,7 +9385,7 @@
   </w:docDefaults>
   <w:latentStyles w:defLockedState="0" w:defUIPriority="99" w:defSemiHidden="0" w:defUnhideWhenUsed="0" w:defQFormat="0" w:count="371">
     <w:lsdException w:name="Normal" w:uiPriority="0" w:qFormat="1"/>
-    <w:lsdException w:name="heading 1" w:uiPriority="0" w:qFormat="1"/>
+    <w:lsdException w:name="heading 1" w:uiPriority="9" w:qFormat="1"/>
     <w:lsdException w:name="heading 2" w:semiHidden="1" w:uiPriority="0" w:unhideWhenUsed="1" w:qFormat="1"/>
     <w:lsdException w:name="heading 3" w:semiHidden="1" w:uiPriority="0" w:unhideWhenUsed="1" w:qFormat="1"/>
     <w:lsdException w:name="heading 4" w:semiHidden="1" w:uiPriority="9" w:unhideWhenUsed="1" w:qFormat="1"/>
@@ -6039,6 +9773,7 @@
     <w:basedOn w:val="Normal"/>
     <w:next w:val="Normal"/>
     <w:link w:val="Heading1Char"/>
+    <w:uiPriority w:val="9"/>
     <w:qFormat/>
     <w:rsid w:val="0079152D"/>
     <w:pPr>
@@ -6088,20 +9823,13 @@
     <w:link w:val="Heading3Char"/>
     <w:unhideWhenUsed/>
     <w:qFormat/>
-    <w:rsid w:val="00165E20"/>
+    <w:rsid w:val="00E87BDE"/>
     <w:pPr>
-      <w:keepNext w:val="0"/>
-      <w:keepLines w:val="0"/>
-      <w:spacing w:before="240" w:after="40"/>
-      <w:ind w:left="142" w:hanging="993"/>
       <w:outlineLvl w:val="2"/>
     </w:pPr>
     <w:rPr>
-      <w:rFonts w:ascii="Franklin Gothic Book" w:eastAsia="Perpetua" w:hAnsi="Franklin Gothic Book" w:cs="Times New Roman"/>
       <w:b w:val="0"/>
-      <w:bCs w:val="0"/>
-      <w:color w:val="auto"/>
-      <w:spacing w:val="20"/>
+      <w:lang w:val="en-GB"/>
     </w:rPr>
   </w:style>
   <w:style w:type="character" w:default="1" w:styleId="DefaultParagraphFont">
@@ -6282,6 +10010,7 @@
     <w:name w:val="Heading 1 Char"/>
     <w:basedOn w:val="DefaultParagraphFont"/>
     <w:link w:val="Heading1"/>
+    <w:uiPriority w:val="9"/>
     <w:rsid w:val="0079152D"/>
     <w:rPr>
       <w:rFonts w:asciiTheme="majorHAnsi" w:eastAsia="Times New Roman" w:hAnsiTheme="majorHAnsi"/>
@@ -6457,12 +10186,14 @@
     <w:name w:val="Heading 3 Char"/>
     <w:basedOn w:val="DefaultParagraphFont"/>
     <w:link w:val="Heading3"/>
-    <w:rsid w:val="00165E20"/>
+    <w:rsid w:val="00E87BDE"/>
     <w:rPr>
-      <w:rFonts w:ascii="Franklin Gothic Book" w:eastAsia="Perpetua" w:hAnsi="Franklin Gothic Book"/>
-      <w:spacing w:val="20"/>
+      <w:rFonts w:asciiTheme="majorHAnsi" w:eastAsiaTheme="majorEastAsia" w:hAnsiTheme="majorHAnsi" w:cstheme="majorBidi"/>
+      <w:bCs/>
+      <w:color w:val="4F81BD" w:themeColor="accent1"/>
       <w:sz w:val="26"/>
       <w:szCs w:val="26"/>
+      <w:lang w:val="en-GB"/>
     </w:rPr>
   </w:style>
   <w:style w:type="character" w:styleId="PageNumber">
@@ -6782,13 +10513,16 @@
     <w:next w:val="Normal"/>
     <w:autoRedefine/>
     <w:uiPriority w:val="99"/>
-    <w:semiHidden/>
     <w:unhideWhenUsed/>
     <w:rsid w:val="00673938"/>
     <w:pPr>
       <w:spacing w:before="0" w:after="0"/>
       <w:ind w:left="200" w:hanging="200"/>
     </w:pPr>
+    <w:rPr>
+      <w:sz w:val="18"/>
+      <w:szCs w:val="18"/>
+    </w:rPr>
   </w:style>
   <w:style w:type="paragraph" w:styleId="Revision">
     <w:name w:val="Revision"/>
@@ -6800,6 +10534,216 @@
       <w:rFonts w:asciiTheme="minorHAnsi" w:hAnsiTheme="minorHAnsi"/>
       <w:szCs w:val="22"/>
     </w:rPr>
+  </w:style>
+  <w:style w:type="paragraph" w:styleId="TOC3">
+    <w:name w:val="toc 3"/>
+    <w:basedOn w:val="Normal"/>
+    <w:next w:val="Normal"/>
+    <w:autoRedefine/>
+    <w:uiPriority w:val="39"/>
+    <w:unhideWhenUsed/>
+    <w:rsid w:val="00B1032D"/>
+    <w:pPr>
+      <w:spacing w:after="100"/>
+      <w:ind w:left="400"/>
+    </w:pPr>
+  </w:style>
+  <w:style w:type="paragraph" w:styleId="Caption">
+    <w:name w:val="caption"/>
+    <w:basedOn w:val="Normal"/>
+    <w:next w:val="Normal"/>
+    <w:uiPriority w:val="35"/>
+    <w:unhideWhenUsed/>
+    <w:qFormat/>
+    <w:rsid w:val="001A0350"/>
+    <w:pPr>
+      <w:spacing w:before="0" w:after="200"/>
+    </w:pPr>
+    <w:rPr>
+      <w:i/>
+      <w:iCs/>
+      <w:color w:val="1F497D" w:themeColor="text2"/>
+      <w:sz w:val="18"/>
+      <w:szCs w:val="18"/>
+    </w:rPr>
+  </w:style>
+  <w:style w:type="paragraph" w:styleId="Index2">
+    <w:name w:val="index 2"/>
+    <w:basedOn w:val="Normal"/>
+    <w:next w:val="Normal"/>
+    <w:autoRedefine/>
+    <w:uiPriority w:val="99"/>
+    <w:unhideWhenUsed/>
+    <w:rsid w:val="00CF115D"/>
+    <w:pPr>
+      <w:spacing w:before="0" w:after="0"/>
+      <w:ind w:left="400" w:hanging="200"/>
+    </w:pPr>
+    <w:rPr>
+      <w:sz w:val="18"/>
+      <w:szCs w:val="18"/>
+    </w:rPr>
+  </w:style>
+  <w:style w:type="paragraph" w:styleId="Index3">
+    <w:name w:val="index 3"/>
+    <w:basedOn w:val="Normal"/>
+    <w:next w:val="Normal"/>
+    <w:autoRedefine/>
+    <w:uiPriority w:val="99"/>
+    <w:unhideWhenUsed/>
+    <w:rsid w:val="00CF115D"/>
+    <w:pPr>
+      <w:spacing w:before="0" w:after="0"/>
+      <w:ind w:left="600" w:hanging="200"/>
+    </w:pPr>
+    <w:rPr>
+      <w:sz w:val="18"/>
+      <w:szCs w:val="18"/>
+    </w:rPr>
+  </w:style>
+  <w:style w:type="paragraph" w:styleId="Index4">
+    <w:name w:val="index 4"/>
+    <w:basedOn w:val="Normal"/>
+    <w:next w:val="Normal"/>
+    <w:autoRedefine/>
+    <w:uiPriority w:val="99"/>
+    <w:unhideWhenUsed/>
+    <w:rsid w:val="00CF115D"/>
+    <w:pPr>
+      <w:spacing w:before="0" w:after="0"/>
+      <w:ind w:left="800" w:hanging="200"/>
+    </w:pPr>
+    <w:rPr>
+      <w:sz w:val="18"/>
+      <w:szCs w:val="18"/>
+    </w:rPr>
+  </w:style>
+  <w:style w:type="paragraph" w:styleId="Index5">
+    <w:name w:val="index 5"/>
+    <w:basedOn w:val="Normal"/>
+    <w:next w:val="Normal"/>
+    <w:autoRedefine/>
+    <w:uiPriority w:val="99"/>
+    <w:unhideWhenUsed/>
+    <w:rsid w:val="00CF115D"/>
+    <w:pPr>
+      <w:spacing w:before="0" w:after="0"/>
+      <w:ind w:left="1000" w:hanging="200"/>
+    </w:pPr>
+    <w:rPr>
+      <w:sz w:val="18"/>
+      <w:szCs w:val="18"/>
+    </w:rPr>
+  </w:style>
+  <w:style w:type="paragraph" w:styleId="Index6">
+    <w:name w:val="index 6"/>
+    <w:basedOn w:val="Normal"/>
+    <w:next w:val="Normal"/>
+    <w:autoRedefine/>
+    <w:uiPriority w:val="99"/>
+    <w:unhideWhenUsed/>
+    <w:rsid w:val="00CF115D"/>
+    <w:pPr>
+      <w:spacing w:before="0" w:after="0"/>
+      <w:ind w:left="1200" w:hanging="200"/>
+    </w:pPr>
+    <w:rPr>
+      <w:sz w:val="18"/>
+      <w:szCs w:val="18"/>
+    </w:rPr>
+  </w:style>
+  <w:style w:type="paragraph" w:styleId="Index7">
+    <w:name w:val="index 7"/>
+    <w:basedOn w:val="Normal"/>
+    <w:next w:val="Normal"/>
+    <w:autoRedefine/>
+    <w:uiPriority w:val="99"/>
+    <w:unhideWhenUsed/>
+    <w:rsid w:val="00CF115D"/>
+    <w:pPr>
+      <w:spacing w:before="0" w:after="0"/>
+      <w:ind w:left="1400" w:hanging="200"/>
+    </w:pPr>
+    <w:rPr>
+      <w:sz w:val="18"/>
+      <w:szCs w:val="18"/>
+    </w:rPr>
+  </w:style>
+  <w:style w:type="paragraph" w:styleId="Index8">
+    <w:name w:val="index 8"/>
+    <w:basedOn w:val="Normal"/>
+    <w:next w:val="Normal"/>
+    <w:autoRedefine/>
+    <w:uiPriority w:val="99"/>
+    <w:unhideWhenUsed/>
+    <w:rsid w:val="00CF115D"/>
+    <w:pPr>
+      <w:spacing w:before="0" w:after="0"/>
+      <w:ind w:left="1600" w:hanging="200"/>
+    </w:pPr>
+    <w:rPr>
+      <w:sz w:val="18"/>
+      <w:szCs w:val="18"/>
+    </w:rPr>
+  </w:style>
+  <w:style w:type="paragraph" w:styleId="Index9">
+    <w:name w:val="index 9"/>
+    <w:basedOn w:val="Normal"/>
+    <w:next w:val="Normal"/>
+    <w:autoRedefine/>
+    <w:uiPriority w:val="99"/>
+    <w:unhideWhenUsed/>
+    <w:rsid w:val="00CF115D"/>
+    <w:pPr>
+      <w:spacing w:before="0" w:after="0"/>
+      <w:ind w:left="1800" w:hanging="200"/>
+    </w:pPr>
+    <w:rPr>
+      <w:sz w:val="18"/>
+      <w:szCs w:val="18"/>
+    </w:rPr>
+  </w:style>
+  <w:style w:type="paragraph" w:styleId="IndexHeading">
+    <w:name w:val="index heading"/>
+    <w:basedOn w:val="Normal"/>
+    <w:next w:val="Index1"/>
+    <w:uiPriority w:val="99"/>
+    <w:unhideWhenUsed/>
+    <w:rsid w:val="00CF115D"/>
+    <w:pPr>
+      <w:pBdr>
+        <w:top w:val="single" w:sz="12" w:space="0" w:color="auto"/>
+      </w:pBdr>
+      <w:spacing w:before="360" w:after="240"/>
+    </w:pPr>
+    <w:rPr>
+      <w:b/>
+      <w:bCs/>
+      <w:i/>
+      <w:iCs/>
+      <w:sz w:val="26"/>
+      <w:szCs w:val="26"/>
+    </w:rPr>
+  </w:style>
+  <w:style w:type="paragraph" w:styleId="Bibliography">
+    <w:name w:val="Bibliography"/>
+    <w:basedOn w:val="Normal"/>
+    <w:next w:val="Normal"/>
+    <w:uiPriority w:val="37"/>
+    <w:unhideWhenUsed/>
+    <w:rsid w:val="0074197C"/>
+  </w:style>
+  <w:style w:type="paragraph" w:styleId="TOC1">
+    <w:name w:val="toc 1"/>
+    <w:basedOn w:val="Normal"/>
+    <w:next w:val="Normal"/>
+    <w:autoRedefine/>
+    <w:uiPriority w:val="39"/>
+    <w:unhideWhenUsed/>
+    <w:rsid w:val="0058347F"/>
+    <w:pPr>
+      <w:spacing w:after="100"/>
+    </w:pPr>
   </w:style>
 </w:styles>
 </file>
@@ -7105,7 +11049,77 @@
 </file>
 
 <file path=customXml/item5.xml><?xml version="1.0" encoding="utf-8"?>
-<b:Sources xmlns:b="http://schemas.openxmlformats.org/officeDocument/2006/bibliography" xmlns="http://schemas.openxmlformats.org/officeDocument/2006/bibliography" SelectedStyle="\APA.XSL" StyleName="APA"/>
+<b:Sources xmlns:b="http://schemas.openxmlformats.org/officeDocument/2006/bibliography" xmlns="http://schemas.openxmlformats.org/officeDocument/2006/bibliography" SelectedStyle="\APA.XSL" StyleName="APA">
+  <b:Source>
+    <b:Tag>Ama07</b:Tag>
+    <b:SourceType>DocumentFromInternetSite</b:SourceType>
+    <b:Guid>{B1C681A5-8FFE-41BA-819D-6778348B76D6}</b:Guid>
+    <b:Author>
+      <b:Author>
+        <b:Corporate>Amazon.com</b:Corporate>
+      </b:Author>
+    </b:Author>
+    <b:Title>Amazon Dynamo Sosp2007</b:Title>
+    <b:InternetSiteTitle>allthingsdistributed</b:InternetSiteTitle>
+    <b:Year>2007</b:Year>
+    <b:URL>http://www.allthingsdistributed.com/files/amazon-dynamo-sosp2007.pdf</b:URL>
+    <b:RefOrder>2</b:RefOrder>
+  </b:Source>
+  <b:Source>
+    <b:Tag>Dat131</b:Tag>
+    <b:SourceType>DocumentFromInternetSite</b:SourceType>
+    <b:Guid>{DD7BF983-60EC-48CF-AFB3-C39651E76AF9}</b:Guid>
+    <b:Author>
+      <b:Author>
+        <b:Corporate>Datastax Corporation</b:Corporate>
+      </b:Author>
+    </b:Author>
+    <b:Title>Why NoSQL?</b:Title>
+    <b:InternetSiteTitle>Datastax</b:InternetSiteTitle>
+    <b:Year>2013</b:Year>
+    <b:Month>October</b:Month>
+    <b:URL>http://www.datastax.com/resources/whitepapers/why-nosql</b:URL>
+    <b:RefOrder>1</b:RefOrder>
+  </b:Source>
+  <b:Source>
+    <b:Tag>Dat13</b:Tag>
+    <b:SourceType>DocumentFromInternetSite</b:SourceType>
+    <b:Guid>{FA3A83E0-B0B4-46C3-A2B2-8E1DF1512D47}</b:Guid>
+    <b:Author>
+      <b:Author>
+        <b:Corporate>Datastax Corporation</b:Corporate>
+      </b:Author>
+    </b:Author>
+    <b:Title>Comparing Oracle with Cassandra/Datastax Enterprise</b:Title>
+    <b:InternetSiteTitle>Datastax</b:InternetSiteTitle>
+    <b:Year>2013</b:Year>
+    <b:Month>October</b:Month>
+    <b:URL>http://www.datastax.com/resources/whitepapers/comparing-oracle-with-cassandra-datastax-enterprise</b:URL>
+    <b:RefOrder>3</b:RefOrder>
+  </b:Source>
+  <b:Source>
+    <b:Tag>Gol13</b:Tag>
+    <b:SourceType>DocumentFromInternetSite</b:SourceType>
+    <b:Guid>{78EFCB83-D083-45DB-8B66-AFBCA3AB825E}</b:Guid>
+    <b:Author>
+      <b:Author>
+        <b:NameList>
+          <b:Person>
+            <b:Last>Goldmacher</b:Last>
+            <b:First>Peter</b:First>
+          </b:Person>
+        </b:NameList>
+      </b:Author>
+    </b:Author>
+    <b:Title>4Q Miss: Mgmt Blames the Macro, We’re Not so Sure</b:Title>
+    <b:InternetSiteTitle>Cowen and Company</b:InternetSiteTitle>
+    <b:Year>2013</b:Year>
+    <b:Month>June</b:Month>
+    <b:Day>21</b:Day>
+    <b:URL>http://goo.gl/VLQE50</b:URL>
+    <b:RefOrder>4</b:RefOrder>
+  </b:Source>
+</b:Sources>
 </file>
 
 <file path=customXml/itemProps1.xml><?xml version="1.0" encoding="utf-8"?>
@@ -7148,7 +11162,7 @@
 </file>
 
 <file path=customXml/itemProps5.xml><?xml version="1.0" encoding="utf-8"?>
-<ds:datastoreItem xmlns:ds="http://schemas.openxmlformats.org/officeDocument/2006/customXml" ds:itemID="{213784AD-6CC3-4B96-B996-D0C954EFFAA5}">
+<ds:datastoreItem xmlns:ds="http://schemas.openxmlformats.org/officeDocument/2006/customXml" ds:itemID="{92606DB7-F7AB-4A26-94DB-1375DB63BBD4}">
   <ds:schemaRefs>
     <ds:schemaRef ds:uri="http://schemas.openxmlformats.org/officeDocument/2006/bibliography"/>
   </ds:schemaRefs>
